--- a/新概念英语第二册课文及翻译.docx
+++ b/新概念英语第二册课文及翻译.docx
@@ -2931,7 +2931,40 @@
     </w:p>
     <w:p>
       <w:r>
-        <w:t>At a village fair, I decided to visit a fortune-teller called Madam Bellinsky. I went into her tent and she told me to sit down. After I had given her some money, she looked into a crystal ball and said: 'A relation of yours is coming to see you. She will be arriving this evening and intends to stay for a few days. The moment you leave this tent, you will get a big surprise. A woman you know well will rush towards you. She will speak to you and then she will lead you away from this place. That is all.' As soon as I went outside, I forgot all about Madam Bellinsky because my wife hurried towards me. 'Where have you been hiding ?' she asked impatiently. 'Your sister will be here in less than an hour and we must be at the station to meet her. We are late already.' As she walked away, I followed her out of the fair.</w:t>
+        <w:t xml:space="preserve">At a village fair, I decided to visit a fortune-teller called Madam Bellinsky. I went into her tent and she told me to sit down. After I had given her some money, she looked into a crystal ball and said: 'A relation of yours is coming to see you. She will be arriving this evening and intends to stay for a few days. The moment you </w:t>
+      </w:r>
+      <w:commentRangeStart w:id="2"/>
+      <w:r>
+        <w:t>leave this tent</w:t>
+      </w:r>
+      <w:commentRangeEnd w:id="2"/>
+      <w:r>
+        <w:commentReference w:id="2"/>
+      </w:r>
+      <w:r>
+        <w:t xml:space="preserve">, you will get a big surprise. A woman you know well will rush towards you. She will speak to you and then she will lead you away from this place. That is all.' As soon as I </w:t>
+      </w:r>
+      <w:commentRangeStart w:id="3"/>
+      <w:r>
+        <w:t>went outside</w:t>
+      </w:r>
+      <w:commentRangeEnd w:id="3"/>
+      <w:r>
+        <w:commentReference w:id="3"/>
+      </w:r>
+      <w:r>
+        <w:t>, I forgot all about Madam Bellinsky because my wife hurried towards me. 'Where have you been hiding ?' she asked impatiently. 'Your sister will be here in less than an hour and we must be at the station to meet her. We are late already.' As she</w:t>
+      </w:r>
+      <w:commentRangeStart w:id="4"/>
+      <w:r>
+        <w:t xml:space="preserve"> walked away,</w:t>
+      </w:r>
+      <w:commentRangeEnd w:id="4"/>
+      <w:r>
+        <w:commentReference w:id="4"/>
+      </w:r>
+      <w:r>
+        <w:t xml:space="preserve"> I followed her out of the fair.</w:t>
       </w:r>
     </w:p>
     <w:p>
@@ -4919,26 +4952,80 @@
         </w:rPr>
         <w:t>省略了连接词的定语从句</w:t>
       </w:r>
+    </w:p>
+  </w:comment>
+  <w:comment w:id="1" w:author="孫琦" w:date="2020-02-28T15:04:40Z" w:initials="">
+    <w:p>
+      <w:pPr>
+        <w:pStyle w:val="2"/>
+        <w:rPr>
+          <w:rFonts w:hint="default" w:eastAsiaTheme="minorEastAsia"/>
+          <w:lang w:val="en-US" w:eastAsia="zh-CN"/>
+        </w:rPr>
+      </w:pPr>
+      <w:r>
+        <w:rPr>
+          <w:rFonts w:hint="eastAsia"/>
+          <w:lang w:val="en-US" w:eastAsia="zh-CN"/>
+        </w:rPr>
+        <w:t>省略连接词</w:t>
+      </w:r>
+    </w:p>
+  </w:comment>
+  <w:comment w:id="2" w:author="孫琦" w:date="2020-03-21T08:53:57Z" w:initials="">
+    <w:p>
+      <w:pPr>
+        <w:pStyle w:val="2"/>
+        <w:rPr>
+          <w:rFonts w:hint="eastAsia" w:eastAsiaTheme="minorEastAsia"/>
+          <w:lang w:val="en-US" w:eastAsia="zh-CN"/>
+        </w:rPr>
+      </w:pPr>
+      <w:r>
+        <w:rPr>
+          <w:rFonts w:hint="eastAsia"/>
+          <w:lang w:val="en-US" w:eastAsia="zh-CN"/>
+        </w:rPr>
+        <w:t>离开</w:t>
+      </w:r>
+    </w:p>
+  </w:comment>
+  <w:comment w:id="3" w:author="孫琦" w:date="2020-03-21T08:54:20Z" w:initials="">
+    <w:p>
+      <w:pPr>
+        <w:pStyle w:val="2"/>
+        <w:rPr>
+          <w:rFonts w:hint="default" w:eastAsiaTheme="minorEastAsia"/>
+          <w:lang w:val="en-US" w:eastAsia="zh-CN"/>
+        </w:rPr>
+      </w:pPr>
+      <w:r>
+        <w:rPr>
+          <w:rFonts w:hint="eastAsia"/>
+          <w:lang w:val="en-US" w:eastAsia="zh-CN"/>
+        </w:rPr>
+        <w:t>离开 出去</w:t>
+      </w:r>
+    </w:p>
+  </w:comment>
+  <w:comment w:id="4" w:author="孫琦" w:date="2020-03-21T08:54:31Z" w:initials="">
+    <w:p>
+      <w:pPr>
+        <w:pStyle w:val="2"/>
+        <w:rPr>
+          <w:rFonts w:hint="eastAsia" w:eastAsiaTheme="minorEastAsia"/>
+          <w:lang w:val="en-US" w:eastAsia="zh-CN"/>
+        </w:rPr>
+      </w:pPr>
+      <w:r>
+        <w:rPr>
+          <w:rFonts w:hint="eastAsia"/>
+          <w:lang w:val="en-US" w:eastAsia="zh-CN"/>
+        </w:rPr>
+        <w:t>离开</w:t>
+      </w:r>
       <w:bookmarkStart w:id="0" w:name="_GoBack"/>
       <w:bookmarkEnd w:id="0"/>
-    </w:p>
-  </w:comment>
-  <w:comment w:id="1" w:author="孫琦" w:date="2020-02-28T15:04:40Z" w:initials="">
-    <w:p>
-      <w:pPr>
-        <w:pStyle w:val="2"/>
-        <w:rPr>
-          <w:rFonts w:hint="default" w:eastAsiaTheme="minorEastAsia"/>
-          <w:lang w:val="en-US" w:eastAsia="zh-CN"/>
-        </w:rPr>
-      </w:pPr>
-      <w:r>
-        <w:rPr>
-          <w:rFonts w:hint="eastAsia"/>
-          <w:lang w:val="en-US" w:eastAsia="zh-CN"/>
-        </w:rPr>
-        <w:t>省略连接词</w:t>
-      </w:r>
     </w:p>
   </w:comment>
 </w:comments>
@@ -4946,8 +5033,11 @@
 
 <file path=word/commentsExtended.xml><?xml version="1.0" encoding="utf-8"?>
 <w15:commentsEx xmlns:wpc="http://schemas.microsoft.com/office/word/2010/wordprocessingCanvas" xmlns:mc="http://schemas.openxmlformats.org/markup-compatibility/2006" xmlns:o="urn:schemas-microsoft-com:office:office" xmlns:r="http://schemas.openxmlformats.org/officeDocument/2006/relationships" xmlns:m="http://schemas.openxmlformats.org/officeDocument/2006/math" xmlns:v="urn:schemas-microsoft-com:vml" xmlns:wp14="http://schemas.microsoft.com/office/word/2010/wordprocessingDrawing" xmlns:wp="http://schemas.openxmlformats.org/drawingml/2006/wordprocessingDrawing" xmlns:w="http://schemas.openxmlformats.org/wordprocessingml/2006/main" xmlns:w14="http://schemas.microsoft.com/office/word/2010/wordml" xmlns:w15="http://schemas.microsoft.com/office/word/2012/wordml" xmlns:w10="urn:schemas-microsoft-com:office:word" xmlns:wpg="http://schemas.microsoft.com/office/word/2010/wordprocessingGroup" xmlns:wpi="http://schemas.microsoft.com/office/word/2010/wordprocessingInk" xmlns:wne="http://schemas.microsoft.com/office/word/2006/wordml" xmlns:wps="http://schemas.microsoft.com/office/word/2010/wordprocessingShape" xmlns:wpsCustomData="http://www.wps.cn/officeDocument/2013/wpsCustomData" mc:Ignorable="w14 w15 wp14">
-  <w15:commentEx w15:paraId="2ED77EEC" w15:done="0"/>
-  <w15:commentEx w15:paraId="1AD630E0" w15:done="0"/>
+  <w15:commentEx w15:paraId="047D452A" w15:done="0"/>
+  <w15:commentEx w15:paraId="04B03C1B" w15:done="0"/>
+  <w15:commentEx w15:paraId="04122C19" w15:done="0"/>
+  <w15:commentEx w15:paraId="11915C76" w15:done="0"/>
+  <w15:commentEx w15:paraId="22C859DF" w15:done="0"/>
 </w15:commentsEx>
 </file>
 
@@ -4999,7 +5089,7 @@
     <w:lsdException w:uiPriority="39" w:name="toc 9"/>
     <w:lsdException w:uiPriority="99" w:name="Normal Indent"/>
     <w:lsdException w:uiPriority="99" w:name="footnote text"/>
-    <w:lsdException w:uiPriority="99" w:name="annotation text"/>
+    <w:lsdException w:qFormat="1" w:uiPriority="99" w:name="annotation text"/>
     <w:lsdException w:uiPriority="99" w:name="header"/>
     <w:lsdException w:uiPriority="99" w:name="footer"/>
     <w:lsdException w:uiPriority="99" w:name="index heading"/>
@@ -5259,6 +5349,7 @@
     <w:basedOn w:val="1"/>
     <w:semiHidden/>
     <w:unhideWhenUsed/>
+    <w:qFormat/>
     <w:uiPriority w:val="99"/>
     <w:pPr>
       <w:jc w:val="left"/>

--- a/新概念英语第二册课文及翻译.docx
+++ b/新概念英语第二册课文及翻译.docx
@@ -3813,7 +3813,18 @@
     </w:p>
     <w:p>
       <w:r>
-        <w:t>The mummy of an Egyptian woman who died in 800 B.C. has just had an operation. The mummy is that of Shepenmut who was once a singer in the Temple of Thebes. As there were strange marks on the X-ray plates taken of the mummy, doctors have been trying to find out whether the woman died of a rare disease. The only way to do this was to operate. The operation, which lasted for over four hours, proved to be very difficult because of the hard resin which covered the skin. The doctors removed a section of the mummy and sent it to a laboratory. They also found something which the X-ray of the god Duamutef. This god which has the head of a cow was normally placed</w:t>
+        <w:t xml:space="preserve">The mummy of an Egyptian woman who died in 800 B.C. has just had an operation. The mummy is that of Shepenmut who was once a singer in the Temple of Thebes. As there were strange marks on the X-ray plates taken of the mummy, doctors have been trying to find out whether the woman died of a rare disease. </w:t>
+      </w:r>
+      <w:commentRangeStart w:id="5"/>
+      <w:r>
+        <w:t>The only way to do this was to operate</w:t>
+      </w:r>
+      <w:commentRangeEnd w:id="5"/>
+      <w:r>
+        <w:commentReference w:id="5"/>
+      </w:r>
+      <w:r>
+        <w:t>. The operation, which lasted for over four hours, proved to be very difficult because of the hard resin which covered the skin. The doctors removed a section of the mummy and sent it to a laboratory. They also found something which the X-ray of the god Duamutef. This god which has the head of a cow was normally placed</w:t>
       </w:r>
     </w:p>
     <w:p>
@@ -5024,6 +5035,97 @@
         </w:rPr>
         <w:t>离开</w:t>
       </w:r>
+    </w:p>
+  </w:comment>
+  <w:comment w:id="5" w:author="孫琦" w:date="2020-05-06T09:32:59Z" w:initials="">
+    <w:p>
+      <w:pPr>
+        <w:keepNext w:val="0"/>
+        <w:keepLines w:val="0"/>
+        <w:widowControl/>
+        <w:suppressLineNumbers w:val="0"/>
+        <w:jc w:val="left"/>
+      </w:pPr>
+      <w:r>
+        <w:rPr>
+          <w:rFonts w:hint="eastAsia" w:ascii="苹方-简" w:hAnsi="苹方-简" w:eastAsia="苹方-简" w:cs="苹方-简"/>
+          <w:i w:val="0"/>
+          <w:caps w:val="0"/>
+          <w:color w:val="333333"/>
+          <w:spacing w:val="0"/>
+          <w:kern w:val="0"/>
+          <w:sz w:val="32"/>
+          <w:szCs w:val="32"/>
+          <w:shd w:val="clear" w:fill="FFFFFF"/>
+          <w:lang w:val="en-US" w:eastAsia="zh-CN" w:bidi="ar"/>
+        </w:rPr>
+        <w:t>the only way(主语</w:t>
+      </w:r>
+      <w:r>
+        <w:rPr>
+          <w:rFonts w:hint="eastAsia" w:ascii="苹方-简" w:hAnsi="苹方-简" w:eastAsia="苹方-简" w:cs="苹方-简"/>
+          <w:i w:val="0"/>
+          <w:caps w:val="0"/>
+          <w:color w:val="333333"/>
+          <w:spacing w:val="0"/>
+          <w:kern w:val="0"/>
+          <w:sz w:val="0"/>
+          <w:szCs w:val="0"/>
+          <w:shd w:val="clear" w:fill="FFFFFF"/>
+          <w:lang w:val="en-US" w:eastAsia="zh-CN" w:bidi="ar"/>
+        </w:rPr>
+        <w:t>抄</w:t>
+      </w:r>
+      <w:r>
+        <w:rPr>
+          <w:rFonts w:hint="eastAsia" w:ascii="苹方-简" w:hAnsi="苹方-简" w:eastAsia="苹方-简" w:cs="苹方-简"/>
+          <w:i w:val="0"/>
+          <w:caps w:val="0"/>
+          <w:color w:val="333333"/>
+          <w:spacing w:val="0"/>
+          <w:kern w:val="0"/>
+          <w:sz w:val="32"/>
+          <w:szCs w:val="32"/>
+          <w:shd w:val="clear" w:fill="FFFFFF"/>
+          <w:lang w:val="en-US" w:eastAsia="zh-CN" w:bidi="ar"/>
+        </w:rPr>
+        <w:t>) to do this(修饰主语的定语) was (系动词)to operate(不定式作</w:t>
+      </w:r>
+      <w:r>
+        <w:rPr>
+          <w:rFonts w:hint="eastAsia" w:ascii="苹方-简" w:hAnsi="苹方-简" w:eastAsia="苹方-简" w:cs="苹方-简"/>
+          <w:i w:val="0"/>
+          <w:caps w:val="0"/>
+          <w:color w:val="333333"/>
+          <w:spacing w:val="0"/>
+          <w:kern w:val="0"/>
+          <w:sz w:val="0"/>
+          <w:szCs w:val="0"/>
+          <w:shd w:val="clear" w:fill="FFFFFF"/>
+          <w:lang w:val="en-US" w:eastAsia="zh-CN" w:bidi="ar"/>
+        </w:rPr>
+        <w:t>袭</w:t>
+      </w:r>
+      <w:r>
+        <w:rPr>
+          <w:rFonts w:hint="eastAsia" w:ascii="苹方-简" w:hAnsi="苹方-简" w:eastAsia="苹方-简" w:cs="苹方-简"/>
+          <w:i w:val="0"/>
+          <w:caps w:val="0"/>
+          <w:color w:val="333333"/>
+          <w:spacing w:val="0"/>
+          <w:kern w:val="0"/>
+          <w:sz w:val="32"/>
+          <w:szCs w:val="32"/>
+          <w:shd w:val="clear" w:fill="FFFFFF"/>
+          <w:lang w:val="en-US" w:eastAsia="zh-CN" w:bidi="ar"/>
+        </w:rPr>
+        <w:t>表语)</w:t>
+      </w:r>
+    </w:p>
+    <w:p>
+      <w:pPr>
+        <w:pStyle w:val="2"/>
+      </w:pPr>
       <w:bookmarkStart w:id="0" w:name="_GoBack"/>
       <w:bookmarkEnd w:id="0"/>
     </w:p>
@@ -5033,11 +5135,12 @@
 
 <file path=word/commentsExtended.xml><?xml version="1.0" encoding="utf-8"?>
 <w15:commentsEx xmlns:wpc="http://schemas.microsoft.com/office/word/2010/wordprocessingCanvas" xmlns:mc="http://schemas.openxmlformats.org/markup-compatibility/2006" xmlns:o="urn:schemas-microsoft-com:office:office" xmlns:r="http://schemas.openxmlformats.org/officeDocument/2006/relationships" xmlns:m="http://schemas.openxmlformats.org/officeDocument/2006/math" xmlns:v="urn:schemas-microsoft-com:vml" xmlns:wp14="http://schemas.microsoft.com/office/word/2010/wordprocessingDrawing" xmlns:wp="http://schemas.openxmlformats.org/drawingml/2006/wordprocessingDrawing" xmlns:w="http://schemas.openxmlformats.org/wordprocessingml/2006/main" xmlns:w14="http://schemas.microsoft.com/office/word/2010/wordml" xmlns:w15="http://schemas.microsoft.com/office/word/2012/wordml" xmlns:w10="urn:schemas-microsoft-com:office:word" xmlns:wpg="http://schemas.microsoft.com/office/word/2010/wordprocessingGroup" xmlns:wpi="http://schemas.microsoft.com/office/word/2010/wordprocessingInk" xmlns:wne="http://schemas.microsoft.com/office/word/2006/wordml" xmlns:wps="http://schemas.microsoft.com/office/word/2010/wordprocessingShape" xmlns:wpsCustomData="http://www.wps.cn/officeDocument/2013/wpsCustomData" mc:Ignorable="w14 w15 wp14">
-  <w15:commentEx w15:paraId="047D452A" w15:done="0"/>
-  <w15:commentEx w15:paraId="04B03C1B" w15:done="0"/>
-  <w15:commentEx w15:paraId="04122C19" w15:done="0"/>
-  <w15:commentEx w15:paraId="11915C76" w15:done="0"/>
-  <w15:commentEx w15:paraId="22C859DF" w15:done="0"/>
+  <w15:commentEx w15:paraId="FDBF2EE8" w15:done="0"/>
+  <w15:commentEx w15:paraId="BE37A97E" w15:done="0"/>
+  <w15:commentEx w15:paraId="7FDED997" w15:done="0"/>
+  <w15:commentEx w15:paraId="7BEA1BE7" w15:done="0"/>
+  <w15:commentEx w15:paraId="3FF51D0C" w15:done="0"/>
+  <w15:commentEx w15:paraId="7B6DDBD0" w15:done="0"/>
 </w15:commentsEx>
 </file>
 
@@ -5054,7 +5157,7 @@
   <w:docDefaults>
     <w:rPrDefault>
       <w:rPr>
-        <w:rFonts w:asciiTheme="minorHAnsi" w:hAnsiTheme="minorHAnsi" w:eastAsiaTheme="minorEastAsia" w:cstheme="minorBidi"/>
+        <w:rFonts w:ascii="Times New Roman" w:hAnsi="Times New Roman" w:eastAsia="宋体" w:cs="Times New Roman"/>
       </w:rPr>
     </w:rPrDefault>
   </w:docDefaults>
@@ -5124,7 +5227,7 @@
     <w:lsdException w:qFormat="1" w:unhideWhenUsed="0" w:uiPriority="10" w:semiHidden="0" w:name="Title"/>
     <w:lsdException w:uiPriority="99" w:name="Closing"/>
     <w:lsdException w:uiPriority="99" w:name="Signature"/>
-    <w:lsdException w:uiPriority="1" w:name="Default Paragraph Font"/>
+    <w:lsdException w:qFormat="1" w:uiPriority="1" w:name="Default Paragraph Font"/>
     <w:lsdException w:uiPriority="99" w:name="Body Text"/>
     <w:lsdException w:uiPriority="99" w:name="Body Text Indent"/>
     <w:lsdException w:uiPriority="99" w:name="List Continue"/>
@@ -5162,7 +5265,7 @@
     <w:lsdException w:uiPriority="99" w:name="HTML Sample"/>
     <w:lsdException w:uiPriority="99" w:name="HTML Typewriter"/>
     <w:lsdException w:uiPriority="99" w:name="HTML Variable"/>
-    <w:lsdException w:uiPriority="99" w:name="Normal Table"/>
+    <w:lsdException w:qFormat="1" w:uiPriority="99" w:name="Normal Table"/>
     <w:lsdException w:uiPriority="99" w:name="annotation subject"/>
     <w:lsdException w:uiPriority="99" w:name="Table Simple 1"/>
     <w:lsdException w:uiPriority="99" w:name="Table Simple 2"/>
@@ -5324,16 +5427,16 @@
       <w:lang w:val="en-US" w:eastAsia="zh-CN" w:bidi="ar-SA"/>
     </w:rPr>
   </w:style>
-  <w:style w:type="character" w:default="1" w:styleId="4">
+  <w:style w:type="character" w:default="1" w:styleId="3">
     <w:name w:val="Default Paragraph Font"/>
-    <w:semiHidden/>
     <w:unhideWhenUsed/>
+    <w:qFormat/>
     <w:uiPriority w:val="1"/>
   </w:style>
-  <w:style w:type="table" w:default="1" w:styleId="3">
+  <w:style w:type="table" w:default="1" w:styleId="4">
     <w:name w:val="Normal Table"/>
-    <w:semiHidden/>
     <w:unhideWhenUsed/>
+    <w:qFormat/>
     <w:uiPriority w:val="99"/>
     <w:tblPr>
       <w:tblCellMar>
@@ -5347,7 +5450,6 @@
   <w:style w:type="paragraph" w:styleId="2">
     <w:name w:val="annotation text"/>
     <w:basedOn w:val="1"/>
-    <w:semiHidden/>
     <w:unhideWhenUsed/>
     <w:qFormat/>
     <w:uiPriority w:val="99"/>

--- a/新概念英语第二册课文及翻译.docx
+++ b/新概念英语第二册课文及翻译.docx
@@ -1352,8 +1352,16 @@
     </w:p>
     <w:p>
       <w:r>
-        <w:t>Late in the afternoon, the boys put up their tent in the middle of a field. As soon as this was done, they cooked a meal over an open fire. They were all hungry and the food smelt good. After a wonderful meal, they told stories and sang songs by the camp fire. But some time later it began to rain. The boys felt tired so they pet out the fire and crept into their tent. Their sleeping-bags were warm and comfortable, so they all slept soundly. In the middle of the night, two boys woke up and began shouting. The tent was full of water! They all leapt out of their sleeping-bags and hurried outside. It was raining heavily and they found that a stream had formed in the field. The stream wound its way across the field and then flowed right under their tent!</w:t>
-      </w:r>
+        <w:t>Late in the afternoon, the boys put up their tent in the middle of a field. As soon as this was done, they cooked a meal over an open fire. They were all hungry and the food smelt good. After a wonderful meal, they told stories and sang songs by the camp fire. But some time later it began to rain. The boys felt tired so they p</w:t>
+      </w:r>
+      <w:r>
+        <w:t>u</w:t>
+      </w:r>
+      <w:r>
+        <w:t>t out the fire and crept into their tent. Their sleeping-bags were warm and comfortable, so they all slept soundly. In the middle of the night, two boys woke up and began shouting. The tent was full of water! They all leapt out of their sleeping-bags and hurried outside. It was raining heavily and they found that a stream had formed in the field. The stream wound its way across the field and then flowed right under their tent!</w:t>
+      </w:r>
+      <w:bookmarkStart w:id="0" w:name="_GoBack"/>
+      <w:bookmarkEnd w:id="0"/>
     </w:p>
     <w:p>
       <w:pPr>
@@ -5126,8 +5134,6 @@
       <w:pPr>
         <w:pStyle w:val="2"/>
       </w:pPr>
-      <w:bookmarkStart w:id="0" w:name="_GoBack"/>
-      <w:bookmarkEnd w:id="0"/>
     </w:p>
   </w:comment>
 </w:comments>
@@ -5135,12 +5141,12 @@
 
 <file path=word/commentsExtended.xml><?xml version="1.0" encoding="utf-8"?>
 <w15:commentsEx xmlns:wpc="http://schemas.microsoft.com/office/word/2010/wordprocessingCanvas" xmlns:mc="http://schemas.openxmlformats.org/markup-compatibility/2006" xmlns:o="urn:schemas-microsoft-com:office:office" xmlns:r="http://schemas.openxmlformats.org/officeDocument/2006/relationships" xmlns:m="http://schemas.openxmlformats.org/officeDocument/2006/math" xmlns:v="urn:schemas-microsoft-com:vml" xmlns:wp14="http://schemas.microsoft.com/office/word/2010/wordprocessingDrawing" xmlns:wp="http://schemas.openxmlformats.org/drawingml/2006/wordprocessingDrawing" xmlns:w="http://schemas.openxmlformats.org/wordprocessingml/2006/main" xmlns:w14="http://schemas.microsoft.com/office/word/2010/wordml" xmlns:w15="http://schemas.microsoft.com/office/word/2012/wordml" xmlns:w10="urn:schemas-microsoft-com:office:word" xmlns:wpg="http://schemas.microsoft.com/office/word/2010/wordprocessingGroup" xmlns:wpi="http://schemas.microsoft.com/office/word/2010/wordprocessingInk" xmlns:wne="http://schemas.microsoft.com/office/word/2006/wordml" xmlns:wps="http://schemas.microsoft.com/office/word/2010/wordprocessingShape" xmlns:wpsCustomData="http://www.wps.cn/officeDocument/2013/wpsCustomData" mc:Ignorable="w14 w15 wp14">
-  <w15:commentEx w15:paraId="FDBF2EE8" w15:done="0"/>
-  <w15:commentEx w15:paraId="BE37A97E" w15:done="0"/>
-  <w15:commentEx w15:paraId="7FDED997" w15:done="0"/>
-  <w15:commentEx w15:paraId="7BEA1BE7" w15:done="0"/>
-  <w15:commentEx w15:paraId="3FF51D0C" w15:done="0"/>
-  <w15:commentEx w15:paraId="7B6DDBD0" w15:done="0"/>
+  <w15:commentEx w15:paraId="757DE7CC" w15:done="0"/>
+  <w15:commentEx w15:paraId="3BB5D001" w15:done="0"/>
+  <w15:commentEx w15:paraId="D7D2F827" w15:done="0"/>
+  <w15:commentEx w15:paraId="F1BB8044" w15:done="0"/>
+  <w15:commentEx w15:paraId="7EDC70EF" w15:done="0"/>
+  <w15:commentEx w15:paraId="6F6D7881" w15:done="0"/>
 </w15:commentsEx>
 </file>
 
@@ -5192,7 +5198,7 @@
     <w:lsdException w:uiPriority="39" w:name="toc 9"/>
     <w:lsdException w:uiPriority="99" w:name="Normal Indent"/>
     <w:lsdException w:uiPriority="99" w:name="footnote text"/>
-    <w:lsdException w:qFormat="1" w:uiPriority="99" w:name="annotation text"/>
+    <w:lsdException w:qFormat="1" w:uiPriority="99" w:semiHidden="0" w:name="annotation text"/>
     <w:lsdException w:uiPriority="99" w:name="header"/>
     <w:lsdException w:uiPriority="99" w:name="footer"/>
     <w:lsdException w:uiPriority="99" w:name="index heading"/>
@@ -5227,7 +5233,7 @@
     <w:lsdException w:qFormat="1" w:unhideWhenUsed="0" w:uiPriority="10" w:semiHidden="0" w:name="Title"/>
     <w:lsdException w:uiPriority="99" w:name="Closing"/>
     <w:lsdException w:uiPriority="99" w:name="Signature"/>
-    <w:lsdException w:qFormat="1" w:uiPriority="1" w:name="Default Paragraph Font"/>
+    <w:lsdException w:qFormat="1" w:uiPriority="1" w:semiHidden="0" w:name="Default Paragraph Font"/>
     <w:lsdException w:uiPriority="99" w:name="Body Text"/>
     <w:lsdException w:uiPriority="99" w:name="Body Text Indent"/>
     <w:lsdException w:uiPriority="99" w:name="List Continue"/>
@@ -5265,7 +5271,7 @@
     <w:lsdException w:uiPriority="99" w:name="HTML Sample"/>
     <w:lsdException w:uiPriority="99" w:name="HTML Typewriter"/>
     <w:lsdException w:uiPriority="99" w:name="HTML Variable"/>
-    <w:lsdException w:qFormat="1" w:uiPriority="99" w:name="Normal Table"/>
+    <w:lsdException w:qFormat="1" w:uiPriority="99" w:semiHidden="0" w:name="Normal Table"/>
     <w:lsdException w:uiPriority="99" w:name="annotation subject"/>
     <w:lsdException w:uiPriority="99" w:name="Table Simple 1"/>
     <w:lsdException w:uiPriority="99" w:name="Table Simple 2"/>

--- a/新概念英语第二册课文及翻译.docx
+++ b/新概念英语第二册课文及翻译.docx
@@ -1352,2476 +1352,2473 @@
     </w:p>
     <w:p>
       <w:r>
-        <w:t>Late in the afternoon, the boys put up their tent in the middle of a field. As soon as this was done, they cooked a meal over an open fire. They were all hungry and the food smelt good. After a wonderful meal, they told stories and sang songs by the camp fire. But some time later it began to rain. The boys felt tired so they p</w:t>
-      </w:r>
-      <w:r>
-        <w:t>u</w:t>
-      </w:r>
-      <w:r>
-        <w:t>t out the fire and crept into their tent. Their sleeping-bags were warm and comfortable, so they all slept soundly. In the middle of the night, two boys woke up and began shouting. The tent was full of water! They all leapt out of their sleeping-bags and hurried outside. It was raining heavily and they found that a stream had formed in the field. The stream wound its way across the field and then flowed right under their tent!</w:t>
+        <w:t>Late in the afternoon, the boys put up their tent in the middle of a field. As soon as this was done, they cooked a meal over an open fire. They were all hungry and the food smelt good. After a wonderful meal, they told stories and sang songs by the camp fire. But some time later it began to rain. The boys felt tired so they put out the fire and crept into their tent. Their sleeping-bags were warm and comfortable, so they all slept soundly. In the middle of the night, two boys woke up and began shouting. The tent was full of water! They all leapt out of their sleeping-bags and hurried outside. It was raining heavily and they found that a stream had formed in the field. The stream wound its way across the field and then flowed right under their tent!</w:t>
+      </w:r>
+    </w:p>
+    <w:p>
+      <w:pPr>
+        <w:rPr>
+          <w:rFonts w:hint="eastAsia"/>
+        </w:rPr>
+      </w:pPr>
+      <w:r>
+        <w:rPr>
+          <w:rFonts w:hint="eastAsia"/>
+        </w:rPr>
+        <w:t xml:space="preserve"> 傍晚时分，孩子们在田野中央搭起了帐篷。这件事刚刚做完，他们就在篝火上烧起了饭。他们全都饿了，饭菜散发出阵阵香味。他们美美地吃了一顿饭后，就围在营火旁讲起了故事，唱起了歌。但过了一阵子。天下起雨来，于是他们扑灭了篝火，钻进了帐篷。睡袋既暖和又舒服，所以，他们都睡得很香。午夜前后，有两个孩子醒了，大声叫了起来。原来帐篷里到处都是水！他们全都跳出睡袋，跑到外面。雨下得很大，他们发现地上已经形成了一条小溪。那小溪弯弯曲曲穿过田野，然后正好从他们的帐篷底下流过去。</w:t>
+      </w:r>
+    </w:p>
+    <w:p>
+      <w:r>
+        <w:t xml:space="preserve"> </w:t>
+      </w:r>
+    </w:p>
+    <w:p>
+      <w:pPr>
+        <w:rPr>
+          <w:rFonts w:hint="eastAsia"/>
+        </w:rPr>
+      </w:pPr>
+      <w:r>
+        <w:rPr>
+          <w:rFonts w:hint="eastAsia"/>
+        </w:rPr>
+        <w:t>Lesson28 No parking 禁止停车</w:t>
+      </w:r>
+    </w:p>
+    <w:p>
+      <w:r>
+        <w:t>Jasper White is one of those rare people who believes in ancient myths. He has just bought a new house in the city, but ever since he moved in, he has had trouble with motorists. when he returns home at night, he always finds that someone has parked a car outside his gate. Because of this, he has not been able to get his own car into his garage even once. Jasper has put up' No Parking' signs outside his gate, but these have not had any effect. Now he has put an ugly stone head over the gate. It is one of the ugliest faces I have ever seen. I asked him what it was and he told me that it was Medusa, the Gorgon. Jasper hopes that she will turn motorists to stone. But none of them has been turned to stone yet!</w:t>
+      </w:r>
+    </w:p>
+    <w:p>
+      <w:pPr>
+        <w:rPr>
+          <w:rFonts w:hint="eastAsia"/>
+        </w:rPr>
+      </w:pPr>
+      <w:r>
+        <w:rPr>
+          <w:rFonts w:hint="eastAsia"/>
+        </w:rPr>
+        <w:t xml:space="preserve"> 贾斯珀.怀特是少有的相信古代神话的人之一。他刚在城里买下一所新房子，但自从搬进去后，就和汽车及车主们发生了磨擦。当他夜里回到家时，总是发现有人把车停在他家大门外。为此，他甚至一次也没能把自己的车开进车库。贾斯珀曾把几块“禁止停车”的牌子挂在大门外边，但没有任何效果。现在他把一个丑陋的石雕头像放在了大门上边，这是我见过的最丑陋的头像之一。我问他那是什么？他告诉我那是蛇发女怪美杜莎。贾斯珀希望她把汽车和车主们都变成石头。但到目前为止还没有一个变成石头呢！</w:t>
+      </w:r>
+    </w:p>
+    <w:p>
+      <w:pPr>
+        <w:rPr>
+          <w:rFonts w:hint="eastAsia"/>
+        </w:rPr>
+      </w:pPr>
+      <w:r>
+        <w:rPr>
+          <w:rFonts w:hint="eastAsia"/>
+        </w:rPr>
+        <w:t>Lesson29 Taxi! 出租汽车！</w:t>
+      </w:r>
+    </w:p>
+    <w:p>
+      <w:r>
+        <w:t>Captain Ben Fawcett has bought an unusual taxi and has begun a new service. The 'taxi' is a small Swiss aeroplane called a 'Pilatus Porter'. This wonderful plane can carry seven passengers. The most surprising thing about it, however, is that it can land anywhere: on snow, water, or even on a ploughed field. Captain Fawcett's first passenger was a doctor who flew from Birmingham to a lonely village in the Welsh mountains. Since then, Captain Fawcett has flown passengers to many unusual places. Once he landed on the roof of a block of flats and on another occasion, he landed in a deserted car park. Captain Fawcett has just refused a strange request from a businessman. The man wanted to fly to Rockall, a lonely island in the Atlantic Ocean, but Captain Fawcett did not take him because the trip was too dangerous.</w:t>
+      </w:r>
+    </w:p>
+    <w:p>
+      <w:pPr>
+        <w:rPr>
+          <w:rFonts w:hint="eastAsia"/>
+        </w:rPr>
+      </w:pPr>
+      <w:r>
+        <w:rPr>
+          <w:rFonts w:hint="eastAsia"/>
+        </w:rPr>
+        <w:t xml:space="preserve"> 本.弗西特机长买了一辆不同寻常的出租汽车，并开始了一项新的业务。这辆“出租汽车”是一架小型瑞士飞机，叫“皮勒特斯.波特“号。这架奇妙的飞机可以载7名乘客。然而，最令人惊奇的是它能够在任何地方降落：雪地上，水面上，甚至刚耕过的田里。弗西特机长的第一名乘客是位医生，他从伯明翰飞往威尔士山区一个偏僻的村庄。从那时开始，弗西特机长已经载送乘客到过许多不寻常的地方。一次，他把飞机降落在了一栋公寓楼的屋顶上；还有一次，降落在了一个废弃的停车场上。弗西特机长刚刚拒绝了一位商人的奇怪要求。这个人想要飞往大西洋上的一个孤岛 -- 罗卡尔岛，弗西特机长之所以不送他去，是因为那段飞行太危险了。</w:t>
+      </w:r>
+    </w:p>
+    <w:p>
+      <w:r>
+        <w:t xml:space="preserve">   </w:t>
+      </w:r>
+    </w:p>
+    <w:p>
+      <w:pPr>
+        <w:rPr>
+          <w:rFonts w:hint="eastAsia"/>
+        </w:rPr>
+      </w:pPr>
+      <w:r>
+        <w:rPr>
+          <w:rFonts w:hint="eastAsia"/>
+        </w:rPr>
+        <w:t>Lesson30  Football or polo? 足球还是水球？</w:t>
+      </w:r>
+    </w:p>
+    <w:p>
+      <w:r>
+        <w:t>The Wayle is a small river that cuts across the park near my home. I like sitting by the Wayle on fine afternoons. It was warm last Sunday, so I went and sat on the river bank as usual. Some children were playing games on the bank and there were some people rowing on the river. Suddenly, one of the children kicked a ball very hard and it went towards a passing boat. Some people on the bank called out to the man in the boat, but he did not hear them. The ball struck him so hard that he nearly fell into the water. I turned to look at the children, but there weren't any in sight: they had all run away! The man laughed when he realized what had happened. He called out to the children and threw the ball back to the bank.</w:t>
+      </w:r>
+    </w:p>
+    <w:p>
+      <w:pPr>
+        <w:rPr>
+          <w:rFonts w:hint="eastAsia"/>
+        </w:rPr>
+      </w:pPr>
+      <w:r>
+        <w:rPr>
+          <w:rFonts w:hint="eastAsia"/>
+        </w:rPr>
+        <w:t xml:space="preserve"> 威尔河是横穿过我家附近公园的一条小河。我喜欢在天气晴朗的下午到河边坐坐。上星期日天气很暖和。于是我和往常一样，又去河边坐着。河岸上有些孩子正在玩耍，河面上有些人正在划船。突然，一个孩子狠狠地踢了一脚球，球便向着一只划过来的小船飞去。岸上的一些人对着小船上的人高喊，但他没有听见。球重重地打在他身上，使他差点儿落入水中。我转过头去看那些孩子，但一个也不见，全都跑了！当那个人明白了发生的事情时，笑了起来。他大声叫着那些孩子，把球扔回到岸上。</w:t>
+      </w:r>
+    </w:p>
+    <w:p>
+      <w:r>
+        <w:t xml:space="preserve">   </w:t>
+      </w:r>
+    </w:p>
+    <w:p>
+      <w:pPr>
+        <w:rPr>
+          <w:rFonts w:hint="eastAsia"/>
+        </w:rPr>
+      </w:pPr>
+      <w:r>
+        <w:rPr>
+          <w:rFonts w:hint="eastAsia"/>
+        </w:rPr>
+        <w:t>Lesson31 Success story 成功者的故事</w:t>
+      </w:r>
+    </w:p>
+    <w:p>
+      <w:r>
+        <w:t>Yesterday afternoon Frank Hawkins was telling me about his experiences as a young man. Frank is now the head of a very large business company, but as a boy he used to work in a small shop. It was his job to repair bicycles and at that time he used to work fourteen hours a day. He saved money for years and in 1938 he bought a small work-shop of his own. During the war Frank used to make spare parts for aeroplanes. At that time he had two helpers. By the end of the war, the small work-shop had become a large factory which employed seven hundred and twenty-eight people. Frank smiled when he remembered his hard early years and the long road to success. He was still smiling when the door opened and his wife came in. She wanted him to repair their son's bicycle!</w:t>
+      </w:r>
+    </w:p>
+    <w:p>
+      <w:pPr>
+        <w:rPr>
+          <w:rFonts w:hint="eastAsia"/>
+        </w:rPr>
+      </w:pPr>
+      <w:r>
+        <w:rPr>
+          <w:rFonts w:hint="eastAsia"/>
+        </w:rPr>
+        <w:t xml:space="preserve"> 昨天下午弗兰克.霍金斯向我讲述了他年轻时的经历。在退休前，弗兰克是一家非常大的商业公司的经理，但他小时候却在一家小铺里做工。他那时的工作是修理自行车，并且通常是一天工作14个小时。他靠多年积蓄，于1958年买下了自己的一个小铺子。20多岁的时候，弗兰克曾生产飞机零配件。那时他有两个帮手。几年之后，小铺子已经发展成了一个雇有728人的大工厂。弗兰克回想着他早年的艰难经历和走过的漫长的成功之路，微笑了。他正笑着的时候门开了，他的妻子走了进来。她叫他去修理孙子的自行车。</w:t>
+      </w:r>
+    </w:p>
+    <w:p>
+      <w:r>
+        <w:t xml:space="preserve">  </w:t>
+      </w:r>
+    </w:p>
+    <w:p>
+      <w:pPr>
+        <w:rPr>
+          <w:rFonts w:hint="eastAsia"/>
+        </w:rPr>
+      </w:pPr>
+      <w:r>
+        <w:rPr>
+          <w:rFonts w:hint="eastAsia"/>
+        </w:rPr>
+        <w:t>Lesson32 Shopping made easy 购物变得很方便</w:t>
+      </w:r>
+    </w:p>
+    <w:p>
+      <w:r>
+        <w:t>People are not so honest as they once were. The temptation to steal is greater than ever before--especially in large shops. A detective recently watched a well-dressed woman who always went into a large store on Monday mornings. One Monday, there were fewer people in the shop than usual when the woman came in, so it was easier for the detective to watch her. The woman first bought a few small articles. After a little time, she chose one of the most expensive dresses in the shop and handed it to an assistant who wrapped it up for her as quickly as possible. Then the woman simply took the parcel and walked out of the shop without paying. When she was arrested, the detective found out that the shop-assistant was her daughter. The girl' gave' her mother a free dress once a week !</w:t>
+      </w:r>
+    </w:p>
+    <w:p>
+      <w:pPr>
+        <w:rPr>
+          <w:rFonts w:hint="eastAsia"/>
+        </w:rPr>
+      </w:pPr>
+      <w:r>
+        <w:rPr>
+          <w:rFonts w:hint="eastAsia"/>
+        </w:rPr>
+        <w:t xml:space="preserve"> 人们不再像以前那样诚实了。偷窃的诱惑力比以往任何时候都更强烈 -- 特别是在大的商店里。一名侦探最近注意上了一位穿着讲究的妇女，她总是在星期一上午进入一家大商场。有一个星期一，当这位妇女走进这家商场时，里面的人比往常少，因此，侦探比较容易监视她。这位妇女先是买了几样小商品。过了一会儿，她又选了商场里最昂贵的一件衣服，把它递给了售货员。那售货员以最快的速度为她包好了衣服。然后，那妇女拿过包就走出了商场，根本没有付钱。她被逮捕后。侦探发现原来那售货员是她的女儿。那姑娘每星期“送”她母亲一件免费的衣服！</w:t>
+      </w:r>
+    </w:p>
+    <w:p>
+      <w:r>
+        <w:t xml:space="preserve">   </w:t>
+      </w:r>
+    </w:p>
+    <w:p>
+      <w:pPr>
+        <w:rPr>
+          <w:rFonts w:hint="eastAsia"/>
+        </w:rPr>
+      </w:pPr>
+      <w:r>
+        <w:rPr>
+          <w:rFonts w:hint="eastAsia"/>
+        </w:rPr>
+        <w:t>lesson33 Out of the darkness 冲出黑暗</w:t>
+      </w:r>
+    </w:p>
+    <w:p>
+      <w:r>
+        <w:t>Nearly a week passed before the girl was able to explain what had happened to her. One afternoon she set out from the coast in a small boat and was caught in a storm. Towards evening, the boat struck a rock and the girl jumped into the sea. Then she swam to the shore after spending the whole night in the water. During that time she covered a distance of eight miles. Early next morning, she saw a light ahead. She knew she was near the shore because the light was high up on the cliffs. On arriving at the shore, the girl struggled up the cliff towards the light she had seen. That was all she remembered. When she woke up a day later, she found herself in hospital.</w:t>
+      </w:r>
+    </w:p>
+    <w:p>
+      <w:pPr>
+        <w:rPr>
+          <w:rFonts w:hint="eastAsia"/>
+        </w:rPr>
+      </w:pPr>
+      <w:r>
+        <w:rPr>
+          <w:rFonts w:hint="eastAsia"/>
+        </w:rPr>
+        <w:t xml:space="preserve"> 几乎过了一个星期，那姑娘才能讲述自己的遭遇。一天下午，她乘小船从海岸出发，遇上了风暴。天将黑时，小船撞在了一块礁石上，姑娘跳进了海里。她在海里游了整整一夜才游到岸边。在那段时间里，她游了8英里。第二天凌晨，她看到前方有灯光，知道自己已经接近岸边了，因为那灯光是在高高的峭壁上。到达岸边后，姑娘朝着她看到的灯光方向挣扎着往峭壁上爬去。她所记得的就是这些。第二天她醒来时，发现自己躺在医院里。</w:t>
+      </w:r>
+    </w:p>
+    <w:p>
+      <w:r>
+        <w:t xml:space="preserve">    </w:t>
+      </w:r>
+    </w:p>
+    <w:p>
+      <w:pPr>
+        <w:rPr>
+          <w:rFonts w:hint="eastAsia"/>
+        </w:rPr>
+      </w:pPr>
+      <w:r>
+        <w:rPr>
+          <w:rFonts w:hint="eastAsia"/>
+        </w:rPr>
+        <w:t>Lesson34 Quick work 破案“神速”</w:t>
+      </w:r>
+    </w:p>
+    <w:p>
+      <w:r>
+        <w:t>Ted Robinson has been worried all the week. Last Tuesday he received a letter from the local police. In the letter he was asked to call at the station. Ted wondered why he was wanted by the police, but he went to the station yesterday and now he is not worried any more. At the station, he was told by a smiling policeman that his bicycle had been found. Five days ago, the policeman told him, the bicycle was picked up in a small village four hundred miles away. It is now being sent to his home by train. Ted was most surprised when he heard the news. He was amused too, because he never expected the bicycle to be found. It was stolen twenty years ago when Ted was a boy of fifteen!</w:t>
+      </w:r>
+    </w:p>
+    <w:p>
+      <w:pPr>
+        <w:rPr>
+          <w:rFonts w:hint="eastAsia"/>
+        </w:rPr>
+      </w:pPr>
+      <w:r>
+        <w:rPr>
+          <w:rFonts w:hint="eastAsia"/>
+        </w:rPr>
+        <w:t xml:space="preserve"> 丹.鲁宾逊焦虑了整整一个星期。上星期二他收到当地警察局的一封信，要他到警察局去一趟。丹奇怪警察为什么找他，但昨天还是去了，结果他一再担心了。在警察局里，一位面带笑容的警察告诉他，他的自行车找到了。那位警察对他说，那辆自行车是5天前在400英里外的一个小村里发现的，现在正用火车给他运回家来。丹听到这个消息后，惊奇万分，但又感到非常好笑，因为他从未指望那辆自行车还能找到。这是20年前丹还是一个15岁的孩子时被人偷走的！</w:t>
+      </w:r>
+    </w:p>
+    <w:p>
+      <w:r>
+        <w:t xml:space="preserve">   </w:t>
+      </w:r>
+    </w:p>
+    <w:p>
+      <w:pPr>
+        <w:rPr>
+          <w:rFonts w:hint="eastAsia"/>
+        </w:rPr>
+      </w:pPr>
+      <w:r>
+        <w:rPr>
+          <w:rFonts w:hint="eastAsia"/>
+        </w:rPr>
+        <w:t>Lesson35  Stop thief! 捉贼！</w:t>
+      </w:r>
+    </w:p>
+    <w:p>
+      <w:r>
+        <w:t>Rov Trenton used to drive a taxi. A short while ago, however, he became a bus-driver and he was not regretted it. He is finding his new work far more exciting. When he was driving along Catford Street recently, he saw two thieves rush out of a shop and run towards a waiting car. One of them was carrying a bag full of money. Roy acted quickly and drove the bus straight at the thieves. The one with the money got such a fright that he dropped the bag. As the thieves were trying to get away in their car, Roy drove his bus into the back of it. While the battered car was moving away, Roy stopped his bus and telephoned the police. The thieves' car was badly damaged and easy to recognize. Shortly afterwards, the police stopped the car and both men were arrested.</w:t>
+      </w:r>
+    </w:p>
+    <w:p>
+      <w:pPr>
+        <w:rPr>
+          <w:rFonts w:hint="eastAsia"/>
+        </w:rPr>
+      </w:pPr>
+      <w:r>
+        <w:rPr>
+          <w:rFonts w:hint="eastAsia"/>
+        </w:rPr>
+        <w:t xml:space="preserve"> 罗伊.特雷顿原是开出租汽车的，然而就在前不久，他开上了公共汽车，也并不为此而感到后悔。他发觉自己的新工作令人兴奋得多。最近，当他正开车在凯特福德街上行驶时，看到有两个小偷从一家商店里冲出来，奔向等在那里的一辆汽车，其中一个提着一只装满钞票的提包。罗伊行动迅速，开车直冲窃贼而去。拿钱的那个小偷吓得把提包都扔了。当那两个小偷企图乘车逃跑时，罗伊驾驶他的公共汽车撞在了那辆车的后尾上。当那辆被撞坏的车开走后，罗伊停下车，给警察挂了电话。小偷的车损坏严重，很容易辨认。没过多久，警察就截住了那辆车，两个小偷都被抓住了。</w:t>
+      </w:r>
+    </w:p>
+    <w:p>
+      <w:r>
+        <w:t xml:space="preserve">  </w:t>
+      </w:r>
+    </w:p>
+    <w:p>
+      <w:pPr>
+        <w:rPr>
+          <w:rFonts w:hint="eastAsia"/>
+        </w:rPr>
+      </w:pPr>
+      <w:r>
+        <w:rPr>
+          <w:rFonts w:hint="eastAsia"/>
+        </w:rPr>
+        <w:t>Lesson36 Across the Channel 横渡海峡</w:t>
+      </w:r>
+    </w:p>
+    <w:p>
+      <w:r>
+        <w:t>Erna Hart is going to swim across the English Channel tomorrow. She is going to set out from the French coast at five o'clock in the morning. Erna is only fourteen years old and she hopes lo set up a new world record. She is a strong swimmer and many people feel that she is sure to succeed. Erna's father will set out with her in a small boat. Mr Hart has trained his daughter for years. Tomorrow he will be watching her anxiously as she swims the long distance to England. Erna intends to take short rests every two hours. She will have something to drink but she will not eat any solid food. Most of Erna's school friends will be waiting for her on the English coast. Among them will be Erna's mother, who swam the Channel herself when she was a girl.</w:t>
+      </w:r>
+    </w:p>
+    <w:p>
+      <w:pPr>
+        <w:rPr>
+          <w:rFonts w:hint="eastAsia"/>
+        </w:rPr>
+      </w:pPr>
+      <w:r>
+        <w:rPr>
+          <w:rFonts w:hint="eastAsia"/>
+        </w:rPr>
+        <w:t xml:space="preserve"> 黛比.哈特准备明天横渡英吉利海峡。她打算早上5点钟从法国海岸出发。黛比只有11岁，她希望创一项新的世界纪录。她是一个游泳能手，很多人认为她一定能成功。黛比的父亲将乘一条小船同她一道出发。哈特先生训练她的女儿已经多年了，明天他将焦急地注视着女儿游过这段漫长的距离到达英国。黛比计划每两小时休息一下。她将喝些饮料，但不吃固体食物。黛比的大部分同学将在英国海岸等候她。他们当中还会有黛比的母亲，她本人还是个姑娘时，也曾横渡过英吉利海峡！   </w:t>
+      </w:r>
+    </w:p>
+    <w:p>
+      <w:r>
+        <w:t xml:space="preserve">  </w:t>
+      </w:r>
+    </w:p>
+    <w:p>
+      <w:pPr>
+        <w:rPr>
+          <w:rFonts w:hint="eastAsia"/>
+        </w:rPr>
+      </w:pPr>
+      <w:r>
+        <w:rPr>
+          <w:rFonts w:hint="eastAsia"/>
+        </w:rPr>
+        <w:t>Lesson37 The Olympic Games 奥林匹克运动会</w:t>
+      </w:r>
+    </w:p>
+    <w:p>
+      <w:r>
+        <w:t>The Olympic Games will be held in our country in four years' time. As a great many people will be visiting the country, the government will be building new hotels, an immense stadium, and a fine new swimming pool. 'They will also be building new roads and a special railway-line. The Games will be held just outside the capital and the whole area will be called 'Olympic City'. Workers will have completed the new roads by the end of this year. By the end of next year, they will have finished work on the new stadium. The fine modern buildings have been designed by Kurt Gunter. Everybody will be watching anxiously as the new buildings go up. We are all very excited and are looking forward to the Olympic Games because they have never been held before in this country.</w:t>
+      </w:r>
+    </w:p>
+    <w:p>
+      <w:pPr>
+        <w:rPr>
+          <w:rFonts w:hint="eastAsia"/>
+        </w:rPr>
+      </w:pPr>
+      <w:r>
+        <w:rPr>
+          <w:rFonts w:hint="eastAsia"/>
+        </w:rPr>
+        <w:t xml:space="preserve"> 4年以后，奥林匹克运动会将在我们国家举行。由于将有大批的人到我们国家来，所以政府准备建造一些新的饭店、一个大型体育场和一个新的奥运会标准游泳池。他们还将修筑一些新的道路和一条铁路专线。奥运会就在首都市郊举办，整个地区将被称作“奥林匹克城”。工人们将在今年年底前把新路铺好；到明年年底，他们将把新体育场建成。这些巨大的现代化建筑是由库尔特.冈特设计的。大家都将急切地注视着新建筑的建成。我们都非常激动，盼望着奥运会的到来，因为在这个国家里还从未举办过奥运会。</w:t>
+      </w:r>
+    </w:p>
+    <w:p>
+      <w:r>
+        <w:t xml:space="preserve">   </w:t>
+      </w:r>
+    </w:p>
+    <w:p>
+      <w:pPr>
+        <w:rPr>
+          <w:rFonts w:hint="eastAsia"/>
+        </w:rPr>
+      </w:pPr>
+      <w:r>
+        <w:rPr>
+          <w:rFonts w:hint="eastAsia"/>
+        </w:rPr>
+        <w:t>Lesson38 Everything except the weather 惟独没有考虑到天气</w:t>
+      </w:r>
+    </w:p>
+    <w:p>
+      <w:r>
+        <w:t>My old friend, Harrison, had lived in the Mediterranean for many years before he returned to England. He had often dreamed of retiring in England and had planned to settle down in the country. He had no sooner returned than he bought a fine house and went to live there. Almost immediately he began to complain about the weather, for even though it was still summer, it rained continually and it was often bitterly cold. After so many years of sunshine, Harrison got a shock. He acted as if he had never lived in England before. In the end, it was more than he could bear. He had hardly had time to settle down when he sold the house and left the country. The dream he had had for so many years ended there. Harrison had thought of everything except the weather.</w:t>
+      </w:r>
+    </w:p>
+    <w:p>
+      <w:pPr>
+        <w:rPr>
+          <w:rFonts w:hint="eastAsia"/>
+        </w:rPr>
+      </w:pPr>
+      <w:r>
+        <w:rPr>
+          <w:rFonts w:hint="eastAsia"/>
+        </w:rPr>
+        <w:t xml:space="preserve"> 我的老朋友哈里森在回到英国以前曾多年居住在地中海地区。过去他常幻想退休后到英国，并计划在乡间安顿下来。他刚一回到英国便买下了一幢房子住了进去。但紧接着他就开始抱怨那里的天气了。因为即使那时仍为夏季，但雨总是下个不停，而且常常冷得厉害。在阳光下生活了那么多年的哈里森对此感到惊奇。他的举动就好像他从未在英国生活过一样。最后，他再也忍受不住，还没等安顿下来就卖掉了房子，离开了这个国家。他多年来的幻想从此破灭。哈里森把每件事情都考虑到了，唯独没想到天气。</w:t>
+      </w:r>
+    </w:p>
+    <w:p>
+      <w:r>
+        <w:t xml:space="preserve">   </w:t>
+      </w:r>
+    </w:p>
+    <w:p>
+      <w:pPr>
+        <w:rPr>
+          <w:rFonts w:hint="eastAsia"/>
+        </w:rPr>
+      </w:pPr>
+      <w:r>
+        <w:rPr>
+          <w:rFonts w:hint="eastAsia"/>
+        </w:rPr>
+        <w:t>Lesson39 Am I all right? 我是否痊愈？</w:t>
+      </w:r>
+    </w:p>
+    <w:p>
+      <w:r>
+        <w:t>While John Gilbert was in hospital, he asked his doctor to tell him whether his operation had been successful, but the doctor refused to do so. The following day, the patient asked for a bedside   telephone. When he was alone, he telephoned the hospital exchange and asked for Doctor Millington. When the doctor answered the phone, Mr Gilbert said he was inquiring about a certain patient, a Mr John Gilbert. He asked if Mr Gilbert's operation had been successful and the doctor told him that it had been. He then asked when Mr Gilbert would be allowed to go home and the doctor told him that he would have to stay in hospital for another two weeks. Then Dr Millington asked the caller if he was a relative of the patient.' No,' the patient answered,' I am Mr John Gilbert.'</w:t>
+      </w:r>
+    </w:p>
+    <w:p>
+      <w:pPr>
+        <w:rPr>
+          <w:rFonts w:hint="eastAsia"/>
+        </w:rPr>
+      </w:pPr>
+      <w:r>
+        <w:rPr>
+          <w:rFonts w:hint="eastAsia"/>
+        </w:rPr>
+        <w:t xml:space="preserve"> 当约翰.吉尔伯特住院的时候，他问医生他的手术是否成功，但医生拒绝告诉他。第二天，这位病人要了一部床头电话。当房里只剩他一个人时，他挂通了医院的交换台，要求与米灵顿医生讲话。当这位医生接过电话时，吉尔伯特先生说他想询问一个病人的情况，是一位名叫约翰.吉尔伯特的先生。他问吉尔伯特先生的手术中否成功，医生告诉他手术很成功。然后他又问吉尔伯特先生什么时候可以回家，医生说他在医院还必须再住上两个星期。之后，米灵顿医生问打电话的人是否是病人的亲属。“不是，”病人回答说，“我就是约翰.吉尔伯特先生。”</w:t>
+      </w:r>
+    </w:p>
+    <w:p>
+      <w:r>
+        <w:t xml:space="preserve">   </w:t>
+      </w:r>
+    </w:p>
+    <w:p>
+      <w:r>
+        <w:t xml:space="preserve"> </w:t>
+      </w:r>
+    </w:p>
+    <w:p>
+      <w:pPr>
+        <w:rPr>
+          <w:rFonts w:hint="eastAsia"/>
+        </w:rPr>
+      </w:pPr>
+      <w:r>
+        <w:rPr>
+          <w:rFonts w:hint="eastAsia"/>
+        </w:rPr>
+        <w:t>Lesson40 Food and talk 进餐与交谈</w:t>
+      </w:r>
+    </w:p>
+    <w:p>
+      <w:r>
+        <w:t xml:space="preserve">Last week at a dinner-party, the hostess asked me to sit next to Mrs Rumbold. Mrs Rumbold was a large, unsmiling lady in a tight black dress. She did not even look up when I took my seat beside her. Her eyes were fixed on her plate and in a short time, she was busy eating. I tried to make conversation. </w:t>
+      </w:r>
+    </w:p>
+    <w:p>
+      <w:r>
+        <w:t>' A new play is coming to" The Globe" soon,' I said. 'Will you be seeing it ?' ' No,' she answered. 'Will you be spending your holidays abroad this year ?' I asked. ' No,' she answered.</w:t>
+      </w:r>
+    </w:p>
+    <w:p>
+      <w:r>
+        <w:t>' Will you be staying in England?' I asked. ' No,' she answered.</w:t>
+      </w:r>
+    </w:p>
+    <w:p>
+      <w:r>
+        <w:t xml:space="preserve"> In despair, I asked her whether she was enjoying her dinner.</w:t>
+      </w:r>
+    </w:p>
+    <w:p>
+      <w:r>
+        <w:t>' Young man,' she answered,' if you ate more and talked less, we would both enjoy our dinner !'</w:t>
+      </w:r>
+    </w:p>
+    <w:p>
+      <w:pPr>
+        <w:rPr>
+          <w:rFonts w:hint="eastAsia"/>
+        </w:rPr>
+      </w:pPr>
+      <w:r>
+        <w:rPr>
+          <w:rFonts w:hint="eastAsia"/>
+        </w:rPr>
+        <w:t xml:space="preserve"> 在上星期的一次宴会上，女主人安排我坐在兰伯尔德夫人的身旁。兰伯尔德夫人是一位身材高大、表情严肃的女人，穿一件紧身的黑衣服。当我在她身旁坐下来的时候，她甚至连头都没有抬一下。她的眼睛盯着自己的盘子，不一会儿就忙着吃起来了。我试图找个话题和她聊聊。</w:t>
+      </w:r>
+    </w:p>
+    <w:p>
+      <w:pPr>
+        <w:rPr>
+          <w:rFonts w:hint="eastAsia"/>
+        </w:rPr>
+      </w:pPr>
+      <w:r>
+        <w:rPr>
+          <w:rFonts w:hint="eastAsia"/>
+        </w:rPr>
+        <w:t xml:space="preserve">    “一出新剧要来‘环球剧场’上演了，”我说，“您去看吗？”</w:t>
+      </w:r>
+    </w:p>
+    <w:p>
+      <w:pPr>
+        <w:rPr>
+          <w:rFonts w:hint="eastAsia"/>
+        </w:rPr>
+      </w:pPr>
+      <w:r>
+        <w:rPr>
+          <w:rFonts w:hint="eastAsia"/>
+        </w:rPr>
+        <w:t xml:space="preserve">    “不，”她回答。</w:t>
+      </w:r>
+    </w:p>
+    <w:p>
+      <w:pPr>
+        <w:rPr>
+          <w:rFonts w:hint="eastAsia"/>
+        </w:rPr>
+      </w:pPr>
+      <w:r>
+        <w:rPr>
+          <w:rFonts w:hint="eastAsia"/>
+        </w:rPr>
+        <w:t xml:space="preserve">    “您今年去国外度假吗？”我又问。</w:t>
+      </w:r>
+    </w:p>
+    <w:p>
+      <w:pPr>
+        <w:rPr>
+          <w:rFonts w:hint="eastAsia"/>
+        </w:rPr>
+      </w:pPr>
+      <w:r>
+        <w:rPr>
+          <w:rFonts w:hint="eastAsia"/>
+        </w:rPr>
+        <w:t xml:space="preserve">    “不，”她回答。</w:t>
+      </w:r>
+    </w:p>
+    <w:p>
+      <w:pPr>
+        <w:rPr>
+          <w:rFonts w:hint="eastAsia"/>
+        </w:rPr>
+      </w:pPr>
+      <w:r>
+        <w:rPr>
+          <w:rFonts w:hint="eastAsia"/>
+        </w:rPr>
+        <w:t xml:space="preserve">    “您就呆在英国吗？”我问。</w:t>
+      </w:r>
+    </w:p>
+    <w:p>
+      <w:pPr>
+        <w:rPr>
+          <w:rFonts w:hint="eastAsia"/>
+        </w:rPr>
+      </w:pPr>
+      <w:r>
+        <w:rPr>
+          <w:rFonts w:hint="eastAsia"/>
+        </w:rPr>
+        <w:t xml:space="preserve">    “不，”她回答。</w:t>
+      </w:r>
+    </w:p>
+    <w:p>
+      <w:pPr>
+        <w:rPr>
+          <w:rFonts w:hint="eastAsia"/>
+        </w:rPr>
+      </w:pPr>
+      <w:r>
+        <w:rPr>
+          <w:rFonts w:hint="eastAsia"/>
+        </w:rPr>
+        <w:t xml:space="preserve">    失望之中我问她饭是否吃得满意。</w:t>
+      </w:r>
+    </w:p>
+    <w:p>
+      <w:pPr>
+        <w:rPr>
+          <w:rFonts w:hint="eastAsia"/>
+        </w:rPr>
+      </w:pPr>
+      <w:r>
+        <w:rPr>
+          <w:rFonts w:hint="eastAsia"/>
+        </w:rPr>
+        <w:t xml:space="preserve">    “年轻人，”她回答说，“如果你多吃点，少说点，我们两个都会吃得好的！” </w:t>
+      </w:r>
+    </w:p>
+    <w:p>
+      <w:r>
+        <w:t xml:space="preserve">      </w:t>
+      </w:r>
+    </w:p>
+    <w:p>
+      <w:pPr>
+        <w:rPr>
+          <w:rFonts w:hint="eastAsia"/>
+        </w:rPr>
+      </w:pPr>
+      <w:r>
+        <w:rPr>
+          <w:rFonts w:hint="eastAsia"/>
+        </w:rPr>
+        <w:t>Lesson41 Do you call that a hat? 你把那个叫帽子吗？</w:t>
+      </w:r>
+    </w:p>
+    <w:p>
+      <w:r>
+        <w:t>'Do you call that a hat ?' I said to my wife. 'You needn't be so rude about it,' my wife answered as she looked at herself in the mirror. I sat down on one of those modern chairs with holes in it and waited. We had been in the hat shop for half an hour and my wife was still in front of the mirror.</w:t>
+      </w:r>
+    </w:p>
+    <w:p>
+      <w:r>
+        <w:t>' We mustn't buy things we don't need,' I remarked suddenly. I regretted saying it almost at once.</w:t>
+      </w:r>
+    </w:p>
+    <w:p>
+      <w:r>
+        <w:t>'You needn't have said that,' my wife answered.' I need not remind you of that</w:t>
+      </w:r>
+      <w:commentRangeStart w:id="0"/>
+      <w:r>
+        <w:t xml:space="preserve"> terrible tie you bought yesterday.</w:t>
+      </w:r>
+      <w:commentRangeEnd w:id="0"/>
+      <w:r>
+        <w:commentReference w:id="0"/>
+      </w:r>
+      <w:r>
+        <w:t>'</w:t>
+      </w:r>
+    </w:p>
+    <w:p>
+      <w:r>
+        <w:t>' I find it beautiful,' I said. 'A man can never have too many ties.'</w:t>
+      </w:r>
+    </w:p>
+    <w:p>
+      <w:r>
+        <w:t>'And a woman can't have too many hats,' she answered.</w:t>
+      </w:r>
+    </w:p>
+    <w:p>
+      <w:r>
+        <w:t>Ten minutes later we walked out of the shop together. My wife was wearing a hat that looked like a lighthouse !</w:t>
+      </w:r>
+    </w:p>
+    <w:p>
+      <w:pPr>
+        <w:rPr>
+          <w:rFonts w:hint="eastAsia"/>
+        </w:rPr>
+      </w:pPr>
+      <w:r>
+        <w:rPr>
+          <w:rFonts w:hint="eastAsia"/>
+        </w:rPr>
+        <w:t xml:space="preserve"> “你把那个叫帽子吗？”我对妻子说。</w:t>
+      </w:r>
+    </w:p>
+    <w:p>
+      <w:pPr>
+        <w:rPr>
+          <w:rFonts w:hint="eastAsia"/>
+        </w:rPr>
+      </w:pPr>
+      <w:r>
+        <w:rPr>
+          <w:rFonts w:hint="eastAsia"/>
+        </w:rPr>
+        <w:t xml:space="preserve">    “你说话没必要这样不客气，”我的妻子边回答边照着镜子。</w:t>
+      </w:r>
+    </w:p>
+    <w:p>
+      <w:pPr>
+        <w:rPr>
+          <w:rFonts w:hint="eastAsia"/>
+        </w:rPr>
+      </w:pPr>
+      <w:r>
+        <w:rPr>
+          <w:rFonts w:hint="eastAsia"/>
+        </w:rPr>
+        <w:t xml:space="preserve">    我坐在一个新式的满是网眼儿的椅子上，等待着。我们在这家帽店已经呆了半个小时了，而我的妻子仍在镜子面前。</w:t>
+      </w:r>
+    </w:p>
+    <w:p>
+      <w:pPr>
+        <w:rPr>
+          <w:rFonts w:hint="eastAsia"/>
+        </w:rPr>
+      </w:pPr>
+      <w:r>
+        <w:rPr>
+          <w:rFonts w:hint="eastAsia"/>
+        </w:rPr>
+        <w:t xml:space="preserve">    “我们不应该买我们不需要的东西，”我突然发表意见说，但马上又后悔说了这话。</w:t>
+      </w:r>
+    </w:p>
+    <w:p>
+      <w:pPr>
+        <w:rPr>
+          <w:rFonts w:hint="eastAsia"/>
+        </w:rPr>
+      </w:pPr>
+      <w:r>
+        <w:rPr>
+          <w:rFonts w:hint="eastAsia"/>
+        </w:rPr>
+        <w:t xml:space="preserve">    “你没必要这么说，”我妻子回答说，“我也不必提醒你昨天买的那条糟糕透了的领带。”</w:t>
+      </w:r>
+    </w:p>
+    <w:p>
+      <w:pPr>
+        <w:rPr>
+          <w:rFonts w:hint="eastAsia"/>
+        </w:rPr>
+      </w:pPr>
+      <w:r>
+        <w:rPr>
+          <w:rFonts w:hint="eastAsia"/>
+        </w:rPr>
+        <w:t xml:space="preserve">    “我觉得它好看，”我说，“男人有多少领带也不会嫌多。”</w:t>
+      </w:r>
+    </w:p>
+    <w:p>
+      <w:pPr>
+        <w:rPr>
+          <w:rFonts w:hint="eastAsia"/>
+        </w:rPr>
+      </w:pPr>
+      <w:r>
+        <w:rPr>
+          <w:rFonts w:hint="eastAsia"/>
+        </w:rPr>
+        <w:t xml:space="preserve">    “女人有多少帽子也不嫌多。”她回答。</w:t>
+      </w:r>
+    </w:p>
+    <w:p>
+      <w:pPr>
+        <w:rPr>
+          <w:rFonts w:hint="eastAsia"/>
+        </w:rPr>
+      </w:pPr>
+      <w:r>
+        <w:rPr>
+          <w:rFonts w:hint="eastAsia"/>
+        </w:rPr>
+        <w:t xml:space="preserve">    10分钟以后，我们一道走出了商店。我妻子戴着一顶像灯塔一样的帽子。</w:t>
+      </w:r>
+    </w:p>
+    <w:p>
+      <w:r>
+        <w:t xml:space="preserve"> </w:t>
+      </w:r>
+    </w:p>
+    <w:p>
+      <w:pPr>
+        <w:rPr>
+          <w:rFonts w:hint="eastAsia"/>
+        </w:rPr>
+      </w:pPr>
+      <w:r>
+        <w:rPr>
+          <w:rFonts w:hint="eastAsia"/>
+        </w:rPr>
+        <w:t>Lesson42 Not very musical 并非很懂音乐</w:t>
+      </w:r>
+    </w:p>
+    <w:p>
+      <w:r>
+        <w:t>As we had had a long walk through one of the markets of Old Delhi, we stopped at a square to have a rest. After a time, we noticed a snake-charmer with two large baskets at the other side of the square, so we went to have a look at him. As soon as he saw us, he picked up a long pipe which was covered with coins and opened one of the baskets. When he began to play a tune, we had our first glimpse of the snake. It rose out of the basket and began to follow the movements of the pipe. We were very much surprised when the snake charmer suddenly began to play jazz tunes and modern pop songs. The snake, however, continued to 'dance' slowly. It obviously could not tell the difference between Indian music and jazz!</w:t>
+      </w:r>
+    </w:p>
+    <w:p>
+      <w:pPr>
+        <w:rPr>
+          <w:rFonts w:hint="eastAsia"/>
+        </w:rPr>
+      </w:pPr>
+      <w:r>
+        <w:rPr>
+          <w:rFonts w:hint="eastAsia"/>
+        </w:rPr>
+        <w:t xml:space="preserve"> 当我们穿过旧德里的市场时走了很长一段路，我们在一个广场上停下来休息。过了一会儿，我们注意到广场的那一边有一个带着两个大筐的耍蛇人，于是就走过去看看。他一见我们，就拿起了一个长长的上面镶有硬币的管乐器，并掀开了一个筐的盖子。当他开始吹奏一支曲子时，我们才第一次看到那条蛇。它从筐里探出身子，随着乐器的摆动而扭动。当耍蛇人突然又吹奏起爵士乐和现代流行乐曲时，我们感到非常惊奇。然而那蛇却还是缓慢地“舞动”着。显然，它分辨不出印度音乐和爵士乐！</w:t>
+      </w:r>
+    </w:p>
+    <w:p>
+      <w:r>
+        <w:t xml:space="preserve">   </w:t>
+      </w:r>
+    </w:p>
+    <w:p>
+      <w:pPr>
+        <w:rPr>
+          <w:rFonts w:hint="eastAsia"/>
+        </w:rPr>
+      </w:pPr>
+      <w:r>
+        <w:rPr>
+          <w:rFonts w:hint="eastAsia"/>
+        </w:rPr>
+        <w:t>Lesson43 Over the South Pole 飞越南极</w:t>
+      </w:r>
+    </w:p>
+    <w:p>
+      <w:r>
+        <w:t>In 1929, three years after his flight over the North Pole, the American explorer, R. E. Byrd, successfully flew over the South Pole for the first time. Though, at first, Byrd and his men were able to take a great many photographs of the mountains that lay below, they soon ran into serious trouble. At one point, it seemed certain that their plane would crash. It could only get over the mountains if it rose to 10,000 feet. Byrd at once ordered his men to throw out two heavy food sacks. The plane was then able to rise and it cleared the mountains by 400 feet. Byrd now knew that he would be able to reach the South Pole which was 300 miles away, for there were no more mountains in sight. The aircraft was able to fly over the endless white plains without difficulty.</w:t>
+      </w:r>
+    </w:p>
+    <w:p>
+      <w:pPr>
+        <w:rPr>
+          <w:rFonts w:hint="eastAsia"/>
+        </w:rPr>
+      </w:pPr>
+      <w:r>
+        <w:rPr>
+          <w:rFonts w:hint="eastAsia"/>
+        </w:rPr>
+        <w:t xml:space="preserve"> 美国探险家 R.E. 伯德在飞越北极3年之后，于1929年第一次飞越了南极。虽然开始时伯德和他的助手们拍下了飞机下面连绵群山的大量照片，但他们很快就陷入了困境。在有个地方，飞机似乎肯定要坠毁了。只有在飞至10,000英尺的高度时，它才能飞过这些山头。伯德马上命令他的助手们把两个沉重的食物袋扔掉，于是飞机可以上升了，它在离山头400英尺的高度飞越了过去。伯德这时知道他能够顺利飞抵300英里以外的南极了，因为前面再没有山了。飞机可以毫无困难地飞过这片茫茫无际的白色原野！</w:t>
+      </w:r>
+    </w:p>
+    <w:p>
+      <w:r>
+        <w:t xml:space="preserve">   </w:t>
+      </w:r>
+    </w:p>
+    <w:p>
+      <w:r>
+        <w:t xml:space="preserve"> </w:t>
+      </w:r>
+    </w:p>
+    <w:p>
+      <w:pPr>
+        <w:rPr>
+          <w:rFonts w:hint="eastAsia"/>
+        </w:rPr>
+      </w:pPr>
+      <w:r>
+        <w:rPr>
+          <w:rFonts w:hint="eastAsia"/>
+        </w:rPr>
+        <w:t>Lesson44 Through the forest 穿过森林</w:t>
+      </w:r>
+    </w:p>
+    <w:p>
+      <w:commentRangeStart w:id="1"/>
+      <w:r>
+        <w:t>Mrs Anne Sterling did not think of the risk she was taking when</w:t>
+      </w:r>
+      <w:commentRangeEnd w:id="1"/>
+      <w:r>
+        <w:commentReference w:id="1"/>
+      </w:r>
+      <w:r>
+        <w:t xml:space="preserve"> she ran through a forest after two men. They had rushed up to her while she was having a picnic at the edge of a forest with her children and tried to steal her handbag. In the struggle, the strap broke and, with the bag in their possession, both men started running through the trees. Mrs Sterling got so angry that she ran after them. She was soon out of breath, but she continued to run. When she caught up with them, she saw that they had sat down and were going through the contents of the bag, so she ran straight at them. The men got such a fright that they dropped the bag and ran away. 'The strap needs  mending,' said Mrs Sterling later, 'but they did not steal anything.'</w:t>
+      </w:r>
+    </w:p>
+    <w:p>
+      <w:pPr>
+        <w:rPr>
+          <w:rFonts w:hint="eastAsia"/>
+        </w:rPr>
+      </w:pPr>
+      <w:r>
+        <w:rPr>
+          <w:rFonts w:hint="eastAsia"/>
+        </w:rPr>
+        <w:t xml:space="preserve"> 安.斯特林夫人在穿过森林追赶两个男人时，她并没有考虑到所冒的风险。刚才，当她和孩子们正在森林边上野餐的时候，这两个人冲到她跟前，企图抢走她的手提包。在争抢中，手提包的带断了，包落入这两个人手里，他们拔腿跑进了树林。斯特林夫人非常气愤，向着他们追了过去。只追了一会儿便上气不接下气了，但她还是继续追赶。当她赶上他们时，发现他们已经坐了下来，正翻着包里的东西。于是她直冲过去。这两个人吓了一跳，扔下提包逃跑了。“这提包带需要修理，”斯特林夫人事后说道，“不过他们什么也没偷走。” </w:t>
+      </w:r>
+    </w:p>
+    <w:p>
+      <w:r>
+        <w:t xml:space="preserve"> </w:t>
+      </w:r>
+    </w:p>
+    <w:p>
+      <w:pPr>
+        <w:rPr>
+          <w:rFonts w:hint="eastAsia"/>
+        </w:rPr>
+      </w:pPr>
+      <w:r>
+        <w:rPr>
+          <w:rFonts w:hint="eastAsia"/>
+        </w:rPr>
+        <w:t>Lesson45 A clear conscience 问心无愧</w:t>
+      </w:r>
+    </w:p>
+    <w:p>
+      <w:r>
+        <w:t>The whole village soon learnt that a large sum of money had been lost. Sam Benton, the local butcher, had lost his wallet while taking his savings to the post-office. Sam was sure that the wallet must have been found by one of the villagers, but it was not returned to him. Three months passed, and then one morning, Sam found his wallet outside his front door. It had been wrapped up in newspaper and it contained half the money he had lost, together with a note which said: 'A thief, yes, 'but only 5o per cent a thief!' Two months later, some more money was sent to Sam with another note:' Only 25 per cent a thief now!' In time, all Sam's money was paid back in this way. The last note said:' I am 100 per cent honest now!'</w:t>
+      </w:r>
+    </w:p>
+    <w:p>
+      <w:pPr>
+        <w:rPr>
+          <w:rFonts w:hint="eastAsia"/>
+        </w:rPr>
+      </w:pPr>
+      <w:r>
+        <w:rPr>
+          <w:rFonts w:hint="eastAsia"/>
+        </w:rPr>
+        <w:t xml:space="preserve"> 整个村子很快知道，有一大笔钱丢失了。当地的屠户萨姆.本顿在把存款送往邮局的途中把钱包丢了。萨姆确信那钱包一定是被某个村民捡到了，可是却不见有人来送还给他。3个月过去了，后来在一天早晨，萨姆在自己的大门外发现了他的钱包。钱包是用报纸包着的，里面有他丢失的钱的一半，而且还附着一张纸条，上面写着：“一个小偷，是的，但只是一个50%的小偷！”又过了两个月，又有一些钱送还给了萨姆，又附了一张字条：“这回只是25%的小偷了！”很快，萨姆全部的钱都用同样的方式还了回来。最后的那张字条上写道：“我现在是一个100%的诚实人了！”</w:t>
+      </w:r>
+    </w:p>
+    <w:p>
+      <w:pPr>
+        <w:rPr>
+          <w:rFonts w:hint="eastAsia"/>
+        </w:rPr>
+      </w:pPr>
+      <w:r>
+        <w:rPr>
+          <w:rFonts w:hint="eastAsia"/>
+        </w:rPr>
+        <w:t>lesson46 Expensive and uncomfortable 既昂贵又受罪</w:t>
+      </w:r>
+    </w:p>
+    <w:p>
+      <w:r>
+        <w:t>When a plane from London arrived at Sydney airport, workers began to unload a number of wooden boxes which contained clothing. No one could account for the fact that one of the boxes was extremely heavy. It suddenly occurred to one of the workers to open up the box. He was astonished at what he found. A man was lying in the box on top of a pile of woollen goods. He was so surprised at being discovered that he did not even try to run away. After he was arrested, the man admitted hiding in the box before the plane left London. He had had a long and uncomfortable trip, for he had been confined to the wooden box for over ten hours. The man was ordered to pay &amp;345 for the cost of the trip. The normal price of a ticket is &amp;230 !</w:t>
+      </w:r>
+    </w:p>
+    <w:p>
+      <w:pPr>
+        <w:rPr>
+          <w:rFonts w:hint="eastAsia"/>
+        </w:rPr>
+      </w:pPr>
+      <w:r>
+        <w:rPr>
+          <w:rFonts w:hint="eastAsia"/>
+        </w:rPr>
+        <w:t xml:space="preserve"> 当一架来自伦敦的飞机抵达悉尼机场时，工人们开始卸下装有服装的一批木箱。其中有只箱子特别重，可谁也弄不清是怎么回事。突然一个工人想到打开箱子看看。看到的情景使吃惊，箱内有一个人正躺在一堆毛织品之上。他由于被人发现而感到非常吃惊，甚至都没有企图逃跑。此人被逮捕后，承认他是在飞机离开伦敦前躲进箱里的。他经历了一次漫长而又难受的旅程，因为他在那木箱里闷了18个多小时。此人被责令交付旅费3,500英镑，而正常票价是2,000英镑！</w:t>
+      </w:r>
+    </w:p>
+    <w:p>
+      <w:r>
+        <w:t xml:space="preserve">  </w:t>
+      </w:r>
+    </w:p>
+    <w:p>
+      <w:pPr>
+        <w:rPr>
+          <w:rFonts w:hint="eastAsia"/>
+        </w:rPr>
+      </w:pPr>
+      <w:r>
+        <w:rPr>
+          <w:rFonts w:hint="eastAsia"/>
+        </w:rPr>
+        <w:t>Lesson47 A thirsty ghost 嗜酒的鬼魂</w:t>
+      </w:r>
+    </w:p>
+    <w:p>
+      <w:r>
+        <w:t>A public house which was recently bought by Mr Ian Thompson is up for sale. Mr Thompson is going to sell it because it is haunted. He told me that he could not go to sleep one night because he heard a strange noise coming from the bar. The next morning, he found that the doors had been blocked by chairs and the furniture had been moved. Though Mr Thompson had turned the lights off before he went to bed, they were on in the morning. He also said that he had found five empty whisky bottles which the ghost must have drunk the night before. When I suggested that some villagers must have come in for a free drink, Mr Thompson shook his head. The villagers have told him that they will not accept the inn even if he gives it away.</w:t>
+      </w:r>
+    </w:p>
+    <w:p>
+      <w:pPr>
+        <w:rPr>
+          <w:rFonts w:hint="eastAsia"/>
+        </w:rPr>
+      </w:pPr>
+      <w:r>
+        <w:rPr>
+          <w:rFonts w:hint="eastAsia"/>
+        </w:rPr>
+        <w:t xml:space="preserve"> 伊恩.汤普森先生最近才买的一个小酒店现在又要卖出去。汤普森先生之所以想卖它，是因为那里常闹鬼。他告诉我有天夜里他怎么也睡不着，因为他听到酒吧里传来一阵奇怪的响声。第二天早上，他发现酒吧间的门被椅子堵上了，家具也被挪动过。虽然汤普森临睡觉时把灯关了，但早晨灯却都亮着。他还说他发现了5只空的威士忌瓶子，肯定是鬼魂昨天晚上喝的。当我暗示说一定是村里有些人来喝不花钱的酒时，汤普森先生摇了摇头。村里的人已经告诉他，即使他把小酒店白送人，他们也不要。</w:t>
+      </w:r>
+    </w:p>
+    <w:p>
+      <w:r>
+        <w:t xml:space="preserve">  </w:t>
+      </w:r>
+    </w:p>
+    <w:p>
+      <w:pPr>
+        <w:rPr>
+          <w:rFonts w:hint="eastAsia"/>
+        </w:rPr>
+      </w:pPr>
+      <w:r>
+        <w:rPr>
+          <w:rFonts w:hint="eastAsia"/>
+        </w:rPr>
+        <w:t>Lesson48 Did you want to tell me something? 你想对我说什么吗？</w:t>
+      </w:r>
+    </w:p>
+    <w:p>
+      <w:r>
+        <w:t>Dentists always ask questions when it is impossible for you to answer. My dentist had just pulled out one of my teeth and had told me to rest for a while. I tried to say something, but my mouth was full of cotton-wool. He knew I collected birds' eggs and asked me whether my collection was growing. He then asked me how my brother was and whether I liked my new job in London. In answer to these questions I either nodded or made strange noises. Meanwhile, my tongue was busy searching out the hole where the tooth had been. I suddenly felt very worried, but could not say anything. When the dentist at last removed the cotton-wool from my mouth, I was able to tell him that he had pulled out the wrong tooth.</w:t>
+      </w:r>
+    </w:p>
+    <w:p>
+      <w:pPr>
+        <w:rPr>
+          <w:rFonts w:hint="eastAsia"/>
+        </w:rPr>
+      </w:pPr>
+      <w:r>
+        <w:rPr>
+          <w:rFonts w:hint="eastAsia"/>
+        </w:rPr>
+        <w:t xml:space="preserve"> 牙科医生们总是在你无法作出回答的时候向你提出问题。我的牙科医生刚刚给我拔掉了一颗牙，叫我休息一会儿。我想说点什么，但我嘴里塞满了药棉。他知道我收集火柴盒，于是问我收藏的米柴盒是否在增加。接着他又问我的兄弟近来如何，问我是否喜欢伦敦的新工作。作为对这些问题的回答，我不是点头，就是发出奇怪的声音。与此同时，我的舌头正在忙着寻找刚拔掉的那颗牙的伤口。我突然非常着急起来，但却什么也说不出来。当那位牙医最后将药棉从我嘴中取出时，我总算有可能告诉他，他拔错了牙。</w:t>
+      </w:r>
+    </w:p>
+    <w:p>
+      <w:r>
+        <w:t xml:space="preserve">   </w:t>
+      </w:r>
+    </w:p>
+    <w:p>
+      <w:pPr>
+        <w:rPr>
+          <w:rFonts w:hint="eastAsia"/>
+        </w:rPr>
+      </w:pPr>
+      <w:r>
+        <w:rPr>
+          <w:rFonts w:hint="eastAsia"/>
+        </w:rPr>
+        <w:t>Lesson49 The end of a dream 美梦告终</w:t>
+      </w:r>
+    </w:p>
+    <w:p>
+      <w:r>
+        <w:t>Tired of sleeping on the floor, a young man in Teheran saved up for years to buy a real bed. For the first time in his life, he became the proud owner of a bed which had springs and a mattress. Because the weather was very hot, he carried the bed on to the roof of his house. He slept very well for the first two nights, but on the third night, a storm blew up. A gust of wind swept the bed off the roof and sent it crashing into the courtyard below. The young man did not wake up until the bed had struck the ground. Although the bed was smashed to pieces, the man was miraculously unhurt. When he woke up, he was still on the mattress. Glancing at the bits of wood and metal that lay around him, the man sadly picked up the mattress and carried it into his house. After he  had put it on the floor, he promptly went to sleep again.</w:t>
+      </w:r>
+    </w:p>
+    <w:p>
+      <w:pPr>
+        <w:rPr>
+          <w:rFonts w:hint="eastAsia"/>
+        </w:rPr>
+      </w:pPr>
+      <w:r>
+        <w:rPr>
+          <w:rFonts w:hint="eastAsia"/>
+        </w:rPr>
+        <w:t xml:space="preserve"> 德黑兰的一个人年轻人由于对睡地板感到厌倦，于是积蓄多年买了一张真正的床。他平生第一次自豪地拥有了一张既有弹簧又带床垫的床。由于天气很热，他便把床搬到了他的屋顶上。头两天晚上，他睡得非常好。但第三天晚上起了风暴。一阵大风把床从屋顶上刮了下来，把它摔碎在下面的院子里。那年轻人直到床撞到地上才醒了过来。尽管床摔成了碎片，但年轻人却奇迹地没有受伤。他醒来时，仍然躺在床垫上。年轻人看了一眼周围的碎木片和碎金属片，伤心地捡起了床垫，把它拿进了屋。他把床垫往地板上一放，很快又睡着了。</w:t>
+      </w:r>
+    </w:p>
+    <w:p>
+      <w:r>
+        <w:t xml:space="preserve">   </w:t>
+      </w:r>
+    </w:p>
+    <w:p>
+      <w:pPr>
+        <w:rPr>
+          <w:rFonts w:hint="eastAsia"/>
+        </w:rPr>
+      </w:pPr>
+      <w:r>
+        <w:rPr>
+          <w:rFonts w:hint="eastAsia"/>
+        </w:rPr>
+        <w:t>Lesson50 Taken for a ride 乘车兜风</w:t>
+      </w:r>
+    </w:p>
+    <w:p>
+      <w:r>
+        <w:t>I love travelling in the country, but I don't like losing my way. I went on an excursion recently, but my trip took me longer than I expected.  ' I'm going to Woodford Green,' I said to the conductor as I got on the bus,' but I don't know where it is.' ' I'll tell you where to get off,' answered the conductor.</w:t>
+      </w:r>
+    </w:p>
+    <w:p>
+      <w:r>
+        <w:t>I sat in the front of the bus to get a good view of the countryside. After some time, the bus stopped. Looking round, I realized with a shock that I was the only passenger left on the bus.</w:t>
+      </w:r>
+    </w:p>
+    <w:p>
+      <w:r>
+        <w:t xml:space="preserve"> ' You'll have to get off here,' the conductor said. 'This is as far as we go.' ' Is this Woodford Green ?' I asked. 'Oh dear,' said the conductor suddenly.' I forgot to put you off.' 'It doesn't matter,' I said. 'I'll get off here.' 'We are going back now,' said the conductor. 'Well, in that case, I prefer to stay on the bus,' I answered.</w:t>
+      </w:r>
+    </w:p>
+    <w:p>
+      <w:pPr>
+        <w:rPr>
+          <w:rFonts w:hint="eastAsia"/>
+        </w:rPr>
+      </w:pPr>
+      <w:r>
+        <w:rPr>
+          <w:rFonts w:hint="eastAsia"/>
+        </w:rPr>
+        <w:t>我喜欢在乡间旅行，但却不愿意迷路。最近我作了一次短途旅行，但这次旅行所花费的时间比我预计的要长。</w:t>
+      </w:r>
+    </w:p>
+    <w:p>
+      <w:pPr>
+        <w:rPr>
+          <w:rFonts w:hint="eastAsia"/>
+        </w:rPr>
+      </w:pPr>
+      <w:r>
+        <w:rPr>
+          <w:rFonts w:hint="eastAsia"/>
+        </w:rPr>
+        <w:t xml:space="preserve">    “我要去伍德福德草地，”我一上车就对售票员说，“但我不知道它在那儿。”</w:t>
+      </w:r>
+    </w:p>
+    <w:p>
+      <w:pPr>
+        <w:rPr>
+          <w:rFonts w:hint="eastAsia"/>
+        </w:rPr>
+      </w:pPr>
+      <w:r>
+        <w:rPr>
+          <w:rFonts w:hint="eastAsia"/>
+        </w:rPr>
+        <w:t xml:space="preserve">    “我来告诉您在哪儿下车，”售票员回答说。</w:t>
+      </w:r>
+    </w:p>
+    <w:p>
+      <w:pPr>
+        <w:rPr>
+          <w:rFonts w:hint="eastAsia"/>
+        </w:rPr>
+      </w:pPr>
+      <w:r>
+        <w:rPr>
+          <w:rFonts w:hint="eastAsia"/>
+        </w:rPr>
+        <w:t xml:space="preserve">    我坐在汽车的前部，以便饱览农村风光。过了一些时候，车停了。我环视了一下身旁，惊奇地发现车里就只剩我一个乘客了。</w:t>
+      </w:r>
+    </w:p>
+    <w:p>
+      <w:pPr>
+        <w:rPr>
+          <w:rFonts w:hint="eastAsia"/>
+        </w:rPr>
+      </w:pPr>
+      <w:r>
+        <w:rPr>
+          <w:rFonts w:hint="eastAsia"/>
+        </w:rPr>
+        <w:t xml:space="preserve">    “您得在这里下车，”售票员说，“我们的车就到此为止了。”</w:t>
+      </w:r>
+    </w:p>
+    <w:p>
+      <w:pPr>
+        <w:rPr>
+          <w:rFonts w:hint="eastAsia"/>
+        </w:rPr>
+      </w:pPr>
+      <w:r>
+        <w:rPr>
+          <w:rFonts w:hint="eastAsia"/>
+        </w:rPr>
+        <w:t xml:space="preserve">    “这里是伍德福德草地吗？”我问道。</w:t>
+      </w:r>
+    </w:p>
+    <w:p>
+      <w:pPr>
+        <w:rPr>
+          <w:rFonts w:hint="eastAsia"/>
+        </w:rPr>
+      </w:pPr>
+      <w:r>
+        <w:rPr>
+          <w:rFonts w:hint="eastAsia"/>
+        </w:rPr>
+        <w:t xml:space="preserve">    “哎呀，”售票员突然说，“我忘了让您下车了。”</w:t>
+      </w:r>
+    </w:p>
+    <w:p>
+      <w:pPr>
+        <w:rPr>
+          <w:rFonts w:hint="eastAsia"/>
+        </w:rPr>
+      </w:pPr>
+      <w:r>
+        <w:rPr>
+          <w:rFonts w:hint="eastAsia"/>
+        </w:rPr>
+        <w:t xml:space="preserve">    “没关系，”我说，“我就在这儿下吧。”</w:t>
+      </w:r>
+    </w:p>
+    <w:p>
+      <w:pPr>
+        <w:rPr>
+          <w:rFonts w:hint="eastAsia"/>
+        </w:rPr>
+      </w:pPr>
+      <w:r>
+        <w:rPr>
+          <w:rFonts w:hint="eastAsia"/>
+        </w:rPr>
+        <w:t xml:space="preserve">    “我们现在要返回去，”售票员说。</w:t>
+      </w:r>
+    </w:p>
+    <w:p>
+      <w:pPr>
+        <w:rPr>
+          <w:rFonts w:hint="eastAsia"/>
+        </w:rPr>
+      </w:pPr>
+      <w:r>
+        <w:rPr>
+          <w:rFonts w:hint="eastAsia"/>
+        </w:rPr>
+        <w:t xml:space="preserve">    “好吧，既然如此，我还是留在车上吧。”我回答说。</w:t>
+      </w:r>
+    </w:p>
+    <w:p>
+      <w:r>
+        <w:t xml:space="preserve">             </w:t>
+      </w:r>
+    </w:p>
+    <w:p>
+      <w:r>
+        <w:t xml:space="preserve"> </w:t>
+      </w:r>
+    </w:p>
+    <w:p>
+      <w:pPr>
+        <w:rPr>
+          <w:rFonts w:hint="eastAsia"/>
+        </w:rPr>
+      </w:pPr>
+      <w:r>
+        <w:rPr>
+          <w:rFonts w:hint="eastAsia"/>
+        </w:rPr>
+        <w:t>Lesson51 Reward for virtue 对美德的奖赏</w:t>
+      </w:r>
+    </w:p>
+    <w:p>
+      <w:r>
+        <w:t>My friend, Herbert, has always been fat, but things got so bad recently that he decided to go on a diet. He began his diet a week ago. First of all, he wrote out a long list of all the foods which were forbidden. The list included most of the things Herbert loves: butter, potatoes, rice, beer, milk, chocolate, and sweets. Yesterday I paid him a visit. I rang the bell and was not surprised to see that Herbert was still as fat as ever. He led me into his room and hurriedly hid a large parcel under his desk. It was obvious that he was very embarrassed. When I asked him what he was doing, he smiled guiltily and then put the parcel on the desk. He explained that his diet was so strict that he had to reward himself occasionally. Then he showed me the contents of the parcel. It contained five large bars of chocolate and three bags of sweets!</w:t>
+      </w:r>
+    </w:p>
+    <w:p>
+      <w:pPr>
+        <w:rPr>
+          <w:rFonts w:hint="eastAsia"/>
+        </w:rPr>
+      </w:pPr>
+      <w:r>
+        <w:rPr>
+          <w:rFonts w:hint="eastAsia"/>
+        </w:rPr>
+        <w:t xml:space="preserve"> 我的朋友休一直很胖，但是近来情况变得越发糟糕，以致他决定节食。他是一星期前开始节食的。首先，他开列了一张长长的单子，上面列了所有禁吃的食物。这张单子上的大多数食物都是休喜欢吃的：黄油、土豆、米饭、啤酒、牛奶、巧克力和糖果。昨天我去看望了他。我按响了门铃，当看到休仍和往常一样胖时，我并不感到惊奇。他把我领进屋，慌忙把一个大包藏到了桌子下面。显然他感到很尴尬。当我问他正干什么时，他内疚地笑了，然后把那个大包拿到了桌上。他解释说，他的饮食控制得太严格了，以致不得不偶尔奖赏自己一下。接着他给我看了包里的东西。里面装了5大块巧克力和3袋糖果！</w:t>
+      </w:r>
+    </w:p>
+    <w:p>
+      <w:r>
+        <w:t xml:space="preserve">    </w:t>
+      </w:r>
+    </w:p>
+    <w:p>
+      <w:pPr>
+        <w:rPr>
+          <w:rFonts w:hint="eastAsia"/>
+        </w:rPr>
+      </w:pPr>
+      <w:r>
+        <w:rPr>
+          <w:rFonts w:hint="eastAsia"/>
+        </w:rPr>
+        <w:t>Lesson52 A pretty carpet 漂亮的地毯</w:t>
+      </w:r>
+    </w:p>
+    <w:p>
+      <w:r>
+        <w:t>We have just moved into a new house and I have been working hard all morning. I have been trying to get my new room in order. This has not been easy because I own over a thousand books. To make matters worse, the room is rather small, so I have temporarily put my books on the floor. At the moment, they cover every inch of floor space and I actually have to walk on them to get in or out of the room. A short while ago, my sister helped me to carry one of my old bookcases up the stairs. She went into my room and got a big surprise when she saw all those books on the floor. 'This is the prettiest carpet I have ever seen,' she said. She gazed at it for some time then added, 'You don't need bookcases at all. You can sit here in your spare time and read the carpet!'</w:t>
+      </w:r>
+    </w:p>
+    <w:p>
+      <w:pPr>
+        <w:rPr>
+          <w:rFonts w:hint="eastAsia"/>
+        </w:rPr>
+      </w:pPr>
+      <w:r>
+        <w:rPr>
+          <w:rFonts w:hint="eastAsia"/>
+        </w:rPr>
+        <w:t xml:space="preserve"> 我们刚刚搬进一所新房子，我辛辛苦苦地干了整整一个上午。我试图把我的新房间收拾整齐，但这并不容易，因为我有1,000多本书。更糟糕的是房间还非常小，所以我暂时把书放在了地板上。这会儿，书把地板的每一点空隙都占据了，我实际上是踩着这些书进出房间的。几分钟前，我妹妹帮我把一个旧书橱抬上了楼。她走进我的房间，当她看到地板上的那些书时，大吃一惊。“这是我见过的最漂亮的地毯，”她说。她盯着“地毯”看了一会儿，又说：“你根本用不着书橱，空闲时你可以坐在这儿读地毯！”</w:t>
+      </w:r>
+    </w:p>
+    <w:p>
+      <w:r>
+        <w:t xml:space="preserve">    </w:t>
+      </w:r>
+    </w:p>
+    <w:p>
+      <w:pPr>
+        <w:rPr>
+          <w:rFonts w:hint="eastAsia"/>
+        </w:rPr>
+      </w:pPr>
+      <w:r>
+        <w:rPr>
+          <w:rFonts w:hint="eastAsia"/>
+        </w:rPr>
+        <w:t>Lesson53 Hot snake 触电的蛇</w:t>
+      </w:r>
+    </w:p>
+    <w:p>
+      <w:r>
+        <w:t>At last firemen have put out a big forest fire in California. Since then, they have been trying to find out how the fire began. Forest fire are often caused by broken glass or by cigarette ends which people carelessly throw away. Yesterday the firemen examined the ground carefully, but were not able to find any broken glass. They were also quite sure that a cigarette end did not start the fire. This morning, however, a fireman accidentally discovered the cause. He noticed the remains of a snake which was wound round the electric wires of a 16,000-volt power line. In this way, he was able to solve the mystery. The explanation was simple but very unusual. A bird had snatched up the snake from the ground and then dropped it on to the wires. The snake then wound itself round the wires. When it did so, it sent sparks down to the ground and these immediately started a fire.</w:t>
+      </w:r>
+    </w:p>
+    <w:p>
+      <w:pPr>
+        <w:rPr>
+          <w:rFonts w:hint="eastAsia"/>
+        </w:rPr>
+      </w:pPr>
+      <w:r>
+        <w:rPr>
+          <w:rFonts w:hint="eastAsia"/>
+        </w:rPr>
+        <w:t xml:space="preserve"> 消防队员们终于扑灭了加利福尼亚的一场森林大火。从那时起，他们一直试图找出起火的原因。森林火灾时常由破碎的玻璃或人们随手扔掉的香烟头引起。昨天，消防队员仔细查看了地面，但未能发现碎玻璃。他们还十分肯定火灾也不是由烟头引起的。然而今天上午，一个消防队员偶然发现了起火的原因。他发现了缠绕在16,000伏高压线上的一条死蛇。就这样，他解开了起火之谜。解释很简单，却异乎寻常。一只鸟把蛇从地上抓起来，然后把它扔到了电线上。于是蛇就缠住了几根电线。当它这样做时，把火花送到了地面，这些火花立刻引起了一场大火。</w:t>
+      </w:r>
+    </w:p>
+    <w:p>
+      <w:r>
+        <w:t xml:space="preserve">   </w:t>
+      </w:r>
+    </w:p>
+    <w:p>
+      <w:pPr>
+        <w:rPr>
+          <w:rFonts w:hint="eastAsia"/>
+        </w:rPr>
+      </w:pPr>
+      <w:r>
+        <w:rPr>
+          <w:rFonts w:hint="eastAsia"/>
+        </w:rPr>
+        <w:t>Lesson54 Sticky fingers 粘糊的手指</w:t>
+      </w:r>
+    </w:p>
+    <w:p>
+      <w:r>
+        <w:t>After breakfast, I sent the children to school and then I went to market. It was still early when I returned home. The children were at school, my husband was at work and the house was quiet. So I decided to make some tarts for tea. In a short time I was busy mixing butter and flour and my hands were soon covered with sticky pastry. At exactly that moment, the telephone rang. Nothing could have been more annoying. I picked up the receiver between two sticky fingers and was dismayed when I recognized the voice of Mrs Bates. It took me ten minutes to persuade her to ring back later. At last I hung up the receiver. What a mess! There was pastry on my fingers, on the telephone, and on the door-knobs. I had no sooner got back to the kitchen than the door-bell rang loud enough to wake the dead. This time it was the postman and he wanted me to sign for a registered letter !</w:t>
+      </w:r>
+    </w:p>
+    <w:p>
+      <w:pPr>
+        <w:rPr>
+          <w:rFonts w:hint="eastAsia"/>
+        </w:rPr>
+      </w:pPr>
+      <w:r>
+        <w:rPr>
+          <w:rFonts w:hint="eastAsia"/>
+        </w:rPr>
+        <w:t xml:space="preserve"> 早饭后，我送孩子们上学，然后就去了商店。我回到家时，时间还早。孩子们在上学，我丈夫在上班，家里清静得很。于是我决定做些肉馅饼。不一会儿我就忙着调拌起了黄油和面粉，很快我的手上就沾满了粘粘的面糊。恰恰在此时，电话铃响了。没有什么能比这更烦人了。我用两个沾满面糊的手指捏起了话筒。当听出是海伦.贝茨的声音时，非常丧气。我用了10分钟的时间才说服她过会儿再来电话。我终于挂上了话筒。真是糟糕透了！我的手指上、电话机上以及门的把手上，都沾上了面糊。我刚回到厨房，门铃又响了起来，响声足以把死人唤醒。这次是邮递员，他要我签收一封挂号信！</w:t>
+      </w:r>
+    </w:p>
+    <w:p>
+      <w:r>
+        <w:t xml:space="preserve">   </w:t>
+      </w:r>
+    </w:p>
+    <w:p>
+      <w:pPr>
+        <w:rPr>
+          <w:rFonts w:hint="eastAsia"/>
+        </w:rPr>
+      </w:pPr>
+      <w:r>
+        <w:rPr>
+          <w:rFonts w:hint="eastAsia"/>
+        </w:rPr>
+        <w:t>Lesson55 Not a gold mine 并非金矿</w:t>
+      </w:r>
+    </w:p>
+    <w:p>
+      <w:r>
+        <w:t>Dreams of finding lost treasure almost came true recently. A new machine called 'The Revealer' has been invented and it has been used to detect gold which has been buried in the ground. The machine was used in a cave near the seashore where--it is said--pirates used to hide gold. The pirates would often bury gold in the cave and then fail to collect it. Armed with the new machine, a search party went into the cave hoping to find buried treasure. The leader of the party was examining the soil near the entrance to the cave when the machine showed that there was gold under the ground. Very excited, the party dug a hole two feet deep. They finally found a small gold coin which was almost worthless. The party then searched the whole cave thoroughly but did not find anything except an empty tin trunk. In spite of this, many people are confident that 'The Revealer' may reveal something of value fairly soon.</w:t>
+      </w:r>
+    </w:p>
+    <w:p>
+      <w:pPr>
+        <w:rPr>
+          <w:rFonts w:hint="eastAsia"/>
+        </w:rPr>
+      </w:pPr>
+      <w:r>
+        <w:rPr>
+          <w:rFonts w:hint="eastAsia"/>
+        </w:rPr>
+        <w:t xml:space="preserve"> 最近，找到失踪宝藏的梦想差一点儿变成现实。一种叫“探宝器”的新机器已经发明出来，并被人们用来探测地下埋藏的金子。在靠近海边的一个据说过去海盗常在里面藏金子的岩洞里，这种机器被派上了用场。海盗们过去常把金子埋藏在那个洞里，可后来却没能取走。一支用这种新机器装备起来的探宝队进入了这个岩洞，希望找到埋藏着的金子。当这个队的队长正在检查洞口附近的土壤时，那台机器显示出它的下面埋有金子。队员们异常激动，就地挖了一个两英尺深的坑，但最后找到的是一枚几乎一钱不值的小金币。队员们接着又把整个洞彻底搜寻了一遍，但除了一只空铁皮箱外什么也没找到。尽管如此，很多人仍然相信“探宝器”很快就会探出值钱的东西来。</w:t>
+      </w:r>
+    </w:p>
+    <w:p>
+      <w:r>
+        <w:t xml:space="preserve">   </w:t>
+      </w:r>
+    </w:p>
+    <w:p>
+      <w:pPr>
+        <w:rPr>
+          <w:rFonts w:hint="eastAsia"/>
+        </w:rPr>
+      </w:pPr>
+      <w:r>
+        <w:rPr>
+          <w:rFonts w:hint="eastAsia"/>
+        </w:rPr>
+        <w:t>Lesson56 Faster than sound! 比声音还快！</w:t>
+      </w:r>
+    </w:p>
+    <w:p>
+      <w:r>
+        <w:t>Once a year a race is held for old cars. A lot of cars entered for this race last year and there was a great deal of excitement just before it began. One of the most handsome cars was a Rolls-Royce Silver Ghost. The most unusual car was a Benz which had only three wheels. Built in 1885, it was the oldest car taking part. After a great many loud explosions, the race began. Many of the cars broke down on the course and some drivers spent more time under their cars than in them ! A few cars, however, completed the race. The winning car reached a speed of forty miles an hour--much faster than any of its rivals. It sped downhill at the end of the race and its driver had a lot of trouble trying to stop it. The race gave everyone a great deal of pleasure. It was very different from modern car races but no less exciting.</w:t>
+      </w:r>
+    </w:p>
+    <w:p>
+      <w:pPr>
+        <w:rPr>
+          <w:rFonts w:hint="eastAsia"/>
+        </w:rPr>
+      </w:pPr>
+      <w:r>
+        <w:rPr>
+          <w:rFonts w:hint="eastAsia"/>
+        </w:rPr>
+        <w:t xml:space="preserve"> 旧式汽车的比赛每年举行一次。去年有很多汽车参加了这项比赛。比赛开始之前，人们异常激动。最漂亮的汽车之一是罗尔斯--罗伊斯生产的银鬼汽车，而最不寻常的一辆则要属只有3只轮子的奔驰牌汽车了。该车造于1885年，是参赛车中最老的一辆。在好一阵喧闹的爆炸声之后，比赛开始了。很多汽车在途中就抛了锚，而有些驾驶员花在汽车底下的时间比坐在汽车里面的时间还长。然而还是有几辆汽车跑完了全程。获胜的那辆车达到了时速40英里--远远超过任何对手。它在接近终点时，冲下了山坡，驾驶员费了好大劲才把车停下来。这次比赛使每个人都挺开心。它虽然与现代汽车比赛大不相同，但激动人心的程度并不亚于现代化汽车大赛。</w:t>
+      </w:r>
+    </w:p>
+    <w:p>
+      <w:r>
+        <w:t xml:space="preserve">    </w:t>
+      </w:r>
+    </w:p>
+    <w:p>
+      <w:pPr>
+        <w:rPr>
+          <w:rFonts w:hint="eastAsia"/>
+        </w:rPr>
+      </w:pPr>
+      <w:r>
+        <w:rPr>
+          <w:rFonts w:hint="eastAsia"/>
+        </w:rPr>
+        <w:t>Lesson57 Can I help you, madam? 你要买什么，夫人？</w:t>
+      </w:r>
+    </w:p>
+    <w:p>
+      <w:r>
+        <w:t>A woman in blue jeans stood at the window of an expensive shop. Though she hesitated for a moment, she finally went in and asked to see a dress that was in the window. The assistant who served her did not like the way she was dressed. Glancing at her scornfully, he told her that the dress was sold. The woman walked out of the shop angrily and decided to punish the assistant next day. She returned to the shop the following morning dressed in a fur coat, with a handbag in one hand and a long umbrella in the other. After seeking out the rude assistant she asked for the same dress. Not realizing who she was, the assistant was eager to serve her this time with great difficulty, he climbed into the shop window to get the dress. As soon as she saw it, the woman said she did not like it. She enjoyed herself making the assistant bring almost everything in the window before finally buying the dress she had first asked for.</w:t>
+      </w:r>
+    </w:p>
+    <w:p>
+      <w:pPr>
+        <w:rPr>
+          <w:rFonts w:hint="eastAsia"/>
+        </w:rPr>
+      </w:pPr>
+      <w:r>
+        <w:rPr>
+          <w:rFonts w:hint="eastAsia"/>
+        </w:rPr>
+        <w:t xml:space="preserve"> 一位穿着牛仔裤的妇女站在一家高档商店的橱窗前。她虽然犹豫了片刻，但终于还是走进了商店，要求把陈列在橱窗里的一件衣服拿给她看。接待她的售货员不喜欢她的那副打扮，轻蔑地看了她一眼后，便告诉她那件衣服已经卖出去了。这位妇女怒气冲冲地走出了商店，决定第二天教训一下那个售货员。第二天上午，她又来到这家商店，穿了一件裘皮大衣，一只手拎着一只手提包，另一只手拿着一把长柄伞。找到那个无礼的售货员后，她还要看昨天的那件衣服。那个售货员没有认出她是谁，这一回接待她的态度非常殷勤。费了好大劲儿，他爬进橱窗去取那件衣服。这位妇女对那件衣服只看一眼，就说不喜欢。她开心地迫使那位售货员把橱窗里几乎所有的东西都拿了出来，最后才买下了她最先要看的那一件。 </w:t>
+      </w:r>
+    </w:p>
+    <w:p>
+      <w:r>
+        <w:t xml:space="preserve">    </w:t>
+      </w:r>
+    </w:p>
+    <w:p>
+      <w:pPr>
+        <w:rPr>
+          <w:rFonts w:hint="eastAsia"/>
+        </w:rPr>
+      </w:pPr>
+      <w:r>
+        <w:rPr>
+          <w:rFonts w:hint="eastAsia"/>
+        </w:rPr>
+        <w:t>Lesson58 A blessing in disguise? 是因祸得福吗？</w:t>
+      </w:r>
+    </w:p>
+    <w:p>
+      <w:r>
+        <w:t>The tiny village of Frinley is said to possess a 'cursed tree'. Because the tree was mentioned in a newspaper, the number of visitors to Frinley has now increased. The tree was planted near a church fifty years ago, but it is only in recent years that it has gained an evil reputation. It is said that if anyone touches the tree, he will have bad luck; if he picks a leaf, he will die. Many villagers believe that the tree has already claimed a number of victims. The vicar has been asked to have the tree cut down, but so far he has refused. He has pointed out that the tree is a useful source of income as tourists have been coming from all parts of the country to see it. In spite of all that has been said, the tourists-have been picking leaves and cutting their names on the tree-trunk. So far, not one of them has been struck down by sudden death!</w:t>
+      </w:r>
+    </w:p>
+    <w:p>
+      <w:pPr>
+        <w:rPr>
+          <w:rFonts w:hint="eastAsia"/>
+        </w:rPr>
+      </w:pPr>
+      <w:r>
+        <w:rPr>
+          <w:rFonts w:hint="eastAsia"/>
+        </w:rPr>
+        <w:t xml:space="preserve"> 据说弗林利这个小村里有一棵“该诅咒的树”。就因为报上提到过这棵树，所以现在来弗林利参观的人越来越多。该树是50年前栽在教堂附近的，但只是近几年才得到了一个坏名声。据说，谁要是触摸了这棵树，谁就会交上恶运；如果谁摘了一片树叶，谁就会死去。很多村民相信此树已经害了不少人。人们曾请求教区的牧师叫人把树砍掉，但他直到现在也没有同意。他指出，由于人们从全国各地纷纷前来参观这棵树，它成了一个有用的财源。尽管有上述种种说法，但游客们还是照常摘树叶和把他们的名字刻在树干上。然而到目前为止，还没有一个人暴死呢！</w:t>
+      </w:r>
+    </w:p>
+    <w:p>
+      <w:pPr>
+        <w:rPr>
+          <w:rFonts w:hint="eastAsia"/>
+        </w:rPr>
+      </w:pPr>
+      <w:r>
+        <w:rPr>
+          <w:rFonts w:hint="eastAsia"/>
+        </w:rPr>
+        <w:t>Lesson59 In or out ？ 进来还是出去？</w:t>
+      </w:r>
+    </w:p>
+    <w:p>
+      <w:r>
+        <w:t>Our dog, Rex, used to sit outside our front gate and bark. Every time he wanted to come into the garden he would bark until someone opened the gate. As the neighbours complained of the noise, my husband spent weeks training him to press his paw on the latch to let himself in. Rex soon became an expert at opening the gate. However, when I was going out shopping last week, I noticed him in the garden near the gate. This time he was barking so that someone would let him out ! Since then, he has developed another bad habit. As soon as he opens the gate from the outside, he comes into the garden and waits until the gate shuts. Then he sits and barks until someone lets him out. After this he immediately lets himself in and begins barking again. Yesterday my husband removed the gate and Rex got so annoyed we have not seen him since.</w:t>
+      </w:r>
+    </w:p>
+    <w:p>
+      <w:pPr>
+        <w:rPr>
+          <w:rFonts w:hint="eastAsia"/>
+        </w:rPr>
+      </w:pPr>
+      <w:r>
+        <w:rPr>
+          <w:rFonts w:hint="eastAsia"/>
+        </w:rPr>
+        <w:t xml:space="preserve"> 我家的狗雷克斯，过去常坐在大门外面叫。每当它想到花园里来时，便汪汪叫个不停，直到有人把门打开。由于邻居们对狗叫很有意见，所以我丈夫花了几个星期的时间训练它用脚爪按住门闩把自己放进来。雷克斯很快成了开门的专家。然而上星期我正要出去买东西时，发现它正呆在花园里边靠门的地方。这次它叫着让人把它放出去！从那以后，它养成了另外一种坏习惯。它从外面把门一打开，就走进花园，等着门自动关上。这之后他就坐下汪汪叫起来，直到有人来把它放出去。出去之后，它又马上把自己放进来，接着再开始叫。昨天，我丈夫把门卸了下来，雷克斯很生气，此后我们便再也没有见到它。</w:t>
+      </w:r>
+    </w:p>
+    <w:p>
+      <w:r>
+        <w:t xml:space="preserve">    </w:t>
+      </w:r>
+    </w:p>
+    <w:p>
+      <w:r>
+        <w:t xml:space="preserve"> </w:t>
+      </w:r>
+    </w:p>
+    <w:p>
+      <w:pPr>
+        <w:rPr>
+          <w:rFonts w:hint="eastAsia"/>
+        </w:rPr>
+      </w:pPr>
+      <w:r>
+        <w:rPr>
+          <w:rFonts w:hint="eastAsia"/>
+        </w:rPr>
+        <w:t>Lesson60 The future 卜算未来</w:t>
+      </w:r>
+    </w:p>
+    <w:p>
+      <w:r>
+        <w:t xml:space="preserve">At a village fair, I decided to visit a fortune-teller called Madam Bellinsky. I went into her tent and she told me to sit down. After I had given her some money, she looked into a crystal ball and said: 'A relation of yours is coming to see you. She will be arriving this evening and intends to stay for a few days. The moment you </w:t>
+      </w:r>
+      <w:commentRangeStart w:id="2"/>
+      <w:r>
+        <w:t>leave this tent</w:t>
+      </w:r>
+      <w:commentRangeEnd w:id="2"/>
+      <w:r>
+        <w:commentReference w:id="2"/>
+      </w:r>
+      <w:r>
+        <w:t xml:space="preserve">, you will get a big surprise. A woman you know well will rush towards you. She will speak to you and then she will lead you away from this place. That is all.' As soon as I </w:t>
+      </w:r>
+      <w:commentRangeStart w:id="3"/>
+      <w:r>
+        <w:t>went outside</w:t>
+      </w:r>
+      <w:commentRangeEnd w:id="3"/>
+      <w:r>
+        <w:commentReference w:id="3"/>
+      </w:r>
+      <w:r>
+        <w:t>, I forgot all about Madam Bellinsky because my wife hurried towards me. 'Where have you been hiding ?' she asked impatiently. 'Your sister will be here in less than an hour and we must be at the station to meet her. We are late already.' As she</w:t>
+      </w:r>
+      <w:commentRangeStart w:id="4"/>
+      <w:r>
+        <w:t xml:space="preserve"> walked away,</w:t>
+      </w:r>
+      <w:commentRangeEnd w:id="4"/>
+      <w:r>
+        <w:commentReference w:id="4"/>
+      </w:r>
+      <w:r>
+        <w:t xml:space="preserve"> I followed her out of the fair.</w:t>
+      </w:r>
+    </w:p>
+    <w:p>
+      <w:pPr>
+        <w:rPr>
+          <w:rFonts w:hint="eastAsia"/>
+        </w:rPr>
+      </w:pPr>
+      <w:r>
+        <w:rPr>
+          <w:rFonts w:hint="eastAsia"/>
+        </w:rPr>
+        <w:t xml:space="preserve"> 在一个乡村集市上，我决定去拜访一位称作别林斯夫人的算命人。我走进她的帐篷，她叫我坐下。我给了她一些钱后，她便查看着一个水晶球说道：“您的一个亲戚就要来看您了。她将于今天傍晚到达，并准备住上几天。您一走出这个帐篷，就会大吃一惊。一位您很熟悉的女人将向您冲来。她会对您说点什么，然后带您离开这个地方。就是这些。”</w:t>
+      </w:r>
+    </w:p>
+    <w:p>
+      <w:pPr>
+        <w:rPr>
+          <w:rFonts w:hint="eastAsia"/>
+        </w:rPr>
+      </w:pPr>
+      <w:r>
+        <w:rPr>
+          <w:rFonts w:hint="eastAsia"/>
+        </w:rPr>
+        <w:t xml:space="preserve">    我一走出帐篷，就把别林斯基夫人给算卦的事忘得一干二净了，因为我的妻子正匆匆向我跑来。“你躲到哪儿去了？”她不耐烦地问，“再有不到一个小时你姐姐就要到这儿了，我们得去车站接她。现在就已经晚了。”当她走开时，我也跟着她出了集市。</w:t>
+      </w:r>
+    </w:p>
+    <w:p>
+      <w:r>
+        <w:t xml:space="preserve">   </w:t>
+      </w:r>
+    </w:p>
+    <w:p>
+      <w:pPr>
+        <w:rPr>
+          <w:rFonts w:hint="eastAsia"/>
+        </w:rPr>
+      </w:pPr>
+      <w:r>
+        <w:rPr>
+          <w:rFonts w:hint="eastAsia"/>
+        </w:rPr>
+        <w:t>Lesson61 Trouble with the Hubble 哈勃望远镜的困境</w:t>
+      </w:r>
+    </w:p>
+    <w:p>
+      <w:r>
+        <w:t>In future, astronauts will be required to descend from a spaceship while it is still in space and to return to it. The ability to do this will be necessary in future flights to distant planets. Scientists are now trying to discover if this is possible. The spaceship Astra which left the earth a short time ago, will be travelling three hundred miles into space. At a certain point, the Astra will stop for a short time and an astronaut will attempt to leave the stationary spaceship and then return to it. We shall not know whether the experiment has been successful until we have received a radio message. The first message is expected to arrive at 7 o'clock this evening. By that time, the Astra will have been flying through space for seventeen hours and will have circled the earth a great many times. When the first radio messages have been received, the results of the trip will be announced immediately.</w:t>
+      </w:r>
+    </w:p>
+    <w:p>
+      <w:pPr>
+        <w:rPr>
+          <w:rFonts w:hint="eastAsia"/>
+        </w:rPr>
+      </w:pPr>
+      <w:r>
+        <w:rPr>
+          <w:rFonts w:hint="eastAsia"/>
+        </w:rPr>
+        <w:t xml:space="preserve"> 哈勃望远镜于1990年4月20日由国家航空航天局发射升空，耗资10多亿美元。从最开始哈勃望远镜就有问题。它传送给我们的图像很令人失望，因为它的主要镜子有误差。国家航天局准备纠正这一错误，为此将把4名宇航员送入太空修复望远镜。“奋进”号航天飞机将把宇航员送上哈勃。当宇航员进行必要的修复工作时，“奋进”号上的一只机器手将抓住望远镜并托住它。当然，哈勃位于地球的大气层之外，因此，它很快就会给我们传送我们所见到过的、有关行星和远距离星系的最清晰的照片。哈勃将告诉我们有关宇宙的年龄和大小的许多事情。等到你读到这篇文章时，敏锐的哈勃望远镜已经为我们送来了成千上万张精彩的照片。</w:t>
+      </w:r>
+    </w:p>
+    <w:p>
+      <w:r>
+        <w:t xml:space="preserve">  </w:t>
+      </w:r>
+    </w:p>
+    <w:p>
+      <w:pPr>
+        <w:rPr>
+          <w:rFonts w:hint="eastAsia"/>
+        </w:rPr>
+      </w:pPr>
+      <w:r>
+        <w:rPr>
+          <w:rFonts w:hint="eastAsia"/>
+        </w:rPr>
+        <w:t>Lesson62 After the fire 大火之后</w:t>
+      </w:r>
+    </w:p>
+    <w:p>
+      <w:r>
+        <w:t>Firemen had been fighting the forest fire for nearly three weeks before they could get it under control. A short time before, great trees had covered the countryside for miles around. Now, smoke still rose up from the warm ground over the desolate hills. Winter was coming on and the hills threatened the surrounding villages with destruction, for heavy rain would not only wash away the soil but would cause serious floods as well. When the fire had at last been put out, the forest authorities ordered several tons of a special type of grass-seed which would grow quickly. The seed was sprayed over the ground in huge quantities by aeroplanes. The planes had been planting seed for nearly a month when it began to rain. By then, however, in many places the grass had already taken root. In place of the great trees which had been growing there for centuries, patches of green had begun to appear in the blackened soil.</w:t>
+      </w:r>
+    </w:p>
+    <w:p>
+      <w:pPr>
+        <w:rPr>
+          <w:rFonts w:hint="eastAsia"/>
+        </w:rPr>
+      </w:pPr>
+      <w:r>
+        <w:rPr>
+          <w:rFonts w:hint="eastAsia"/>
+        </w:rPr>
+        <w:t xml:space="preserve"> 消防队员们同那场森林大火搏斗了将近3个星期才最后把火势控制住。就在不久之前，参天大树还覆盖着方圆数英里的土地。而现在，发热的地面上仍然升腾着烟雾，弥漫在荒凉的山丘上。冬季即将来临，这些山丘对周围的村庄具有毁灭性的威胁，因为大雨不仅会冲走土壤，而且还会引起严重的水灾。在大火最后被扑灭后，森林管理当局订购了好几吨一种生长迅速的特殊类型的草籽。飞机把这种草籽大量地撒播在地上。飞机撒播近一个月后，开始下起雨来。然而到那时，很多地方的草已经生了根。一片片的绿草开始出现在这片烧焦的土地上，代替了多少世纪以来一直生长在那里的参天大树。</w:t>
+      </w:r>
+    </w:p>
+    <w:p>
+      <w:r>
+        <w:t xml:space="preserve">    </w:t>
+      </w:r>
+    </w:p>
+    <w:p>
+      <w:pPr>
+        <w:rPr>
+          <w:rFonts w:hint="eastAsia"/>
+        </w:rPr>
+      </w:pPr>
+      <w:r>
+        <w:rPr>
+          <w:rFonts w:hint="eastAsia"/>
+        </w:rPr>
+        <w:t>Lesson63 She was not amused 她并不觉得好笑</w:t>
+      </w:r>
+    </w:p>
+    <w:p>
+      <w:r>
+        <w:t>Geoffrey Hampden has a large circle of friends and is very popular at parties. Everybody admires him for his fine sense of humor--everybody, that is, except his six-year-old daughter, Jenny. Recently, one of Geoffrey's closest friends asked him to make a speech at a wedding reception. This is the sort of thing that Geoffrey loves. He prepared the speech carefully and went to the wedding with Jenny. He had included a large number of funny stories in the speech and, of course, it was a great success. As soon as he had finished, Jenny told him she wanted to go home. Geoffrey was a little disappointed by this but he did as his daughter asked. On the way home, he asked Jenny if she had enjoyed the speech. To his surprise, she said she hadn't. Geoffrey asked her why this was so and she told him that she did not like to see so many people laughing at him!</w:t>
+      </w:r>
+    </w:p>
+    <w:p>
+      <w:pPr>
+        <w:rPr>
+          <w:rFonts w:hint="eastAsia"/>
+        </w:rPr>
+      </w:pPr>
+      <w:r>
+        <w:rPr>
+          <w:rFonts w:hint="eastAsia"/>
+        </w:rPr>
+        <w:t xml:space="preserve"> 杰里米.汉普登交际甚广，是各种聚会上深受大家欢迎的人。人人都钦佩他那绝妙的幽默感 -- 人人，就是说，除他6岁的女儿珍妮之外的每一个人。最近，杰里米的一个最亲密的朋友请他在一个婚礼上祝词。这正是杰里米喜欢做的事情。他认真准备了讲稿，带着珍妮一道去参加了婚礼。他的祝词里面加进了大量逗人的故事，自然大获成功。他刚一讲完，珍妮就对他说她要回家。这不免使杰里米有点扫兴，但他还是按照女儿的要求做了。在回家的路上，他问珍妮是否喜欢他的祝词。使他吃惊的是，她说她不喜欢。杰里米问他为何不喜欢，她说她不愿意看到那么多的人嘲笑他！ </w:t>
+      </w:r>
+    </w:p>
+    <w:p>
+      <w:r>
+        <w:t xml:space="preserve">   </w:t>
+      </w:r>
+    </w:p>
+    <w:p>
+      <w:pPr>
+        <w:rPr>
+          <w:rFonts w:hint="eastAsia"/>
+        </w:rPr>
+      </w:pPr>
+      <w:r>
+        <w:rPr>
+          <w:rFonts w:hint="eastAsia"/>
+        </w:rPr>
+        <w:t>Lesson64 The Channel Tunnel 海峡隧道</w:t>
+      </w:r>
+    </w:p>
+    <w:p>
+      <w:r>
+        <w:t>In l858, a French engineer, Aime Thome de Gamond, arrived in England with a plan for a twenty-one mile tunnel across the English Channel. He said that it would be possible to build a platform in the centre of the Channel. This platform would serve as a port and a railway station. The tunnel would be well-ventilated if tall chimneys were built above sea-level. In 1860, a better plan was put forward by an Englishman, William Low. He suggested that a double railway tunnel should be built. This would solve the problem of ventilation, for if a train entered this tunnel, it would draw in fresh air behind it. Forty-two years later a tunnel was actually begun. If, at the time, the British had not feared invasion, it would have been completed. Recently, there has again been great interest in the idea of a Channel Tunnel. If it is built, it will connect Britain to Europe for the first time in history.</w:t>
+      </w:r>
+    </w:p>
+    <w:p>
+      <w:pPr>
+        <w:rPr>
+          <w:rFonts w:hint="eastAsia"/>
+        </w:rPr>
+      </w:pPr>
+      <w:r>
+        <w:rPr>
+          <w:rFonts w:hint="eastAsia"/>
+        </w:rPr>
+        <w:t xml:space="preserve"> 1858年，一位名叫埃梅.托梅.德.干蒙的法国工程师带着建造一条长21英里、穿越英吉利海陕的隧道计划到了英国。他说，可以在隧道中央建造一座平台，这座平台将用作码头和火车站。如果再建些伸出海面的高大的烟囱状通风管，隧道就具备了良好的通风条件。1860年，一位名叫威廉.洛的英国人提出了一项更好的计划。他提议建一条双轨隧道，这样就解决了通风问题。因为如果有列火车开进隧道，它就把新鲜空气随之抽进了隧道。42年以后，隧道实际已经开始建了。如果不是因为那时英国人害怕入侵，隧道早已建成了。世界不得不再等将近100年才看到海峡隧道竣工。它于1994年3月7日正式开通，将英国与欧洲大陆连到了一起。</w:t>
+      </w:r>
+    </w:p>
+    <w:p>
+      <w:r>
+        <w:t xml:space="preserve"> </w:t>
+      </w:r>
+    </w:p>
+    <w:p>
+      <w:pPr>
+        <w:rPr>
+          <w:rFonts w:hint="eastAsia"/>
+        </w:rPr>
+      </w:pPr>
+      <w:r>
+        <w:rPr>
+          <w:rFonts w:hint="eastAsia"/>
+        </w:rPr>
+        <w:t>Lesson65 Jumbo versus the police 小象对警察</w:t>
+      </w:r>
+    </w:p>
+    <w:p>
+      <w:r>
+        <w:t>Last Christmas, the circus owner, Jimmy Gates, decided to take some presents to a children's hospital. Dressed up as Father Christmas and accompanied by a 'guard of honour' of six pretty girls, he set off down the main street of the city riding a baby elephant called Jumbo. He, should have known that the police would never allow this sort of thing. A policeman approached Jimmy and told him he ought to have gone along a side-street as Jumbo was holding up the traffic. Though Jimmy agreed to go at once, Jumbo refused to move. Fifteen policemen had to push very hard to get him off the main street. The police had a difficult time, but they were most amused. 'Jumbo must weigh a few tons,' said a policeman afterwards, 'so it was fortunate that we didn't have to carry him. Of course, we should arrest him, but as he has a good record, we shall let him off this time.'</w:t>
+      </w:r>
+    </w:p>
+    <w:p>
+      <w:pPr>
+        <w:rPr>
+          <w:rFonts w:hint="eastAsia"/>
+        </w:rPr>
+      </w:pPr>
+      <w:r>
+        <w:rPr>
+          <w:rFonts w:hint="eastAsia"/>
+        </w:rPr>
+        <w:t xml:space="preserve"> 去年圣诞节，马戏团老板吉米.盖茨决定送些礼物给儿童医院。他打扮成圣诞老人，在由6个漂亮姑娘组成的“仪仗队”的陪同下，骑上一头名叫江伯的小象，沿着城里的主要街道出发了。他本该知道警察绝不会允许这类事情发生。一个警察走过来告诉吉米，他应该走一条小路，因为江泊阻碍了交通。虽然吉米同意马上就走，但江伯却拒绝移动。15个警察不得不用很大的力气把它推离主要街道。警察虽然吃了苦头，但他们还是感到很有趣。“江伯一定有好几吨重，”一个警察事后这样说，“值得庆幸的是它没让我们抬它走。当然，我们应该逮捕它，但由于它一贯表现很好，这次我们饶了它。”  </w:t>
+      </w:r>
+    </w:p>
+    <w:p>
+      <w:r>
+        <w:t xml:space="preserve">   </w:t>
+      </w:r>
+    </w:p>
+    <w:p>
+      <w:pPr>
+        <w:rPr>
+          <w:rFonts w:hint="eastAsia"/>
+        </w:rPr>
+      </w:pPr>
+      <w:r>
+        <w:rPr>
+          <w:rFonts w:hint="eastAsia"/>
+        </w:rPr>
+        <w:t>Lesson66 Sweet as honey! 像蜜一样甜！</w:t>
+      </w:r>
+    </w:p>
+    <w:p>
+      <w:r>
+        <w:t>The Hatheld Puffin is a modern aero-plane, but its designer, Mr John Wimpenny, is finding it difficult to get it off the ground. The reason for this is that this plane is also a bicycle. Its pilot has to pedal hard to get it into the air. After Mr Wimpenny had the plane built, it was tested thoroughly. In 1961, it was the first man-powered aircraft to fly half a mile. While being flown by a champion amateur cyclist in 1963, the plane crashed on an airfield. Since then, Mr Wimpenny has had it rebuilt. He has had the length of the wings increased so that they now measure 93 feet--almost as long as those of a Dakota. Many people have shown interest in this new and unusual sport. But though air cyclists may learn how to fly over short distances, and may, eventually, even get across the English Channel, it is doubtful whether they will ever cycle across the Atlantic.</w:t>
+      </w:r>
+    </w:p>
+    <w:p>
+      <w:pPr>
+        <w:rPr>
+          <w:rFonts w:hint="eastAsia"/>
+        </w:rPr>
+      </w:pPr>
+      <w:r>
+        <w:rPr>
+          <w:rFonts w:hint="eastAsia"/>
+        </w:rPr>
+        <w:t xml:space="preserve"> 1963年，一架兰开斯特轰炸机在瓦立斯岛毁。那是南太洋中一个很偏僻的小岛，位于萨摩亚群岛以西，距离群岛还有很长一段距离。飞机损坏的程度并不严重，但是，多年来这起飞机失事已被遗忘，飞机残骸也没受到破坏。于是，到了1989年，飞机失事26年后，在对小岛的一次航空勘查中那架飞机被意外地发现了。到了那个时候，状况良好的兰开斯特轰炸机实属罕见，值得抢救。法国政府让人把飞机包装起来，一部分一部分地搬回法国。一群热心人计划修复这架飞机。该飞机装装配有4台罗尔斯-罗伊斯的默林发动机，但是他们只需要修复其中的3台。想一想他们所感受到的惊奇和兴奋 —— 当他们拆开包装箱时，他们发现第4台发动机就像蜂蜜一样甜 —— 发动机完好无损。一群蜜蜂把发动机当作了蜂房，发动机在蜂蜡中被完整地保存了下来。</w:t>
+      </w:r>
+    </w:p>
+    <w:p>
+      <w:r>
+        <w:t xml:space="preserve"> </w:t>
+      </w:r>
+    </w:p>
+    <w:p>
+      <w:pPr>
+        <w:rPr>
+          <w:rFonts w:hint="eastAsia"/>
+        </w:rPr>
+      </w:pPr>
+      <w:r>
+        <w:rPr>
+          <w:rFonts w:hint="eastAsia"/>
+        </w:rPr>
+        <w:t>Lesson67 Volcanoes 火山</w:t>
+      </w:r>
+    </w:p>
+    <w:p>
+      <w:r>
+        <w:t>Haroun Tazieff the Polish scientist, has spent his life-time studying active volcanoes and deep caves in all parts of the world. In 1948, he went to lake Kivu in the Congo to observe a new volcano which he later named Kituro. Tazieff was able to set up his camp very close to the volcano while it was erupting violently. Though he managed to take a number of brilliant photographs, he could not stay near the volcano for very long. He noticed that a river of liquid rock was coming towards him. It threatened to surround him completely, but Tazieff managed to escape just in time. He waited until the volcano became quiet and he was able to return two days later. This time, he managed to climb into the mouth of Kituro so that he could take photographs  and measure temperatures. Tazieff has often risked his life in this way. He has been able to tell us more about active volcanoes than any man alive.</w:t>
+      </w:r>
+    </w:p>
+    <w:p>
+      <w:pPr>
+        <w:rPr>
+          <w:rFonts w:hint="eastAsia"/>
+        </w:rPr>
+      </w:pPr>
+      <w:r>
+        <w:rPr>
+          <w:rFonts w:hint="eastAsia"/>
+        </w:rPr>
+        <w:t xml:space="preserve"> 波兰科学家哈罗恩.塔捷耶夫花了毕生的精力来研究世界各地的活火山和探洞。1948年他去了刚果的基伍湖，对一座后来被他命名为基图罗的新火山进行观察。当火山正在猛烈地喷发时，塔捷耶夫有办法把帐篷搭在离它非常近的地方。尽管他设法拍了一些十分精彩的照片，但他却不能在火山附近停留太长的时间。他发现有一股岩浆正向他流过来，眼看就要将他团团围住，但塔捷耶夫还是设法及时逃离了。他等到火山平静下来，两天以后又返回去。这次他设法爬进了基图罗火山口，以便能拍摄照片和测试温度。塔捷耶夫经常冒这样的生命危险。他能告诉我们的有关活火山的情况比任何在世的人都要多。</w:t>
+      </w:r>
+    </w:p>
+    <w:p>
+      <w:r>
+        <w:t xml:space="preserve">   </w:t>
+      </w:r>
+    </w:p>
+    <w:p>
+      <w:pPr>
+        <w:rPr>
+          <w:rFonts w:hint="eastAsia"/>
+        </w:rPr>
+      </w:pPr>
+      <w:r>
+        <w:rPr>
+          <w:rFonts w:hint="eastAsia"/>
+        </w:rPr>
+        <w:t>Lesson68 Persistent 纠缠不休</w:t>
+      </w:r>
+    </w:p>
+    <w:p>
+      <w:r>
+        <w:t>I crossed the street to avoid meeting him, but he saw me and came running towards me. It was no use pretending that I had not seen him, so I waved to him. I never enjoy meeting Bert Dykes. He never has anything to do. No matter how busy you are, he always insists on coming with you. I had to think of a way of preventing him from following me around all morning.</w:t>
+      </w:r>
+    </w:p>
+    <w:p>
+      <w:r>
+        <w:t>'Hullo, Bert,' I said. 'Fancy meeting you here !'</w:t>
+      </w:r>
+    </w:p>
+    <w:p>
+      <w:r>
+        <w:t>'Hullo, Elizabeth,' Bert answered. ' I was just wondering how to spend the morning--until I saw you. You're not busy doing anything, are you ?'</w:t>
+      </w:r>
+    </w:p>
+    <w:p>
+      <w:r>
+        <w:t>' No, not at all,' I answered.' I'm going to.. .'</w:t>
+      </w:r>
+    </w:p>
+    <w:p>
+      <w:r>
+        <w:t>'Would you mind my coming with you ?' he asked, before I had finished speaking.</w:t>
+      </w:r>
+    </w:p>
+    <w:p>
+      <w:r>
+        <w:rPr>
+          <w:rFonts w:hint="eastAsia"/>
+        </w:rPr>
+        <w:t>‘</w:t>
+      </w:r>
+      <w:r>
+        <w:t xml:space="preserve"> Not at all,' I lied, 'but I'm going to the dentist.'</w:t>
+      </w:r>
+    </w:p>
+    <w:p>
+      <w:r>
+        <w:t>' Then I'll come with you,' he answered.' There's always plenty to read in the 'waiting room !'</w:t>
+      </w:r>
+    </w:p>
+    <w:p>
+      <w:pPr>
+        <w:rPr>
+          <w:rFonts w:hint="eastAsia"/>
+        </w:rPr>
+      </w:pPr>
+      <w:r>
+        <w:rPr>
+          <w:rFonts w:hint="eastAsia"/>
+        </w:rPr>
+        <w:t xml:space="preserve"> 我穿过马路以便避开他，但他看到我并朝我跑过来。若再装作没看见他已是没有用了，我只好向他招手。我就怕遇到奈杰尔.戴克斯。他从来都是无事可做，不管你多忙，他总是坚持要跟你去。我得想办法不让他整个上午缠着我。</w:t>
+      </w:r>
+    </w:p>
+    <w:p>
+      <w:pPr>
+        <w:rPr>
+          <w:rFonts w:hint="eastAsia"/>
+        </w:rPr>
+      </w:pPr>
+      <w:r>
+        <w:rPr>
+          <w:rFonts w:hint="eastAsia"/>
+        </w:rPr>
+        <w:t xml:space="preserve">    “你好，奈杰尔，想不到在这儿见到你。”我说。</w:t>
+      </w:r>
+    </w:p>
+    <w:p>
+      <w:pPr>
+        <w:rPr>
+          <w:rFonts w:hint="eastAsia"/>
+        </w:rPr>
+      </w:pPr>
+      <w:r>
+        <w:rPr>
+          <w:rFonts w:hint="eastAsia"/>
+        </w:rPr>
+        <w:t xml:space="preserve">    “你好，伊丽莎白，”奈杰尔回答说，“我正不知道怎么消磨这一上午呢，正好见到好。你不忙，是吗？”</w:t>
+      </w:r>
+    </w:p>
+    <w:p>
+      <w:pPr>
+        <w:rPr>
+          <w:rFonts w:hint="eastAsia"/>
+        </w:rPr>
+      </w:pPr>
+      <w:r>
+        <w:rPr>
+          <w:rFonts w:hint="eastAsia"/>
+        </w:rPr>
+        <w:t xml:space="preserve">    “不，不忙，我打算去......”我回答。</w:t>
+      </w:r>
+    </w:p>
+    <w:p>
+      <w:pPr>
+        <w:rPr>
+          <w:rFonts w:hint="eastAsia"/>
+        </w:rPr>
+      </w:pPr>
+      <w:r>
+        <w:rPr>
+          <w:rFonts w:hint="eastAsia"/>
+        </w:rPr>
+        <w:t xml:space="preserve">    “我跟你一道去行吗？”没等我说完话他就问道。</w:t>
+      </w:r>
+    </w:p>
+    <w:p>
+      <w:pPr>
+        <w:rPr>
+          <w:rFonts w:hint="eastAsia"/>
+        </w:rPr>
+      </w:pPr>
+      <w:r>
+        <w:rPr>
+          <w:rFonts w:hint="eastAsia"/>
+        </w:rPr>
+        <w:t xml:space="preserve">    “没关系，但我准备去牙医那里。”我说了个谎。</w:t>
+      </w:r>
+    </w:p>
+    <w:p>
+      <w:pPr>
+        <w:rPr>
+          <w:rFonts w:hint="eastAsia"/>
+        </w:rPr>
+      </w:pPr>
+      <w:r>
+        <w:rPr>
+          <w:rFonts w:hint="eastAsia"/>
+        </w:rPr>
+        <w:t>“那我也跟你去，候诊室里总有很多东西可供阅读！”他回答。</w:t>
+      </w:r>
+    </w:p>
+    <w:p>
+      <w:r>
+        <w:t xml:space="preserve"> </w:t>
+      </w:r>
+    </w:p>
+    <w:p>
+      <w:pPr>
+        <w:rPr>
+          <w:rFonts w:hint="eastAsia"/>
+        </w:rPr>
+      </w:pPr>
+      <w:r>
+        <w:rPr>
+          <w:rFonts w:hint="eastAsia"/>
+        </w:rPr>
+        <w:t>lesson69 But not murder! 并非谋杀！</w:t>
+      </w:r>
+    </w:p>
+    <w:p>
+      <w:r>
+        <w:t>I was being tested for a driving licence for the third time. I had been asked to drive in heavy traffic and had done so successfully. After having been instructed to drive out of town, I began to acquire confidence. Sure that I had passed, I was almost beginning to enjoy my test. The examiner must have been pleased with my performance, for he smiled and said, 'Just one more thing, Mr Eames. Let us suppose that a child suddenly crosses the road in front of you. As soon as I tap on the window, I want the car to be stopped immediately.' I continued driving and after some time, the examiner tapped loudly. Though the sound could be heard clearly, it took me a long time to react. I suddenly pressed the brake pedal hard and we were both thrown forward. The examiner looked at me sadly. 'Mr Eames,' he said, in a mournful voice,' you have just killed that child !'</w:t>
+      </w:r>
+    </w:p>
+    <w:p>
+      <w:pPr>
+        <w:rPr>
+          <w:rFonts w:hint="eastAsia"/>
+        </w:rPr>
+      </w:pPr>
+      <w:r>
+        <w:rPr>
+          <w:rFonts w:hint="eastAsia"/>
+        </w:rPr>
+        <w:t xml:space="preserve"> 我第3次接受驾驶执照考试。按照要求在车辆拥挤的路上驾驶，我圆满地完成了。在接到把车开出城的指令后，我开始有了信心。确信我已通过考试，所以我几乎开始喜欢起这次考试。主考人对我的驾驶想必是满意的，因为他微笑着说：“埃姆斯先生，只剩1项了。让我们假设一个小孩子突然在你前面穿过马路。我一敲车窗，你必须把车停在5英尺之内。”我继续往前开着。过了一会儿，主考人砰砰地敲了起来。虽然声音听得很清楚，但我过了好一会儿才作出反应。我突然用力踩紧刹车踏板，结果我俩的身体都向前冲去。主考人伤心地看着我。“埃姆斯先生，”他以悲伤的声调说，“你刚刚把那个小孩压死了！”</w:t>
+      </w:r>
+    </w:p>
+    <w:p>
+      <w:r>
+        <w:t xml:space="preserve">    </w:t>
+      </w:r>
+    </w:p>
+    <w:p>
+      <w:pPr>
+        <w:rPr>
+          <w:rFonts w:hint="eastAsia"/>
+        </w:rPr>
+      </w:pPr>
+      <w:r>
+        <w:rPr>
+          <w:rFonts w:hint="eastAsia"/>
+        </w:rPr>
+        <w:t>lesson70  Red for danger 危险的红色</w:t>
+      </w:r>
+    </w:p>
+    <w:p>
+      <w:r>
+        <w:t>During a bullfight, a drunk suddenly wandered into the middle of the ring. The crowd began to shout, but the drunk was unaware of the danger. The bull was busy with the matador at the time, but it suddenly caught sight of the drunk who was shouting rude remarks and waving a red cap. Apparently sensitive to criticism, the bull forgot all about the matador and charged at the drunk. The crowd suddenly grew quiet. The drunk, however, seemed quite sure of himself. When the bull got close to him, he clumsily stepped aside to let it pass. The crowd broke into cheers and the drunk bowed. By this time, however, three men had come into the ring and they quickly dragged the drunk to safety. Even the bull seemed to feel sorry for him, for it looked on sympathetically until the drunk was out of the way before once more turning its attention to the matador.</w:t>
+      </w:r>
+    </w:p>
+    <w:p>
+      <w:pPr>
+        <w:rPr>
+          <w:rFonts w:hint="eastAsia"/>
+        </w:rPr>
+      </w:pPr>
+      <w:r>
+        <w:rPr>
+          <w:rFonts w:hint="eastAsia"/>
+        </w:rPr>
+        <w:t xml:space="preserve"> 在一次斗牛时，一个醉汉突然溜达到斗牛场中间，人们开始大叫起来，但醉汉却没有意识到危险。当时那公牛正忙于对付斗牛士，但突然它看见了醉汉，只见他正大声说着粗鲁的话，手里挥动着一顶红帽子。对挑衅显然非常敏感的公牛完全撇开斗牛士，直奔醉汉而来。观众突然静了下来，可这醉汉像是很有把握似的。当公牛逼近他时，他踉跄地住旁边一闪，牛扑空了。观众欢呼起来，醉汉向人们鞠躬致谢。然而，此时已有3个人进入斗牛场，迅速把醉汉拉到安全的地方。好像连牛也在为他感到遗憾，因为它一直同情地看着醉汉，直到他的背影消逝，才重新将注意力转向斗牛士。</w:t>
+      </w:r>
+    </w:p>
+    <w:p>
+      <w:r>
+        <w:t xml:space="preserve">   </w:t>
+      </w:r>
+    </w:p>
+    <w:p>
+      <w:pPr>
+        <w:rPr>
+          <w:rFonts w:hint="eastAsia"/>
+        </w:rPr>
+      </w:pPr>
+      <w:r>
+        <w:rPr>
+          <w:rFonts w:hint="eastAsia"/>
+        </w:rPr>
+        <w:t>Lesson71 A famous clock 一个著名的大钟</w:t>
+      </w:r>
+    </w:p>
+    <w:p>
+      <w:r>
+        <w:t>When you visit London, one of the first things you will see is Big Ben, the famous clock which can be heard all over the world on the B.B.C. If the Houses of Parliament had hot been burned down in 1834, the great clock would never have been erected. Big Ben takes its name from Sir Benjamin Hall who was responsible for the making of the clock when the new Houses of Parliament were being built. It is not only of immense size, but is extremely accurate as well. Officials from Greenwich Observatory have the clock checked twice a day. On the B.B.C. you can hear the clock when it is actually striking because microphones are connected to the clock tower. Big Ben has rarely gone wrong. Once, however, it failed to give the correct time. A painter who had been working on the tower hung a pot of paint on one of the hands and slowed it down !</w:t>
+      </w:r>
+    </w:p>
+    <w:p>
+      <w:pPr>
+        <w:rPr>
+          <w:rFonts w:hint="eastAsia"/>
+        </w:rPr>
+      </w:pPr>
+      <w:r>
+        <w:rPr>
+          <w:rFonts w:hint="eastAsia"/>
+        </w:rPr>
+        <w:t xml:space="preserve"> 当你游览伦敦时，首先看到的东西之一就是“大本”钟，即那座从英国广播公司的广播中全世界都可以听到它的声音的著名大钟。如果不是国会大厦在1834年被焚毁的话，这座大钟永远也不会建造。“大本”钟得名于本杰明.霍尔爵士，因为当建造新的国会大厦时，他负责建造大钟。此钟不仅外型巨大，而且走时也非常准确。格林尼治天文台的官员们每天两次派人矫正此钟。当大钟打点的时候，你可以从英国广播公司的广播中听到，因为钟塔上接了麦克风。“大本”钟很多出差错。然而有一次，它却把时间报错。在钟塔上干活的一位油漆工把一只油漆桶挂在了一根指针上，把钟弄慢了！</w:t>
+      </w:r>
+    </w:p>
+    <w:p>
+      <w:r>
+        <w:t xml:space="preserve"> </w:t>
+      </w:r>
+    </w:p>
+    <w:p>
+      <w:r>
+        <w:t xml:space="preserve">   </w:t>
+      </w:r>
+    </w:p>
+    <w:p>
+      <w:pPr>
+        <w:rPr>
+          <w:rFonts w:hint="eastAsia"/>
+        </w:rPr>
+      </w:pPr>
+      <w:r>
+        <w:rPr>
+          <w:rFonts w:hint="eastAsia"/>
+        </w:rPr>
+        <w:t>Lesson72 A car called Bluebird “蓝鸟”汽车</w:t>
+      </w:r>
+    </w:p>
+    <w:p>
+      <w:r>
+        <w:t>The great racing driver, Sir Malcolm Campbell, was the first man to drive at over 300 miles per hour. He set up a new world record in September 1935 at Bonneville Salt Flats, Utah. Bluebird, the car he was driving, had been specially built for him. It was over 30 feet in length and had a 2500 horse-power engine. Although Campbell reached a speed of over 304 miles per hour, he had great difficulty in controlling the car because a tyre burst during the first run. After his attempt, Campbell was disappointed to learn that his average speed had been 299 miles per hour. However, a few days later, he was told that a mistake had been made. His average speed had been 301 miles per hour. Since that time, racing drivers have reached speeds of over 400 miles an hour. Following  his father's footsteps many years later, Sir Malcolm's son, Donald, also set up a world record. Like his father, he was driving a car called Bluebird.</w:t>
+      </w:r>
+    </w:p>
+    <w:p>
+      <w:r>
+        <w:t xml:space="preserve"> </w:t>
+      </w:r>
+    </w:p>
+    <w:p>
+      <w:pPr>
+        <w:rPr>
+          <w:rFonts w:hint="eastAsia"/>
+        </w:rPr>
+      </w:pPr>
+      <w:r>
+        <w:rPr>
+          <w:rFonts w:hint="eastAsia"/>
+        </w:rPr>
+        <w:t xml:space="preserve">    杰出的赛车选手马尔科姆.坎贝尔爵士是第一个以每小时超过300英里的速度驾车的人。他于1935年9月在犹他州的邦纳维尔盐滩创造了一项新的世界纪录。他驾驶的“蓝鸟”牌汽车是专门为他制造的。它的车身长30英尺，有一个2,500 马力的发动机。尽管坎贝尔达到了每小时超过304英里的速度，但他很难把汽车控制住，因为在开始的行程中爆了一只轮胎。比赛结束后，坎贝尔非常失望地得知他的平均时速是299英里。然而，几天之后，有人告诉他说弄错了。他的平均时速实际是301英里。从那时以来，赛车选手已达到每小时600英里的速度。很多年之后，马尔科姆爵士的儿子唐纳德踏着父亲的足迹，也创造了一项世界纪录。同他父亲一样，他也驾驶着一辆名叫“蓝鸟”的汽车。</w:t>
+      </w:r>
+    </w:p>
+    <w:p>
+      <w:r>
+        <w:t xml:space="preserve">   </w:t>
+      </w:r>
+    </w:p>
+    <w:p>
+      <w:pPr>
+        <w:rPr>
+          <w:rFonts w:hint="eastAsia"/>
+        </w:rPr>
+      </w:pPr>
+      <w:r>
+        <w:rPr>
+          <w:rFonts w:hint="eastAsia"/>
+        </w:rPr>
+        <w:t>Lesson73 The record-holder 纪录保持者</w:t>
+      </w:r>
+    </w:p>
+    <w:p>
+      <w:r>
+        <w:t>Little boys who play truant from school are unimaginative. A quiet day's fishing, or eight hours in a cinema seeing the same film over and over again, is usually as far as they get. They have all been put to shame by a boy who, while playing truant, travelled 1600 miles. He hitch- hiked to Dover and, towards evening, went into a boat to find somewhere to sleep. When he woke up next morning, he discovered that the boat had, in the meantime, travelled to Calais. No one noticed the boy as he crept off. From there, he hitch-hiked to Paris in a lorry. The driver gave him a few biscuits and a cup of coffee and left him just outside the city. The next car the boy stopped did not take him into the centre of Paris as he hoped it would, but to Perpignan on the French-Spanish border. There he was picked up by a policeman and sent back to England by the local authorities. He has surely set up a record for the thousands of boys who dream of evading school.</w:t>
+      </w:r>
+    </w:p>
+    <w:p>
+      <w:pPr>
+        <w:rPr>
+          <w:rFonts w:hint="eastAsia"/>
+        </w:rPr>
+      </w:pPr>
+      <w:r>
+        <w:rPr>
+          <w:rFonts w:hint="eastAsia"/>
+        </w:rPr>
+        <w:t xml:space="preserve"> 逃学的孩子们都缺乏想像力。他们通常能够做到的，至多也就是安静地钓上一天鱼，或在电影院里坐上8个小时，一遍遍地看同一部电影。而有那么一个小男孩，他在逃学期间旅行了1,600英里，从而使上述所有逃学的孩子们都相形见绌了。他搭便车到了多佛，天快黑时钻进了一条船，想找个地方睡觉。第二天早上他醒来时，发现船在这段时间已经到了加。当男孩从船里爬出来时，谁也没有发现他。从那里他又搭上卡车到了巴黎。司机给了他几块饼干和一杯咖啡，就把他丢在了城外。男孩截住的下一辆车，没有像他希望的那样把他带到巴黎市中心，而是把他带到了法国和西班牙边界上的佩皮尼昂。他在那儿被一个警察抓住了，之后被当局送回了英国。他无疑为成千上万梦想逃避上学的孩子们创造了一项纪录。</w:t>
+      </w:r>
+    </w:p>
+    <w:p>
+      <w:r>
+        <w:t xml:space="preserve">   </w:t>
+      </w:r>
+    </w:p>
+    <w:p>
+      <w:pPr>
+        <w:rPr>
+          <w:rFonts w:hint="eastAsia"/>
+        </w:rPr>
+      </w:pPr>
+      <w:r>
+        <w:rPr>
+          <w:rFonts w:hint="eastAsia"/>
+        </w:rPr>
+        <w:t>Lesson74 Out of the limelight 舞台之外</w:t>
+      </w:r>
+    </w:p>
+    <w:p>
+      <w:r>
+        <w:t>An ancient bus stopped by a dry river bed and a party of famous actors and actresses got off. Dressed in dark glasses and old clothes, they had taken special precautions so that no one should recognize them. But as they soon discovered, disguises can sometimes be too perfect.</w:t>
+      </w:r>
+    </w:p>
+    <w:p>
+      <w:r>
+        <w:t xml:space="preserve"> 'This is a wonderful place for a picnic,' said Gloria Gleam.</w:t>
+      </w:r>
+    </w:p>
+    <w:p>
+      <w:r>
+        <w:t>' It couldn't be better, Gloria,' Brinksley Meers agreed. 'No newspaper men, no film fans! Why don't we come more often ?'</w:t>
+      </w:r>
+    </w:p>
+    <w:p>
+      <w:r>
+        <w:t>Meanwhile, two other actors, Rockwall Slinger and Merlin Greeves, had carried two large food baskets to a shady spot under some trees. When they had all made themselves comfortable, a stranger appeared. He looked very angry.</w:t>
+      </w:r>
+    </w:p>
+    <w:p>
+      <w:r>
+        <w:t>'Now you gut out of here, all of you!' he shouted: ' I'm sheriff here. Do you see that notice ? It says" No Camping"-in case you can't read !'</w:t>
+      </w:r>
+    </w:p>
+    <w:p>
+      <w:r>
+        <w:t>' Look, sheriff, 'said Rockwall,' don't be too hard on us. I'm Rockwall Slinger and this is Merlin Greeves.'</w:t>
+      </w:r>
+    </w:p>
+    <w:p>
+      <w:r>
+        <w:t>' Oh, is it ?' said the sheriff with a sneer. 'Well, I'm Brinksley Meers, and my other name is Gloria Gleam. Now you get out of here fast !'</w:t>
+      </w:r>
+    </w:p>
+    <w:p>
+      <w:pPr>
+        <w:rPr>
+          <w:rFonts w:hint="eastAsia"/>
+        </w:rPr>
+      </w:pPr>
+      <w:r>
+        <w:rPr>
+          <w:rFonts w:hint="eastAsia"/>
+        </w:rPr>
+        <w:t xml:space="preserve"> 一辆古旧的汽车停在一条干涸的河床边，一群著名男女演员下了车。他们戴着墨镜，穿着旧衣裳，特别小心以防别人认出他们。但他们很快就发觉，化装的效果有时过分完美了。</w:t>
+      </w:r>
+    </w:p>
+    <w:p>
+      <w:pPr>
+        <w:rPr>
+          <w:rFonts w:hint="eastAsia"/>
+        </w:rPr>
+      </w:pPr>
+      <w:r>
+        <w:rPr>
+          <w:rFonts w:hint="eastAsia"/>
+        </w:rPr>
+        <w:t xml:space="preserve">    “在这个地方野餐简直太妙了，”格格利亚.格利姆说。</w:t>
+      </w:r>
+    </w:p>
+    <w:p>
+      <w:pPr>
+        <w:rPr>
+          <w:rFonts w:hint="eastAsia"/>
+        </w:rPr>
+      </w:pPr>
+      <w:r>
+        <w:rPr>
+          <w:rFonts w:hint="eastAsia"/>
+        </w:rPr>
+        <w:t>　　“是再好不过的了，格格利亚。”布林克斯利.米尔斯表示同意，“没有记者，没有影迷！我们为什么不经常来这里呢？”</w:t>
+      </w:r>
+    </w:p>
+    <w:p>
+      <w:pPr>
+        <w:rPr>
+          <w:rFonts w:hint="eastAsia"/>
+        </w:rPr>
+      </w:pPr>
+      <w:r>
+        <w:rPr>
+          <w:rFonts w:hint="eastAsia"/>
+        </w:rPr>
+        <w:t>　　“此时，另外两位演员，罗克沃尔.斯林格和默林.格里夫斯，已经把两个大食品篮子提到了一片树荫下。当他们都已安排舒适时，一个陌生人出现了。他看上去非常气愤。“你们都从这里走开，全都走开！”他大叫着，“我是这里的司法长官。你们看到那个布告牌了吗？上面写着‘禁止野营’－－除非你们不识字！”</w:t>
+      </w:r>
+    </w:p>
+    <w:p>
+      <w:pPr>
+        <w:rPr>
+          <w:rFonts w:hint="eastAsia"/>
+        </w:rPr>
+      </w:pPr>
+      <w:r>
+        <w:rPr>
+          <w:rFonts w:hint="eastAsia"/>
+        </w:rPr>
+        <w:t>　　“好了，好了，司法官，”罗克沃尔说，“别使我们难堪。我是罗克沃尔.斯林格，这位是默林.格里夫斯。”</w:t>
+      </w:r>
+    </w:p>
+    <w:p>
+      <w:pPr>
+        <w:rPr>
+          <w:rFonts w:hint="eastAsia"/>
+        </w:rPr>
+      </w:pPr>
+      <w:r>
+        <w:rPr>
+          <w:rFonts w:hint="eastAsia"/>
+        </w:rPr>
+        <w:t>　　“噢，是吗？”那位司法长官冷笑一声说道，“好，我就是布林克斯利.米尔斯。我还有一个名字叫格格利亚.格利姆。现在你们赶快滚吧！”</w:t>
+      </w:r>
+    </w:p>
+    <w:p>
+      <w:r>
+        <w:t xml:space="preserve">     </w:t>
+      </w:r>
+    </w:p>
+    <w:p>
+      <w:pPr>
+        <w:rPr>
+          <w:rFonts w:hint="eastAsia"/>
+        </w:rPr>
+      </w:pPr>
+      <w:r>
+        <w:rPr>
+          <w:rFonts w:hint="eastAsia"/>
+        </w:rPr>
+        <w:t>lesson75  SOS 呼救信号</w:t>
+      </w:r>
+    </w:p>
+    <w:p>
+      <w:r>
+        <w:t>When a light passenger plane flew off course some time ago, it crashed in the mountains and its pilot was killed. The only passengers, a young woman and her two baby daughters, were unhurt. It was the middle of winter. Snow  lay thick on the ground. The woman knew that the nearest village was miles away. When it grew dark. she turned a suitcase into a bed and put the children inside it, covering them with all the clothes she could find. During the night, it got terribly cold. The woman kept as near as she could to the children and even tried to get into the case herself, but it was too small. Early ,next morning she heard planes passing overhead and wondered how she could send a signal. Then she had an idea. She stamped out the letters' SOS' in the snow. Fortunately, a pilot saw the signal and sent a message by radio to the nearest town. It was not long before a helicopter arrived on the scene to rescue the survivors of the plane crash.</w:t>
+      </w:r>
+    </w:p>
+    <w:p>
+      <w:pPr>
+        <w:rPr>
+          <w:rFonts w:hint="eastAsia"/>
+        </w:rPr>
+      </w:pPr>
+      <w:r>
+        <w:rPr>
+          <w:rFonts w:hint="eastAsia"/>
+        </w:rPr>
+        <w:t xml:space="preserve"> 不久前，一架轻型客机偏离了航线，在山区坠毁，飞行员丧生。机上仅有的乘客，一位年轻的妇女和她的两个女婴却平安无事。此时正值隆冬季节，地上积着厚厚的雪。这位妇女知道，即使最近的村庄也有数英里远。天黑下来的时候，她把提箱当作小床，把两个孩子放了进去，又把所有能找到的衣服都盖在了孩子们身上。夜里，天冷得厉害。这位妇女尽可能地靠近孩子，甚至自己也想钻进箱子里去，只是箱子太小了。第二天一大早，她听到头顶上有飞机飞过，但不知道怎样才能发个信号。后来她有了一个主意。她在雪地上踩出了“SOS”这3个字母。幸运得很，一位飞行员看到这个信号，用无线电给最近的城镇发了报。不久，一架直升飞机飞抵飞机失事现场，来搭救这几个幸存者。</w:t>
+      </w:r>
+    </w:p>
+    <w:p>
+      <w:r>
+        <w:t xml:space="preserve">   </w:t>
+      </w:r>
+    </w:p>
+    <w:p>
+      <w:pPr>
+        <w:rPr>
+          <w:rFonts w:hint="eastAsia"/>
+        </w:rPr>
+      </w:pPr>
+      <w:r>
+        <w:rPr>
+          <w:rFonts w:hint="eastAsia"/>
+        </w:rPr>
+        <w:t>Lesson76 April Fools Day 愚人节</w:t>
+      </w:r>
+    </w:p>
+    <w:p>
+      <w:r>
+        <w:t>'To end our special news bulletin,' said the voice of the television announcer,' we are taking you to the macaroni fields of Calabria. Macaroni has been grown in this area for over six hundred years. Two of the leading growers, Giuseppe Moldova and Ricardo Brabante, tell me that they have been expecting a splendid crop this year and harvesting has begun earlier than usual. Here you can see two workers who, between them, have just finished cutting three cart-loads of golden brown</w:t>
+      </w:r>
+    </w:p>
+    <w:p>
+      <w:r>
+        <w:t>macaroni stalks. The whole village has been working day and night gathering and threshing this year's crop before the September rains. On the right, you can see Mrs Brabante herself. She has been helping her husband for thirty years now. Mrs Brabante is talking to the manager of the local  factory where the crop is processed. This last scene shows you what will happen at the end of the harvest : the famous Calabrian macaroni-eating competition ! Signor Fratelli, the present champion, has won it every year since 1961. And that ends our special bulletin for today, Thursday, April 1st. We are now returning you to the studio.'</w:t>
+      </w:r>
+    </w:p>
+    <w:p>
+      <w:pPr>
+        <w:rPr>
+          <w:rFonts w:hint="eastAsia"/>
+        </w:rPr>
+      </w:pPr>
+      <w:r>
+        <w:rPr>
+          <w:rFonts w:hint="eastAsia"/>
+        </w:rPr>
+        <w:t xml:space="preserve"> “作为我们专题新闻节目的结尾，”电视广播员说，“我们现在到克拉布利亚的通心粉田里。通心粉在这个地区已经种植了600多年了。两个主要种植者，朱塞皮.莫尔道瓦和里卡多.布拉班特告诉我，他们一直期待着今年获得一个大丰收，收割工作比往年开始要早些。这里您可以看到两个工人，他们协力割下了3车金黄色的通心粉秸。全村的人都日夜奋战，要赶在9月的雨季之前把今年的庄稼收获上来，打完场。在屏幕的右侧，您可以看到布拉班特太太本人，她已经帮了她的丈夫30年了。布拉班特太太现在正和负责通心粉加工的当地加工厂的经理交谈。这最后一个镜头向您展示了收获之后将发生的事情：著名的克拉布利亚人吃通心粉大赛！目前的冠军弗拉特里先生，自1991年以来，年年获胜。今天 -- 4月1日，星期四--的专题新闻节目到此结束。现在我们回到电视演播室。”</w:t>
+      </w:r>
+    </w:p>
+    <w:p>
+      <w:r>
+        <w:t xml:space="preserve">   </w:t>
+      </w:r>
+    </w:p>
+    <w:p>
+      <w:pPr>
+        <w:rPr>
+          <w:rFonts w:hint="eastAsia"/>
+        </w:rPr>
+      </w:pPr>
+      <w:r>
+        <w:rPr>
+          <w:rFonts w:hint="eastAsia"/>
+        </w:rPr>
+        <w:t>Lesson77 A successful operation 一例成功的手术</w:t>
+      </w:r>
+    </w:p>
+    <w:p>
+      <w:r>
+        <w:t>The mummy of an Egyptian woman who died in 800 B.C. has just had an operation. The mummy is that of Shepenmut who was once a singer in the Temple of Thebes. As there were strange marks on the X-ray plates taken of the mummy, doctors have been trying to find out whether the woman died of a rare dise</w:t>
       </w:r>
       <w:bookmarkStart w:id="0" w:name="_GoBack"/>
       <w:bookmarkEnd w:id="0"/>
-    </w:p>
-    <w:p>
-      <w:pPr>
-        <w:rPr>
-          <w:rFonts w:hint="eastAsia"/>
-        </w:rPr>
-      </w:pPr>
-      <w:r>
-        <w:rPr>
-          <w:rFonts w:hint="eastAsia"/>
-        </w:rPr>
-        <w:t xml:space="preserve"> 傍晚时分，孩子们在田野中央搭起了帐篷。这件事刚刚做完，他们就在篝火上烧起了饭。他们全都饿了，饭菜散发出阵阵香味。他们美美地吃了一顿饭后，就围在营火旁讲起了故事，唱起了歌。但过了一阵子。天下起雨来，于是他们扑灭了篝火，钻进了帐篷。睡袋既暖和又舒服，所以，他们都睡得很香。午夜前后，有两个孩子醒了，大声叫了起来。原来帐篷里到处都是水！他们全都跳出睡袋，跑到外面。雨下得很大，他们发现地上已经形成了一条小溪。那小溪弯弯曲曲穿过田野，然后正好从他们的帐篷底下流过去。</w:t>
-      </w:r>
-    </w:p>
-    <w:p>
-      <w:r>
-        <w:t xml:space="preserve"> </w:t>
-      </w:r>
-    </w:p>
-    <w:p>
-      <w:pPr>
-        <w:rPr>
-          <w:rFonts w:hint="eastAsia"/>
-        </w:rPr>
-      </w:pPr>
-      <w:r>
-        <w:rPr>
-          <w:rFonts w:hint="eastAsia"/>
-        </w:rPr>
-        <w:t>Lesson28 No parking 禁止停车</w:t>
-      </w:r>
-    </w:p>
-    <w:p>
-      <w:r>
-        <w:t>Jasper White is one of those rare people who believes in ancient myths. He has just bought a new house in the city, but ever since he moved in, he has had trouble with motorists. when he returns home at night, he always finds that someone has parked a car outside his gate. Because of this, he has not been able to get his own car into his garage even once. Jasper has put up' No Parking' signs outside his gate, but these have not had any effect. Now he has put an ugly stone head over the gate. It is one of the ugliest faces I have ever seen. I asked him what it was and he told me that it was Medusa, the Gorgon. Jasper hopes that she will turn motorists to stone. But none of them has been turned to stone yet!</w:t>
-      </w:r>
-    </w:p>
-    <w:p>
-      <w:pPr>
-        <w:rPr>
-          <w:rFonts w:hint="eastAsia"/>
-        </w:rPr>
-      </w:pPr>
-      <w:r>
-        <w:rPr>
-          <w:rFonts w:hint="eastAsia"/>
-        </w:rPr>
-        <w:t xml:space="preserve"> 贾斯珀.怀特是少有的相信古代神话的人之一。他刚在城里买下一所新房子，但自从搬进去后，就和汽车及车主们发生了磨擦。当他夜里回到家时，总是发现有人把车停在他家大门外。为此，他甚至一次也没能把自己的车开进车库。贾斯珀曾把几块“禁止停车”的牌子挂在大门外边，但没有任何效果。现在他把一个丑陋的石雕头像放在了大门上边，这是我见过的最丑陋的头像之一。我问他那是什么？他告诉我那是蛇发女怪美杜莎。贾斯珀希望她把汽车和车主们都变成石头。但到目前为止还没有一个变成石头呢！</w:t>
-      </w:r>
-    </w:p>
-    <w:p>
-      <w:pPr>
-        <w:rPr>
-          <w:rFonts w:hint="eastAsia"/>
-        </w:rPr>
-      </w:pPr>
-      <w:r>
-        <w:rPr>
-          <w:rFonts w:hint="eastAsia"/>
-        </w:rPr>
-        <w:t>Lesson29 Taxi! 出租汽车！</w:t>
-      </w:r>
-    </w:p>
-    <w:p>
-      <w:r>
-        <w:t>Captain Ben Fawcett has bought an unusual taxi and has begun a new service. The 'taxi' is a small Swiss aeroplane called a 'Pilatus Porter'. This wonderful plane can carry seven passengers. The most surprising thing about it, however, is that it can land anywhere: on snow, water, or even on a ploughed field. Captain Fawcett's first passenger was a doctor who flew from Birmingham to a lonely village in the Welsh mountains. Since then, Captain Fawcett has flown passengers to many unusual places. Once he landed on the roof of a block of flats and on another occasion, he landed in a deserted car park. Captain Fawcett has just refused a strange request from a businessman. The man wanted to fly to Rockall, a lonely island in the Atlantic Ocean, but Captain Fawcett did not take him because the trip was too dangerous.</w:t>
-      </w:r>
-    </w:p>
-    <w:p>
-      <w:pPr>
-        <w:rPr>
-          <w:rFonts w:hint="eastAsia"/>
-        </w:rPr>
-      </w:pPr>
-      <w:r>
-        <w:rPr>
-          <w:rFonts w:hint="eastAsia"/>
-        </w:rPr>
-        <w:t xml:space="preserve"> 本.弗西特机长买了一辆不同寻常的出租汽车，并开始了一项新的业务。这辆“出租汽车”是一架小型瑞士飞机，叫“皮勒特斯.波特“号。这架奇妙的飞机可以载7名乘客。然而，最令人惊奇的是它能够在任何地方降落：雪地上，水面上，甚至刚耕过的田里。弗西特机长的第一名乘客是位医生，他从伯明翰飞往威尔士山区一个偏僻的村庄。从那时开始，弗西特机长已经载送乘客到过许多不寻常的地方。一次，他把飞机降落在了一栋公寓楼的屋顶上；还有一次，降落在了一个废弃的停车场上。弗西特机长刚刚拒绝了一位商人的奇怪要求。这个人想要飞往大西洋上的一个孤岛 -- 罗卡尔岛，弗西特机长之所以不送他去，是因为那段飞行太危险了。</w:t>
-      </w:r>
-    </w:p>
-    <w:p>
-      <w:r>
-        <w:t xml:space="preserve">   </w:t>
-      </w:r>
-    </w:p>
-    <w:p>
-      <w:pPr>
-        <w:rPr>
-          <w:rFonts w:hint="eastAsia"/>
-        </w:rPr>
-      </w:pPr>
-      <w:r>
-        <w:rPr>
-          <w:rFonts w:hint="eastAsia"/>
-        </w:rPr>
-        <w:t>Lesson30  Football or polo? 足球还是水球？</w:t>
-      </w:r>
-    </w:p>
-    <w:p>
-      <w:r>
-        <w:t>The Wayle is a small river that cuts across the park near my home. I like sitting by the Wayle on fine afternoons. It was warm last Sunday, so I went and sat on the river bank as usual. Some children were playing games on the bank and there were some people rowing on the river. Suddenly, one of the children kicked a ball very hard and it went towards a passing boat. Some people on the bank called out to the man in the boat, but he did not hear them. The ball struck him so hard that he nearly fell into the water. I turned to look at the children, but there weren't any in sight: they had all run away! The man laughed when he realized what had happened. He called out to the children and threw the ball back to the bank.</w:t>
-      </w:r>
-    </w:p>
-    <w:p>
-      <w:pPr>
-        <w:rPr>
-          <w:rFonts w:hint="eastAsia"/>
-        </w:rPr>
-      </w:pPr>
-      <w:r>
-        <w:rPr>
-          <w:rFonts w:hint="eastAsia"/>
-        </w:rPr>
-        <w:t xml:space="preserve"> 威尔河是横穿过我家附近公园的一条小河。我喜欢在天气晴朗的下午到河边坐坐。上星期日天气很暖和。于是我和往常一样，又去河边坐着。河岸上有些孩子正在玩耍，河面上有些人正在划船。突然，一个孩子狠狠地踢了一脚球，球便向着一只划过来的小船飞去。岸上的一些人对着小船上的人高喊，但他没有听见。球重重地打在他身上，使他差点儿落入水中。我转过头去看那些孩子，但一个也不见，全都跑了！当那个人明白了发生的事情时，笑了起来。他大声叫着那些孩子，把球扔回到岸上。</w:t>
-      </w:r>
-    </w:p>
-    <w:p>
-      <w:r>
-        <w:t xml:space="preserve">   </w:t>
-      </w:r>
-    </w:p>
-    <w:p>
-      <w:pPr>
-        <w:rPr>
-          <w:rFonts w:hint="eastAsia"/>
-        </w:rPr>
-      </w:pPr>
-      <w:r>
-        <w:rPr>
-          <w:rFonts w:hint="eastAsia"/>
-        </w:rPr>
-        <w:t>Lesson31 Success story 成功者的故事</w:t>
-      </w:r>
-    </w:p>
-    <w:p>
-      <w:r>
-        <w:t>Yesterday afternoon Frank Hawkins was telling me about his experiences as a young man. Frank is now the head of a very large business company, but as a boy he used to work in a small shop. It was his job to repair bicycles and at that time he used to work fourteen hours a day. He saved money for years and in 1938 he bought a small work-shop of his own. During the war Frank used to make spare parts for aeroplanes. At that time he had two helpers. By the end of the war, the small work-shop had become a large factory which employed seven hundred and twenty-eight people. Frank smiled when he remembered his hard early years and the long road to success. He was still smiling when the door opened and his wife came in. She wanted him to repair their son's bicycle!</w:t>
-      </w:r>
-    </w:p>
-    <w:p>
-      <w:pPr>
-        <w:rPr>
-          <w:rFonts w:hint="eastAsia"/>
-        </w:rPr>
-      </w:pPr>
-      <w:r>
-        <w:rPr>
-          <w:rFonts w:hint="eastAsia"/>
-        </w:rPr>
-        <w:t xml:space="preserve"> 昨天下午弗兰克.霍金斯向我讲述了他年轻时的经历。在退休前，弗兰克是一家非常大的商业公司的经理，但他小时候却在一家小铺里做工。他那时的工作是修理自行车，并且通常是一天工作14个小时。他靠多年积蓄，于1958年买下了自己的一个小铺子。20多岁的时候，弗兰克曾生产飞机零配件。那时他有两个帮手。几年之后，小铺子已经发展成了一个雇有728人的大工厂。弗兰克回想着他早年的艰难经历和走过的漫长的成功之路，微笑了。他正笑着的时候门开了，他的妻子走了进来。她叫他去修理孙子的自行车。</w:t>
-      </w:r>
-    </w:p>
-    <w:p>
-      <w:r>
-        <w:t xml:space="preserve">  </w:t>
-      </w:r>
-    </w:p>
-    <w:p>
-      <w:pPr>
-        <w:rPr>
-          <w:rFonts w:hint="eastAsia"/>
-        </w:rPr>
-      </w:pPr>
-      <w:r>
-        <w:rPr>
-          <w:rFonts w:hint="eastAsia"/>
-        </w:rPr>
-        <w:t>Lesson32 Shopping made easy 购物变得很方便</w:t>
-      </w:r>
-    </w:p>
-    <w:p>
-      <w:r>
-        <w:t>People are not so honest as they once were. The temptation to steal is greater than ever before--especially in large shops. A detective recently watched a well-dressed woman who always went into a large store on Monday mornings. One Monday, there were fewer people in the shop than usual when the woman came in, so it was easier for the detective to watch her. The woman first bought a few small articles. After a little time, she chose one of the most expensive dresses in the shop and handed it to an assistant who wrapped it up for her as quickly as possible. Then the woman simply took the parcel and walked out of the shop without paying. When she was arrested, the detective found out that the shop-assistant was her daughter. The girl' gave' her mother a free dress once a week !</w:t>
-      </w:r>
-    </w:p>
-    <w:p>
-      <w:pPr>
-        <w:rPr>
-          <w:rFonts w:hint="eastAsia"/>
-        </w:rPr>
-      </w:pPr>
-      <w:r>
-        <w:rPr>
-          <w:rFonts w:hint="eastAsia"/>
-        </w:rPr>
-        <w:t xml:space="preserve"> 人们不再像以前那样诚实了。偷窃的诱惑力比以往任何时候都更强烈 -- 特别是在大的商店里。一名侦探最近注意上了一位穿着讲究的妇女，她总是在星期一上午进入一家大商场。有一个星期一，当这位妇女走进这家商场时，里面的人比往常少，因此，侦探比较容易监视她。这位妇女先是买了几样小商品。过了一会儿，她又选了商场里最昂贵的一件衣服，把它递给了售货员。那售货员以最快的速度为她包好了衣服。然后，那妇女拿过包就走出了商场，根本没有付钱。她被逮捕后。侦探发现原来那售货员是她的女儿。那姑娘每星期“送”她母亲一件免费的衣服！</w:t>
-      </w:r>
-    </w:p>
-    <w:p>
-      <w:r>
-        <w:t xml:space="preserve">   </w:t>
-      </w:r>
-    </w:p>
-    <w:p>
-      <w:pPr>
-        <w:rPr>
-          <w:rFonts w:hint="eastAsia"/>
-        </w:rPr>
-      </w:pPr>
-      <w:r>
-        <w:rPr>
-          <w:rFonts w:hint="eastAsia"/>
-        </w:rPr>
-        <w:t>lesson33 Out of the darkness 冲出黑暗</w:t>
-      </w:r>
-    </w:p>
-    <w:p>
-      <w:r>
-        <w:t>Nearly a week passed before the girl was able to explain what had happened to her. One afternoon she set out from the coast in a small boat and was caught in a storm. Towards evening, the boat struck a rock and the girl jumped into the sea. Then she swam to the shore after spending the whole night in the water. During that time she covered a distance of eight miles. Early next morning, she saw a light ahead. She knew she was near the shore because the light was high up on the cliffs. On arriving at the shore, the girl struggled up the cliff towards the light she had seen. That was all she remembered. When she woke up a day later, she found herself in hospital.</w:t>
-      </w:r>
-    </w:p>
-    <w:p>
-      <w:pPr>
-        <w:rPr>
-          <w:rFonts w:hint="eastAsia"/>
-        </w:rPr>
-      </w:pPr>
-      <w:r>
-        <w:rPr>
-          <w:rFonts w:hint="eastAsia"/>
-        </w:rPr>
-        <w:t xml:space="preserve"> 几乎过了一个星期，那姑娘才能讲述自己的遭遇。一天下午，她乘小船从海岸出发，遇上了风暴。天将黑时，小船撞在了一块礁石上，姑娘跳进了海里。她在海里游了整整一夜才游到岸边。在那段时间里，她游了8英里。第二天凌晨，她看到前方有灯光，知道自己已经接近岸边了，因为那灯光是在高高的峭壁上。到达岸边后，姑娘朝着她看到的灯光方向挣扎着往峭壁上爬去。她所记得的就是这些。第二天她醒来时，发现自己躺在医院里。</w:t>
-      </w:r>
-    </w:p>
-    <w:p>
-      <w:r>
-        <w:t xml:space="preserve">    </w:t>
-      </w:r>
-    </w:p>
-    <w:p>
-      <w:pPr>
-        <w:rPr>
-          <w:rFonts w:hint="eastAsia"/>
-        </w:rPr>
-      </w:pPr>
-      <w:r>
-        <w:rPr>
-          <w:rFonts w:hint="eastAsia"/>
-        </w:rPr>
-        <w:t>Lesson34 Quick work 破案“神速”</w:t>
-      </w:r>
-    </w:p>
-    <w:p>
-      <w:r>
-        <w:t>Ted Robinson has been worried all the week. Last Tuesday he received a letter from the local police. In the letter he was asked to call at the station. Ted wondered why he was wanted by the police, but he went to the station yesterday and now he is not worried any more. At the station, he was told by a smiling policeman that his bicycle had been found. Five days ago, the policeman told him, the bicycle was picked up in a small village four hundred miles away. It is now being sent to his home by train. Ted was most surprised when he heard the news. He was amused too, because he never expected the bicycle to be found. It was stolen twenty years ago when Ted was a boy of fifteen!</w:t>
-      </w:r>
-    </w:p>
-    <w:p>
-      <w:pPr>
-        <w:rPr>
-          <w:rFonts w:hint="eastAsia"/>
-        </w:rPr>
-      </w:pPr>
-      <w:r>
-        <w:rPr>
-          <w:rFonts w:hint="eastAsia"/>
-        </w:rPr>
-        <w:t xml:space="preserve"> 丹.鲁宾逊焦虑了整整一个星期。上星期二他收到当地警察局的一封信，要他到警察局去一趟。丹奇怪警察为什么找他，但昨天还是去了，结果他一再担心了。在警察局里，一位面带笑容的警察告诉他，他的自行车找到了。那位警察对他说，那辆自行车是5天前在400英里外的一个小村里发现的，现在正用火车给他运回家来。丹听到这个消息后，惊奇万分，但又感到非常好笑，因为他从未指望那辆自行车还能找到。这是20年前丹还是一个15岁的孩子时被人偷走的！</w:t>
-      </w:r>
-    </w:p>
-    <w:p>
-      <w:r>
-        <w:t xml:space="preserve">   </w:t>
-      </w:r>
-    </w:p>
-    <w:p>
-      <w:pPr>
-        <w:rPr>
-          <w:rFonts w:hint="eastAsia"/>
-        </w:rPr>
-      </w:pPr>
-      <w:r>
-        <w:rPr>
-          <w:rFonts w:hint="eastAsia"/>
-        </w:rPr>
-        <w:t>Lesson35  Stop thief! 捉贼！</w:t>
-      </w:r>
-    </w:p>
-    <w:p>
-      <w:r>
-        <w:t>Rov Trenton used to drive a taxi. A short while ago, however, he became a bus-driver and he was not regretted it. He is finding his new work far more exciting. When he was driving along Catford Street recently, he saw two thieves rush out of a shop and run towards a waiting car. One of them was carrying a bag full of money. Roy acted quickly and drove the bus straight at the thieves. The one with the money got such a fright that he dropped the bag. As the thieves were trying to get away in their car, Roy drove his bus into the back of it. While the battered car was moving away, Roy stopped his bus and telephoned the police. The thieves' car was badly damaged and easy to recognize. Shortly afterwards, the police stopped the car and both men were arrested.</w:t>
-      </w:r>
-    </w:p>
-    <w:p>
-      <w:pPr>
-        <w:rPr>
-          <w:rFonts w:hint="eastAsia"/>
-        </w:rPr>
-      </w:pPr>
-      <w:r>
-        <w:rPr>
-          <w:rFonts w:hint="eastAsia"/>
-        </w:rPr>
-        <w:t xml:space="preserve"> 罗伊.特雷顿原是开出租汽车的，然而就在前不久，他开上了公共汽车，也并不为此而感到后悔。他发觉自己的新工作令人兴奋得多。最近，当他正开车在凯特福德街上行驶时，看到有两个小偷从一家商店里冲出来，奔向等在那里的一辆汽车，其中一个提着一只装满钞票的提包。罗伊行动迅速，开车直冲窃贼而去。拿钱的那个小偷吓得把提包都扔了。当那两个小偷企图乘车逃跑时，罗伊驾驶他的公共汽车撞在了那辆车的后尾上。当那辆被撞坏的车开走后，罗伊停下车，给警察挂了电话。小偷的车损坏严重，很容易辨认。没过多久，警察就截住了那辆车，两个小偷都被抓住了。</w:t>
-      </w:r>
-    </w:p>
-    <w:p>
-      <w:r>
-        <w:t xml:space="preserve">  </w:t>
-      </w:r>
-    </w:p>
-    <w:p>
-      <w:pPr>
-        <w:rPr>
-          <w:rFonts w:hint="eastAsia"/>
-        </w:rPr>
-      </w:pPr>
-      <w:r>
-        <w:rPr>
-          <w:rFonts w:hint="eastAsia"/>
-        </w:rPr>
-        <w:t>Lesson36 Across the Channel 横渡海峡</w:t>
-      </w:r>
-    </w:p>
-    <w:p>
-      <w:r>
-        <w:t>Erna Hart is going to swim across the English Channel tomorrow. She is going to set out from the French coast at five o'clock in the morning. Erna is only fourteen years old and she hopes lo set up a new world record. She is a strong swimmer and many people feel that she is sure to succeed. Erna's father will set out with her in a small boat. Mr Hart has trained his daughter for years. Tomorrow he will be watching her anxiously as she swims the long distance to England. Erna intends to take short rests every two hours. She will have something to drink but she will not eat any solid food. Most of Erna's school friends will be waiting for her on the English coast. Among them will be Erna's mother, who swam the Channel herself when she was a girl.</w:t>
-      </w:r>
-    </w:p>
-    <w:p>
-      <w:pPr>
-        <w:rPr>
-          <w:rFonts w:hint="eastAsia"/>
-        </w:rPr>
-      </w:pPr>
-      <w:r>
-        <w:rPr>
-          <w:rFonts w:hint="eastAsia"/>
-        </w:rPr>
-        <w:t xml:space="preserve"> 黛比.哈特准备明天横渡英吉利海峡。她打算早上5点钟从法国海岸出发。黛比只有11岁，她希望创一项新的世界纪录。她是一个游泳能手，很多人认为她一定能成功。黛比的父亲将乘一条小船同她一道出发。哈特先生训练她的女儿已经多年了，明天他将焦急地注视着女儿游过这段漫长的距离到达英国。黛比计划每两小时休息一下。她将喝些饮料，但不吃固体食物。黛比的大部分同学将在英国海岸等候她。他们当中还会有黛比的母亲，她本人还是个姑娘时，也曾横渡过英吉利海峡！   </w:t>
-      </w:r>
-    </w:p>
-    <w:p>
-      <w:r>
-        <w:t xml:space="preserve">  </w:t>
-      </w:r>
-    </w:p>
-    <w:p>
-      <w:pPr>
-        <w:rPr>
-          <w:rFonts w:hint="eastAsia"/>
-        </w:rPr>
-      </w:pPr>
-      <w:r>
-        <w:rPr>
-          <w:rFonts w:hint="eastAsia"/>
-        </w:rPr>
-        <w:t>Lesson37 The Olympic Games 奥林匹克运动会</w:t>
-      </w:r>
-    </w:p>
-    <w:p>
-      <w:r>
-        <w:t>The Olympic Games will be held in our country in four years' time. As a great many people will be visiting the country, the government will be building new hotels, an immense stadium, and a fine new swimming pool. 'They will also be building new roads and a special railway-line. The Games will be held just outside the capital and the whole area will be called 'Olympic City'. Workers will have completed the new roads by the end of this year. By the end of next year, they will have finished work on the new stadium. The fine modern buildings have been designed by Kurt Gunter. Everybody will be watching anxiously as the new buildings go up. We are all very excited and are looking forward to the Olympic Games because they have never been held before in this country.</w:t>
-      </w:r>
-    </w:p>
-    <w:p>
-      <w:pPr>
-        <w:rPr>
-          <w:rFonts w:hint="eastAsia"/>
-        </w:rPr>
-      </w:pPr>
-      <w:r>
-        <w:rPr>
-          <w:rFonts w:hint="eastAsia"/>
-        </w:rPr>
-        <w:t xml:space="preserve"> 4年以后，奥林匹克运动会将在我们国家举行。由于将有大批的人到我们国家来，所以政府准备建造一些新的饭店、一个大型体育场和一个新的奥运会标准游泳池。他们还将修筑一些新的道路和一条铁路专线。奥运会就在首都市郊举办，整个地区将被称作“奥林匹克城”。工人们将在今年年底前把新路铺好；到明年年底，他们将把新体育场建成。这些巨大的现代化建筑是由库尔特.冈特设计的。大家都将急切地注视着新建筑的建成。我们都非常激动，盼望着奥运会的到来，因为在这个国家里还从未举办过奥运会。</w:t>
-      </w:r>
-    </w:p>
-    <w:p>
-      <w:r>
-        <w:t xml:space="preserve">   </w:t>
-      </w:r>
-    </w:p>
-    <w:p>
-      <w:pPr>
-        <w:rPr>
-          <w:rFonts w:hint="eastAsia"/>
-        </w:rPr>
-      </w:pPr>
-      <w:r>
-        <w:rPr>
-          <w:rFonts w:hint="eastAsia"/>
-        </w:rPr>
-        <w:t>Lesson38 Everything except the weather 惟独没有考虑到天气</w:t>
-      </w:r>
-    </w:p>
-    <w:p>
-      <w:r>
-        <w:t>My old friend, Harrison, had lived in the Mediterranean for many years before he returned to England. He had often dreamed of retiring in England and had planned to settle down in the country. He had no sooner returned than he bought a fine house and went to live there. Almost immediately he began to complain about the weather, for even though it was still summer, it rained continually and it was often bitterly cold. After so many years of sunshine, Harrison got a shock. He acted as if he had never lived in England before. In the end, it was more than he could bear. He had hardly had time to settle down when he sold the house and left the country. The dream he had had for so many years ended there. Harrison had thought of everything except the weather.</w:t>
-      </w:r>
-    </w:p>
-    <w:p>
-      <w:pPr>
-        <w:rPr>
-          <w:rFonts w:hint="eastAsia"/>
-        </w:rPr>
-      </w:pPr>
-      <w:r>
-        <w:rPr>
-          <w:rFonts w:hint="eastAsia"/>
-        </w:rPr>
-        <w:t xml:space="preserve"> 我的老朋友哈里森在回到英国以前曾多年居住在地中海地区。过去他常幻想退休后到英国，并计划在乡间安顿下来。他刚一回到英国便买下了一幢房子住了进去。但紧接着他就开始抱怨那里的天气了。因为即使那时仍为夏季，但雨总是下个不停，而且常常冷得厉害。在阳光下生活了那么多年的哈里森对此感到惊奇。他的举动就好像他从未在英国生活过一样。最后，他再也忍受不住，还没等安顿下来就卖掉了房子，离开了这个国家。他多年来的幻想从此破灭。哈里森把每件事情都考虑到了，唯独没想到天气。</w:t>
-      </w:r>
-    </w:p>
-    <w:p>
-      <w:r>
-        <w:t xml:space="preserve">   </w:t>
-      </w:r>
-    </w:p>
-    <w:p>
-      <w:pPr>
-        <w:rPr>
-          <w:rFonts w:hint="eastAsia"/>
-        </w:rPr>
-      </w:pPr>
-      <w:r>
-        <w:rPr>
-          <w:rFonts w:hint="eastAsia"/>
-        </w:rPr>
-        <w:t>Lesson39 Am I all right? 我是否痊愈？</w:t>
-      </w:r>
-    </w:p>
-    <w:p>
-      <w:r>
-        <w:t>While John Gilbert was in hospital, he asked his doctor to tell him whether his operation had been successful, but the doctor refused to do so. The following day, the patient asked for a bedside   telephone. When he was alone, he telephoned the hospital exchange and asked for Doctor Millington. When the doctor answered the phone, Mr Gilbert said he was inquiring about a certain patient, a Mr John Gilbert. He asked if Mr Gilbert's operation had been successful and the doctor told him that it had been. He then asked when Mr Gilbert would be allowed to go home and the doctor told him that he would have to stay in hospital for another two weeks. Then Dr Millington asked the caller if he was a relative of the patient.' No,' the patient answered,' I am Mr John Gilbert.'</w:t>
-      </w:r>
-    </w:p>
-    <w:p>
-      <w:pPr>
-        <w:rPr>
-          <w:rFonts w:hint="eastAsia"/>
-        </w:rPr>
-      </w:pPr>
-      <w:r>
-        <w:rPr>
-          <w:rFonts w:hint="eastAsia"/>
-        </w:rPr>
-        <w:t xml:space="preserve"> 当约翰.吉尔伯特住院的时候，他问医生他的手术是否成功，但医生拒绝告诉他。第二天，这位病人要了一部床头电话。当房里只剩他一个人时，他挂通了医院的交换台，要求与米灵顿医生讲话。当这位医生接过电话时，吉尔伯特先生说他想询问一个病人的情况，是一位名叫约翰.吉尔伯特的先生。他问吉尔伯特先生的手术中否成功，医生告诉他手术很成功。然后他又问吉尔伯特先生什么时候可以回家，医生说他在医院还必须再住上两个星期。之后，米灵顿医生问打电话的人是否是病人的亲属。“不是，”病人回答说，“我就是约翰.吉尔伯特先生。”</w:t>
-      </w:r>
-    </w:p>
-    <w:p>
-      <w:r>
-        <w:t xml:space="preserve">   </w:t>
-      </w:r>
-    </w:p>
-    <w:p>
-      <w:r>
-        <w:t xml:space="preserve"> </w:t>
-      </w:r>
-    </w:p>
-    <w:p>
-      <w:pPr>
-        <w:rPr>
-          <w:rFonts w:hint="eastAsia"/>
-        </w:rPr>
-      </w:pPr>
-      <w:r>
-        <w:rPr>
-          <w:rFonts w:hint="eastAsia"/>
-        </w:rPr>
-        <w:t>Lesson40 Food and talk 进餐与交谈</w:t>
-      </w:r>
-    </w:p>
-    <w:p>
-      <w:r>
-        <w:t xml:space="preserve">Last week at a dinner-party, the hostess asked me to sit next to Mrs Rumbold. Mrs Rumbold was a large, unsmiling lady in a tight black dress. She did not even look up when I took my seat beside her. Her eyes were fixed on her plate and in a short time, she was busy eating. I tried to make conversation. </w:t>
-      </w:r>
-    </w:p>
-    <w:p>
-      <w:r>
-        <w:t>' A new play is coming to" The Globe" soon,' I said. 'Will you be seeing it ?' ' No,' she answered. 'Will you be spending your holidays abroad this year ?' I asked. ' No,' she answered.</w:t>
-      </w:r>
-    </w:p>
-    <w:p>
-      <w:r>
-        <w:t>' Will you be staying in England?' I asked. ' No,' she answered.</w:t>
-      </w:r>
-    </w:p>
-    <w:p>
-      <w:r>
-        <w:t xml:space="preserve"> In despair, I asked her whether she was enjoying her dinner.</w:t>
-      </w:r>
-    </w:p>
-    <w:p>
-      <w:r>
-        <w:t>' Young man,' she answered,' if you ate more and talked less, we would both enjoy our dinner !'</w:t>
-      </w:r>
-    </w:p>
-    <w:p>
-      <w:pPr>
-        <w:rPr>
-          <w:rFonts w:hint="eastAsia"/>
-        </w:rPr>
-      </w:pPr>
-      <w:r>
-        <w:rPr>
-          <w:rFonts w:hint="eastAsia"/>
-        </w:rPr>
-        <w:t xml:space="preserve"> 在上星期的一次宴会上，女主人安排我坐在兰伯尔德夫人的身旁。兰伯尔德夫人是一位身材高大、表情严肃的女人，穿一件紧身的黑衣服。当我在她身旁坐下来的时候，她甚至连头都没有抬一下。她的眼睛盯着自己的盘子，不一会儿就忙着吃起来了。我试图找个话题和她聊聊。</w:t>
-      </w:r>
-    </w:p>
-    <w:p>
-      <w:pPr>
-        <w:rPr>
-          <w:rFonts w:hint="eastAsia"/>
-        </w:rPr>
-      </w:pPr>
-      <w:r>
-        <w:rPr>
-          <w:rFonts w:hint="eastAsia"/>
-        </w:rPr>
-        <w:t xml:space="preserve">    “一出新剧要来‘环球剧场’上演了，”我说，“您去看吗？”</w:t>
-      </w:r>
-    </w:p>
-    <w:p>
-      <w:pPr>
-        <w:rPr>
-          <w:rFonts w:hint="eastAsia"/>
-        </w:rPr>
-      </w:pPr>
-      <w:r>
-        <w:rPr>
-          <w:rFonts w:hint="eastAsia"/>
-        </w:rPr>
-        <w:t xml:space="preserve">    “不，”她回答。</w:t>
-      </w:r>
-    </w:p>
-    <w:p>
-      <w:pPr>
-        <w:rPr>
-          <w:rFonts w:hint="eastAsia"/>
-        </w:rPr>
-      </w:pPr>
-      <w:r>
-        <w:rPr>
-          <w:rFonts w:hint="eastAsia"/>
-        </w:rPr>
-        <w:t xml:space="preserve">    “您今年去国外度假吗？”我又问。</w:t>
-      </w:r>
-    </w:p>
-    <w:p>
-      <w:pPr>
-        <w:rPr>
-          <w:rFonts w:hint="eastAsia"/>
-        </w:rPr>
-      </w:pPr>
-      <w:r>
-        <w:rPr>
-          <w:rFonts w:hint="eastAsia"/>
-        </w:rPr>
-        <w:t xml:space="preserve">    “不，”她回答。</w:t>
-      </w:r>
-    </w:p>
-    <w:p>
-      <w:pPr>
-        <w:rPr>
-          <w:rFonts w:hint="eastAsia"/>
-        </w:rPr>
-      </w:pPr>
-      <w:r>
-        <w:rPr>
-          <w:rFonts w:hint="eastAsia"/>
-        </w:rPr>
-        <w:t xml:space="preserve">    “您就呆在英国吗？”我问。</w:t>
-      </w:r>
-    </w:p>
-    <w:p>
-      <w:pPr>
-        <w:rPr>
-          <w:rFonts w:hint="eastAsia"/>
-        </w:rPr>
-      </w:pPr>
-      <w:r>
-        <w:rPr>
-          <w:rFonts w:hint="eastAsia"/>
-        </w:rPr>
-        <w:t xml:space="preserve">    “不，”她回答。</w:t>
-      </w:r>
-    </w:p>
-    <w:p>
-      <w:pPr>
-        <w:rPr>
-          <w:rFonts w:hint="eastAsia"/>
-        </w:rPr>
-      </w:pPr>
-      <w:r>
-        <w:rPr>
-          <w:rFonts w:hint="eastAsia"/>
-        </w:rPr>
-        <w:t xml:space="preserve">    失望之中我问她饭是否吃得满意。</w:t>
-      </w:r>
-    </w:p>
-    <w:p>
-      <w:pPr>
-        <w:rPr>
-          <w:rFonts w:hint="eastAsia"/>
-        </w:rPr>
-      </w:pPr>
-      <w:r>
-        <w:rPr>
-          <w:rFonts w:hint="eastAsia"/>
-        </w:rPr>
-        <w:t xml:space="preserve">    “年轻人，”她回答说，“如果你多吃点，少说点，我们两个都会吃得好的！” </w:t>
-      </w:r>
-    </w:p>
-    <w:p>
-      <w:r>
-        <w:t xml:space="preserve">      </w:t>
-      </w:r>
-    </w:p>
-    <w:p>
-      <w:pPr>
-        <w:rPr>
-          <w:rFonts w:hint="eastAsia"/>
-        </w:rPr>
-      </w:pPr>
-      <w:r>
-        <w:rPr>
-          <w:rFonts w:hint="eastAsia"/>
-        </w:rPr>
-        <w:t>Lesson41 Do you call that a hat? 你把那个叫帽子吗？</w:t>
-      </w:r>
-    </w:p>
-    <w:p>
-      <w:r>
-        <w:t>'Do you call that a hat ?' I said to my wife. 'You needn't be so rude about it,' my wife answered as she looked at herself in the mirror. I sat down on one of those modern chairs with holes in it and waited. We had been in the hat shop for half an hour and my wife was still in front of the mirror.</w:t>
-      </w:r>
-    </w:p>
-    <w:p>
-      <w:r>
-        <w:t>' We mustn't buy things we don't need,' I remarked suddenly. I regretted saying it almost at once.</w:t>
-      </w:r>
-    </w:p>
-    <w:p>
-      <w:r>
-        <w:t>'You needn't have said that,' my wife answered.' I need not remind you of that</w:t>
-      </w:r>
-      <w:commentRangeStart w:id="0"/>
-      <w:r>
-        <w:t xml:space="preserve"> terrible tie you bought yesterday.</w:t>
-      </w:r>
-      <w:commentRangeEnd w:id="0"/>
-      <w:r>
-        <w:commentReference w:id="0"/>
-      </w:r>
-      <w:r>
-        <w:t>'</w:t>
-      </w:r>
-    </w:p>
-    <w:p>
-      <w:r>
-        <w:t>' I find it beautiful,' I said. 'A man can never have too many ties.'</w:t>
-      </w:r>
-    </w:p>
-    <w:p>
-      <w:r>
-        <w:t>'And a woman can't have too many hats,' she answered.</w:t>
-      </w:r>
-    </w:p>
-    <w:p>
-      <w:r>
-        <w:t>Ten minutes later we walked out of the shop together. My wife was wearing a hat that looked like a lighthouse !</w:t>
-      </w:r>
-    </w:p>
-    <w:p>
-      <w:pPr>
-        <w:rPr>
-          <w:rFonts w:hint="eastAsia"/>
-        </w:rPr>
-      </w:pPr>
-      <w:r>
-        <w:rPr>
-          <w:rFonts w:hint="eastAsia"/>
-        </w:rPr>
-        <w:t xml:space="preserve"> “你把那个叫帽子吗？”我对妻子说。</w:t>
-      </w:r>
-    </w:p>
-    <w:p>
-      <w:pPr>
-        <w:rPr>
-          <w:rFonts w:hint="eastAsia"/>
-        </w:rPr>
-      </w:pPr>
-      <w:r>
-        <w:rPr>
-          <w:rFonts w:hint="eastAsia"/>
-        </w:rPr>
-        <w:t xml:space="preserve">    “你说话没必要这样不客气，”我的妻子边回答边照着镜子。</w:t>
-      </w:r>
-    </w:p>
-    <w:p>
-      <w:pPr>
-        <w:rPr>
-          <w:rFonts w:hint="eastAsia"/>
-        </w:rPr>
-      </w:pPr>
-      <w:r>
-        <w:rPr>
-          <w:rFonts w:hint="eastAsia"/>
-        </w:rPr>
-        <w:t xml:space="preserve">    我坐在一个新式的满是网眼儿的椅子上，等待着。我们在这家帽店已经呆了半个小时了，而我的妻子仍在镜子面前。</w:t>
-      </w:r>
-    </w:p>
-    <w:p>
-      <w:pPr>
-        <w:rPr>
-          <w:rFonts w:hint="eastAsia"/>
-        </w:rPr>
-      </w:pPr>
-      <w:r>
-        <w:rPr>
-          <w:rFonts w:hint="eastAsia"/>
-        </w:rPr>
-        <w:t xml:space="preserve">    “我们不应该买我们不需要的东西，”我突然发表意见说，但马上又后悔说了这话。</w:t>
-      </w:r>
-    </w:p>
-    <w:p>
-      <w:pPr>
-        <w:rPr>
-          <w:rFonts w:hint="eastAsia"/>
-        </w:rPr>
-      </w:pPr>
-      <w:r>
-        <w:rPr>
-          <w:rFonts w:hint="eastAsia"/>
-        </w:rPr>
-        <w:t xml:space="preserve">    “你没必要这么说，”我妻子回答说，“我也不必提醒你昨天买的那条糟糕透了的领带。”</w:t>
-      </w:r>
-    </w:p>
-    <w:p>
-      <w:pPr>
-        <w:rPr>
-          <w:rFonts w:hint="eastAsia"/>
-        </w:rPr>
-      </w:pPr>
-      <w:r>
-        <w:rPr>
-          <w:rFonts w:hint="eastAsia"/>
-        </w:rPr>
-        <w:t xml:space="preserve">    “我觉得它好看，”我说，“男人有多少领带也不会嫌多。”</w:t>
-      </w:r>
-    </w:p>
-    <w:p>
-      <w:pPr>
-        <w:rPr>
-          <w:rFonts w:hint="eastAsia"/>
-        </w:rPr>
-      </w:pPr>
-      <w:r>
-        <w:rPr>
-          <w:rFonts w:hint="eastAsia"/>
-        </w:rPr>
-        <w:t xml:space="preserve">    “女人有多少帽子也不嫌多。”她回答。</w:t>
-      </w:r>
-    </w:p>
-    <w:p>
-      <w:pPr>
-        <w:rPr>
-          <w:rFonts w:hint="eastAsia"/>
-        </w:rPr>
-      </w:pPr>
-      <w:r>
-        <w:rPr>
-          <w:rFonts w:hint="eastAsia"/>
-        </w:rPr>
-        <w:t xml:space="preserve">    10分钟以后，我们一道走出了商店。我妻子戴着一顶像灯塔一样的帽子。</w:t>
-      </w:r>
-    </w:p>
-    <w:p>
-      <w:r>
-        <w:t xml:space="preserve"> </w:t>
-      </w:r>
-    </w:p>
-    <w:p>
-      <w:pPr>
-        <w:rPr>
-          <w:rFonts w:hint="eastAsia"/>
-        </w:rPr>
-      </w:pPr>
-      <w:r>
-        <w:rPr>
-          <w:rFonts w:hint="eastAsia"/>
-        </w:rPr>
-        <w:t>Lesson42 Not very musical 并非很懂音乐</w:t>
-      </w:r>
-    </w:p>
-    <w:p>
-      <w:r>
-        <w:t>As we had had a long walk through one of the markets of Old Delhi, we stopped at a square to have a rest. After a time, we noticed a snake-charmer with two large baskets at the other side of the square, so we went to have a look at him. As soon as he saw us, he picked up a long pipe which was covered with coins and opened one of the baskets. When he began to play a tune, we had our first glimpse of the snake. It rose out of the basket and began to follow the movements of the pipe. We were very much surprised when the snake charmer suddenly began to play jazz tunes and modern pop songs. The snake, however, continued to 'dance' slowly. It obviously could not tell the difference between Indian music and jazz!</w:t>
-      </w:r>
-    </w:p>
-    <w:p>
-      <w:pPr>
-        <w:rPr>
-          <w:rFonts w:hint="eastAsia"/>
-        </w:rPr>
-      </w:pPr>
-      <w:r>
-        <w:rPr>
-          <w:rFonts w:hint="eastAsia"/>
-        </w:rPr>
-        <w:t xml:space="preserve"> 当我们穿过旧德里的市场时走了很长一段路，我们在一个广场上停下来休息。过了一会儿，我们注意到广场的那一边有一个带着两个大筐的耍蛇人，于是就走过去看看。他一见我们，就拿起了一个长长的上面镶有硬币的管乐器，并掀开了一个筐的盖子。当他开始吹奏一支曲子时，我们才第一次看到那条蛇。它从筐里探出身子，随着乐器的摆动而扭动。当耍蛇人突然又吹奏起爵士乐和现代流行乐曲时，我们感到非常惊奇。然而那蛇却还是缓慢地“舞动”着。显然，它分辨不出印度音乐和爵士乐！</w:t>
-      </w:r>
-    </w:p>
-    <w:p>
-      <w:r>
-        <w:t xml:space="preserve">   </w:t>
-      </w:r>
-    </w:p>
-    <w:p>
-      <w:pPr>
-        <w:rPr>
-          <w:rFonts w:hint="eastAsia"/>
-        </w:rPr>
-      </w:pPr>
-      <w:r>
-        <w:rPr>
-          <w:rFonts w:hint="eastAsia"/>
-        </w:rPr>
-        <w:t>Lesson43 Over the South Pole 飞越南极</w:t>
-      </w:r>
-    </w:p>
-    <w:p>
-      <w:r>
-        <w:t>In 1929, three years after his flight over the North Pole, the American explorer, R. E. Byrd, successfully flew over the South Pole for the first time. Though, at first, Byrd and his men were able to take a great many photographs of the mountains that lay below, they soon ran into serious trouble. At one point, it seemed certain that their plane would crash. It could only get over the mountains if it rose to 10,000 feet. Byrd at once ordered his men to throw out two heavy food sacks. The plane was then able to rise and it cleared the mountains by 400 feet. Byrd now knew that he would be able to reach the South Pole which was 300 miles away, for there were no more mountains in sight. The aircraft was able to fly over the endless white plains without difficulty.</w:t>
-      </w:r>
-    </w:p>
-    <w:p>
-      <w:pPr>
-        <w:rPr>
-          <w:rFonts w:hint="eastAsia"/>
-        </w:rPr>
-      </w:pPr>
-      <w:r>
-        <w:rPr>
-          <w:rFonts w:hint="eastAsia"/>
-        </w:rPr>
-        <w:t xml:space="preserve"> 美国探险家 R.E. 伯德在飞越北极3年之后，于1929年第一次飞越了南极。虽然开始时伯德和他的助手们拍下了飞机下面连绵群山的大量照片，但他们很快就陷入了困境。在有个地方，飞机似乎肯定要坠毁了。只有在飞至10,000英尺的高度时，它才能飞过这些山头。伯德马上命令他的助手们把两个沉重的食物袋扔掉，于是飞机可以上升了，它在离山头400英尺的高度飞越了过去。伯德这时知道他能够顺利飞抵300英里以外的南极了，因为前面再没有山了。飞机可以毫无困难地飞过这片茫茫无际的白色原野！</w:t>
-      </w:r>
-    </w:p>
-    <w:p>
-      <w:r>
-        <w:t xml:space="preserve">   </w:t>
-      </w:r>
-    </w:p>
-    <w:p>
-      <w:r>
-        <w:t xml:space="preserve"> </w:t>
-      </w:r>
-    </w:p>
-    <w:p>
-      <w:pPr>
-        <w:rPr>
-          <w:rFonts w:hint="eastAsia"/>
-        </w:rPr>
-      </w:pPr>
-      <w:r>
-        <w:rPr>
-          <w:rFonts w:hint="eastAsia"/>
-        </w:rPr>
-        <w:t>Lesson44 Through the forest 穿过森林</w:t>
-      </w:r>
-    </w:p>
-    <w:p>
-      <w:commentRangeStart w:id="1"/>
-      <w:r>
-        <w:t>Mrs Anne Sterling did not think of the risk she was taking when</w:t>
-      </w:r>
-      <w:commentRangeEnd w:id="1"/>
-      <w:r>
-        <w:commentReference w:id="1"/>
-      </w:r>
-      <w:r>
-        <w:t xml:space="preserve"> she ran through a forest after two men. They had rushed up to her while she was having a picnic at the edge of a forest with her children and tried to steal her handbag. In the struggle, the strap broke and, with the bag in their possession, both men started running through the trees. Mrs Sterling got so angry that she ran after them. She was soon out of breath, but she continued to run. When she caught up with them, she saw that they had sat down and were going through the contents of the bag, so she ran straight at them. The men got such a fright that they dropped the bag and ran away. 'The strap needs  mending,' said Mrs Sterling later, 'but they did not steal anything.'</w:t>
-      </w:r>
-    </w:p>
-    <w:p>
-      <w:pPr>
-        <w:rPr>
-          <w:rFonts w:hint="eastAsia"/>
-        </w:rPr>
-      </w:pPr>
-      <w:r>
-        <w:rPr>
-          <w:rFonts w:hint="eastAsia"/>
-        </w:rPr>
-        <w:t xml:space="preserve"> 安.斯特林夫人在穿过森林追赶两个男人时，她并没有考虑到所冒的风险。刚才，当她和孩子们正在森林边上野餐的时候，这两个人冲到她跟前，企图抢走她的手提包。在争抢中，手提包的带断了，包落入这两个人手里，他们拔腿跑进了树林。斯特林夫人非常气愤，向着他们追了过去。只追了一会儿便上气不接下气了，但她还是继续追赶。当她赶上他们时，发现他们已经坐了下来，正翻着包里的东西。于是她直冲过去。这两个人吓了一跳，扔下提包逃跑了。“这提包带需要修理，”斯特林夫人事后说道，“不过他们什么也没偷走。” </w:t>
-      </w:r>
-    </w:p>
-    <w:p>
-      <w:r>
-        <w:t xml:space="preserve"> </w:t>
-      </w:r>
-    </w:p>
-    <w:p>
-      <w:pPr>
-        <w:rPr>
-          <w:rFonts w:hint="eastAsia"/>
-        </w:rPr>
-      </w:pPr>
-      <w:r>
-        <w:rPr>
-          <w:rFonts w:hint="eastAsia"/>
-        </w:rPr>
-        <w:t>Lesson45 A clear conscience 问心无愧</w:t>
-      </w:r>
-    </w:p>
-    <w:p>
-      <w:r>
-        <w:t>The whole village soon learnt that a large sum of money had been lost. Sam Benton, the local butcher, had lost his wallet while taking his savings to the post-office. Sam was sure that the wallet must have been found by one of the villagers, but it was not returned to him. Three months passed, and then one morning, Sam found his wallet outside his front door. It had been wrapped up in newspaper and it contained half the money he had lost, together with a note which said: 'A thief, yes, 'but only 5o per cent a thief!' Two months later, some more money was sent to Sam with another note:' Only 25 per cent a thief now!' In time, all Sam's money was paid back in this way. The last note said:' I am 100 per cent honest now!'</w:t>
-      </w:r>
-    </w:p>
-    <w:p>
-      <w:pPr>
-        <w:rPr>
-          <w:rFonts w:hint="eastAsia"/>
-        </w:rPr>
-      </w:pPr>
-      <w:r>
-        <w:rPr>
-          <w:rFonts w:hint="eastAsia"/>
-        </w:rPr>
-        <w:t xml:space="preserve"> 整个村子很快知道，有一大笔钱丢失了。当地的屠户萨姆.本顿在把存款送往邮局的途中把钱包丢了。萨姆确信那钱包一定是被某个村民捡到了，可是却不见有人来送还给他。3个月过去了，后来在一天早晨，萨姆在自己的大门外发现了他的钱包。钱包是用报纸包着的，里面有他丢失的钱的一半，而且还附着一张纸条，上面写着：“一个小偷，是的，但只是一个50%的小偷！”又过了两个月，又有一些钱送还给了萨姆，又附了一张字条：“这回只是25%的小偷了！”很快，萨姆全部的钱都用同样的方式还了回来。最后的那张字条上写道：“我现在是一个100%的诚实人了！”</w:t>
-      </w:r>
-    </w:p>
-    <w:p>
-      <w:pPr>
-        <w:rPr>
-          <w:rFonts w:hint="eastAsia"/>
-        </w:rPr>
-      </w:pPr>
-      <w:r>
-        <w:rPr>
-          <w:rFonts w:hint="eastAsia"/>
-        </w:rPr>
-        <w:t>lesson46 Expensive and uncomfortable 既昂贵又受罪</w:t>
-      </w:r>
-    </w:p>
-    <w:p>
-      <w:r>
-        <w:t>When a plane from London arrived at Sydney airport, workers began to unload a number of wooden boxes which contained clothing. No one could account for the fact that one of the boxes was extremely heavy. It suddenly occurred to one of the workers to open up the box. He was astonished at what he found. A man was lying in the box on top of a pile of woollen goods. He was so surprised at being discovered that he did not even try to run away. After he was arrested, the man admitted hiding in the box before the plane left London. He had had a long and uncomfortable trip, for he had been confined to the wooden box for over ten hours. The man was ordered to pay &amp;345 for the cost of the trip. The normal price of a ticket is &amp;230 !</w:t>
-      </w:r>
-    </w:p>
-    <w:p>
-      <w:pPr>
-        <w:rPr>
-          <w:rFonts w:hint="eastAsia"/>
-        </w:rPr>
-      </w:pPr>
-      <w:r>
-        <w:rPr>
-          <w:rFonts w:hint="eastAsia"/>
-        </w:rPr>
-        <w:t xml:space="preserve"> 当一架来自伦敦的飞机抵达悉尼机场时，工人们开始卸下装有服装的一批木箱。其中有只箱子特别重，可谁也弄不清是怎么回事。突然一个工人想到打开箱子看看。看到的情景使吃惊，箱内有一个人正躺在一堆毛织品之上。他由于被人发现而感到非常吃惊，甚至都没有企图逃跑。此人被逮捕后，承认他是在飞机离开伦敦前躲进箱里的。他经历了一次漫长而又难受的旅程，因为他在那木箱里闷了18个多小时。此人被责令交付旅费3,500英镑，而正常票价是2,000英镑！</w:t>
-      </w:r>
-    </w:p>
-    <w:p>
-      <w:r>
-        <w:t xml:space="preserve">  </w:t>
-      </w:r>
-    </w:p>
-    <w:p>
-      <w:pPr>
-        <w:rPr>
-          <w:rFonts w:hint="eastAsia"/>
-        </w:rPr>
-      </w:pPr>
-      <w:r>
-        <w:rPr>
-          <w:rFonts w:hint="eastAsia"/>
-        </w:rPr>
-        <w:t>Lesson47 A thirsty ghost 嗜酒的鬼魂</w:t>
-      </w:r>
-    </w:p>
-    <w:p>
-      <w:r>
-        <w:t>A public house which was recently bought by Mr Ian Thompson is up for sale. Mr Thompson is going to sell it because it is haunted. He told me that he could not go to sleep one night because he heard a strange noise coming from the bar. The next morning, he found that the doors had been blocked by chairs and the furniture had been moved. Though Mr Thompson had turned the lights off before he went to bed, they were on in the morning. He also said that he had found five empty whisky bottles which the ghost must have drunk the night before. When I suggested that some villagers must have come in for a free drink, Mr Thompson shook his head. The villagers have told him that they will not accept the inn even if he gives it away.</w:t>
-      </w:r>
-    </w:p>
-    <w:p>
-      <w:pPr>
-        <w:rPr>
-          <w:rFonts w:hint="eastAsia"/>
-        </w:rPr>
-      </w:pPr>
-      <w:r>
-        <w:rPr>
-          <w:rFonts w:hint="eastAsia"/>
-        </w:rPr>
-        <w:t xml:space="preserve"> 伊恩.汤普森先生最近才买的一个小酒店现在又要卖出去。汤普森先生之所以想卖它，是因为那里常闹鬼。他告诉我有天夜里他怎么也睡不着，因为他听到酒吧里传来一阵奇怪的响声。第二天早上，他发现酒吧间的门被椅子堵上了，家具也被挪动过。虽然汤普森临睡觉时把灯关了，但早晨灯却都亮着。他还说他发现了5只空的威士忌瓶子，肯定是鬼魂昨天晚上喝的。当我暗示说一定是村里有些人来喝不花钱的酒时，汤普森先生摇了摇头。村里的人已经告诉他，即使他把小酒店白送人，他们也不要。</w:t>
-      </w:r>
-    </w:p>
-    <w:p>
-      <w:r>
-        <w:t xml:space="preserve">  </w:t>
-      </w:r>
-    </w:p>
-    <w:p>
-      <w:pPr>
-        <w:rPr>
-          <w:rFonts w:hint="eastAsia"/>
-        </w:rPr>
-      </w:pPr>
-      <w:r>
-        <w:rPr>
-          <w:rFonts w:hint="eastAsia"/>
-        </w:rPr>
-        <w:t>Lesson48 Did you want to tell me something? 你想对我说什么吗？</w:t>
-      </w:r>
-    </w:p>
-    <w:p>
-      <w:r>
-        <w:t>Dentists always ask questions when it is impossible for you to answer. My dentist had just pulled out one of my teeth and had told me to rest for a while. I tried to say something, but my mouth was full of cotton-wool. He knew I collected birds' eggs and asked me whether my collection was growing. He then asked me how my brother was and whether I liked my new job in London. In answer to these questions I either nodded or made strange noises. Meanwhile, my tongue was busy searching out the hole where the tooth had been. I suddenly felt very worried, but could not say anything. When the dentist at last removed the cotton-wool from my mouth, I was able to tell him that he had pulled out the wrong tooth.</w:t>
-      </w:r>
-    </w:p>
-    <w:p>
-      <w:pPr>
-        <w:rPr>
-          <w:rFonts w:hint="eastAsia"/>
-        </w:rPr>
-      </w:pPr>
-      <w:r>
-        <w:rPr>
-          <w:rFonts w:hint="eastAsia"/>
-        </w:rPr>
-        <w:t xml:space="preserve"> 牙科医生们总是在你无法作出回答的时候向你提出问题。我的牙科医生刚刚给我拔掉了一颗牙，叫我休息一会儿。我想说点什么，但我嘴里塞满了药棉。他知道我收集火柴盒，于是问我收藏的米柴盒是否在增加。接着他又问我的兄弟近来如何，问我是否喜欢伦敦的新工作。作为对这些问题的回答，我不是点头，就是发出奇怪的声音。与此同时，我的舌头正在忙着寻找刚拔掉的那颗牙的伤口。我突然非常着急起来，但却什么也说不出来。当那位牙医最后将药棉从我嘴中取出时，我总算有可能告诉他，他拔错了牙。</w:t>
-      </w:r>
-    </w:p>
-    <w:p>
-      <w:r>
-        <w:t xml:space="preserve">   </w:t>
-      </w:r>
-    </w:p>
-    <w:p>
-      <w:pPr>
-        <w:rPr>
-          <w:rFonts w:hint="eastAsia"/>
-        </w:rPr>
-      </w:pPr>
-      <w:r>
-        <w:rPr>
-          <w:rFonts w:hint="eastAsia"/>
-        </w:rPr>
-        <w:t>Lesson49 The end of a dream 美梦告终</w:t>
-      </w:r>
-    </w:p>
-    <w:p>
-      <w:r>
-        <w:t>Tired of sleeping on the floor, a young man in Teheran saved up for years to buy a real bed. For the first time in his life, he became the proud owner of a bed which had springs and a mattress. Because the weather was very hot, he carried the bed on to the roof of his house. He slept very well for the first two nights, but on the third night, a storm blew up. A gust of wind swept the bed off the roof and sent it crashing into the courtyard below. The young man did not wake up until the bed had struck the ground. Although the bed was smashed to pieces, the man was miraculously unhurt. When he woke up, he was still on the mattress. Glancing at the bits of wood and metal that lay around him, the man sadly picked up the mattress and carried it into his house. After he  had put it on the floor, he promptly went to sleep again.</w:t>
-      </w:r>
-    </w:p>
-    <w:p>
-      <w:pPr>
-        <w:rPr>
-          <w:rFonts w:hint="eastAsia"/>
-        </w:rPr>
-      </w:pPr>
-      <w:r>
-        <w:rPr>
-          <w:rFonts w:hint="eastAsia"/>
-        </w:rPr>
-        <w:t xml:space="preserve"> 德黑兰的一个人年轻人由于对睡地板感到厌倦，于是积蓄多年买了一张真正的床。他平生第一次自豪地拥有了一张既有弹簧又带床垫的床。由于天气很热，他便把床搬到了他的屋顶上。头两天晚上，他睡得非常好。但第三天晚上起了风暴。一阵大风把床从屋顶上刮了下来，把它摔碎在下面的院子里。那年轻人直到床撞到地上才醒了过来。尽管床摔成了碎片，但年轻人却奇迹地没有受伤。他醒来时，仍然躺在床垫上。年轻人看了一眼周围的碎木片和碎金属片，伤心地捡起了床垫，把它拿进了屋。他把床垫往地板上一放，很快又睡着了。</w:t>
-      </w:r>
-    </w:p>
-    <w:p>
-      <w:r>
-        <w:t xml:space="preserve">   </w:t>
-      </w:r>
-    </w:p>
-    <w:p>
-      <w:pPr>
-        <w:rPr>
-          <w:rFonts w:hint="eastAsia"/>
-        </w:rPr>
-      </w:pPr>
-      <w:r>
-        <w:rPr>
-          <w:rFonts w:hint="eastAsia"/>
-        </w:rPr>
-        <w:t>Lesson50 Taken for a ride 乘车兜风</w:t>
-      </w:r>
-    </w:p>
-    <w:p>
-      <w:r>
-        <w:t>I love travelling in the country, but I don't like losing my way. I went on an excursion recently, but my trip took me longer than I expected.  ' I'm going to Woodford Green,' I said to the conductor as I got on the bus,' but I don't know where it is.' ' I'll tell you where to get off,' answered the conductor.</w:t>
-      </w:r>
-    </w:p>
-    <w:p>
-      <w:r>
-        <w:t>I sat in the front of the bus to get a good view of the countryside. After some time, the bus stopped. Looking round, I realized with a shock that I was the only passenger left on the bus.</w:t>
-      </w:r>
-    </w:p>
-    <w:p>
-      <w:r>
-        <w:t xml:space="preserve"> ' You'll have to get off here,' the conductor said. 'This is as far as we go.' ' Is this Woodford Green ?' I asked. 'Oh dear,' said the conductor suddenly.' I forgot to put you off.' 'It doesn't matter,' I said. 'I'll get off here.' 'We are going back now,' said the conductor. 'Well, in that case, I prefer to stay on the bus,' I answered.</w:t>
-      </w:r>
-    </w:p>
-    <w:p>
-      <w:pPr>
-        <w:rPr>
-          <w:rFonts w:hint="eastAsia"/>
-        </w:rPr>
-      </w:pPr>
-      <w:r>
-        <w:rPr>
-          <w:rFonts w:hint="eastAsia"/>
-        </w:rPr>
-        <w:t>我喜欢在乡间旅行，但却不愿意迷路。最近我作了一次短途旅行，但这次旅行所花费的时间比我预计的要长。</w:t>
-      </w:r>
-    </w:p>
-    <w:p>
-      <w:pPr>
-        <w:rPr>
-          <w:rFonts w:hint="eastAsia"/>
-        </w:rPr>
-      </w:pPr>
-      <w:r>
-        <w:rPr>
-          <w:rFonts w:hint="eastAsia"/>
-        </w:rPr>
-        <w:t xml:space="preserve">    “我要去伍德福德草地，”我一上车就对售票员说，“但我不知道它在那儿。”</w:t>
-      </w:r>
-    </w:p>
-    <w:p>
-      <w:pPr>
-        <w:rPr>
-          <w:rFonts w:hint="eastAsia"/>
-        </w:rPr>
-      </w:pPr>
-      <w:r>
-        <w:rPr>
-          <w:rFonts w:hint="eastAsia"/>
-        </w:rPr>
-        <w:t xml:space="preserve">    “我来告诉您在哪儿下车，”售票员回答说。</w:t>
-      </w:r>
-    </w:p>
-    <w:p>
-      <w:pPr>
-        <w:rPr>
-          <w:rFonts w:hint="eastAsia"/>
-        </w:rPr>
-      </w:pPr>
-      <w:r>
-        <w:rPr>
-          <w:rFonts w:hint="eastAsia"/>
-        </w:rPr>
-        <w:t xml:space="preserve">    我坐在汽车的前部，以便饱览农村风光。过了一些时候，车停了。我环视了一下身旁，惊奇地发现车里就只剩我一个乘客了。</w:t>
-      </w:r>
-    </w:p>
-    <w:p>
-      <w:pPr>
-        <w:rPr>
-          <w:rFonts w:hint="eastAsia"/>
-        </w:rPr>
-      </w:pPr>
-      <w:r>
-        <w:rPr>
-          <w:rFonts w:hint="eastAsia"/>
-        </w:rPr>
-        <w:t xml:space="preserve">    “您得在这里下车，”售票员说，“我们的车就到此为止了。”</w:t>
-      </w:r>
-    </w:p>
-    <w:p>
-      <w:pPr>
-        <w:rPr>
-          <w:rFonts w:hint="eastAsia"/>
-        </w:rPr>
-      </w:pPr>
-      <w:r>
-        <w:rPr>
-          <w:rFonts w:hint="eastAsia"/>
-        </w:rPr>
-        <w:t xml:space="preserve">    “这里是伍德福德草地吗？”我问道。</w:t>
-      </w:r>
-    </w:p>
-    <w:p>
-      <w:pPr>
-        <w:rPr>
-          <w:rFonts w:hint="eastAsia"/>
-        </w:rPr>
-      </w:pPr>
-      <w:r>
-        <w:rPr>
-          <w:rFonts w:hint="eastAsia"/>
-        </w:rPr>
-        <w:t xml:space="preserve">    “哎呀，”售票员突然说，“我忘了让您下车了。”</w:t>
-      </w:r>
-    </w:p>
-    <w:p>
-      <w:pPr>
-        <w:rPr>
-          <w:rFonts w:hint="eastAsia"/>
-        </w:rPr>
-      </w:pPr>
-      <w:r>
-        <w:rPr>
-          <w:rFonts w:hint="eastAsia"/>
-        </w:rPr>
-        <w:t xml:space="preserve">    “没关系，”我说，“我就在这儿下吧。”</w:t>
-      </w:r>
-    </w:p>
-    <w:p>
-      <w:pPr>
-        <w:rPr>
-          <w:rFonts w:hint="eastAsia"/>
-        </w:rPr>
-      </w:pPr>
-      <w:r>
-        <w:rPr>
-          <w:rFonts w:hint="eastAsia"/>
-        </w:rPr>
-        <w:t xml:space="preserve">    “我们现在要返回去，”售票员说。</w:t>
-      </w:r>
-    </w:p>
-    <w:p>
-      <w:pPr>
-        <w:rPr>
-          <w:rFonts w:hint="eastAsia"/>
-        </w:rPr>
-      </w:pPr>
-      <w:r>
-        <w:rPr>
-          <w:rFonts w:hint="eastAsia"/>
-        </w:rPr>
-        <w:t xml:space="preserve">    “好吧，既然如此，我还是留在车上吧。”我回答说。</w:t>
-      </w:r>
-    </w:p>
-    <w:p>
-      <w:r>
-        <w:t xml:space="preserve">             </w:t>
-      </w:r>
-    </w:p>
-    <w:p>
-      <w:r>
-        <w:t xml:space="preserve"> </w:t>
-      </w:r>
-    </w:p>
-    <w:p>
-      <w:pPr>
-        <w:rPr>
-          <w:rFonts w:hint="eastAsia"/>
-        </w:rPr>
-      </w:pPr>
-      <w:r>
-        <w:rPr>
-          <w:rFonts w:hint="eastAsia"/>
-        </w:rPr>
-        <w:t>Lesson51 Reward for virtue 对美德的奖赏</w:t>
-      </w:r>
-    </w:p>
-    <w:p>
-      <w:r>
-        <w:t>My friend, Herbert, has always been fat, but things got so bad recently that he decided to go on a diet. He began his diet a week ago. First of all, he wrote out a long list of all the foods which were forbidden. The list included most of the things Herbert loves: butter, potatoes, rice, beer, milk, chocolate, and sweets. Yesterday I paid him a visit. I rang the bell and was not surprised to see that Herbert was still as fat as ever. He led me into his room and hurriedly hid a large parcel under his desk. It was obvious that he was very embarrassed. When I asked him what he was doing, he smiled guiltily and then put the parcel on the desk. He explained that his diet was so strict that he had to reward himself occasionally. Then he showed me the contents of the parcel. It contained five large bars of chocolate and three bags of sweets!</w:t>
-      </w:r>
-    </w:p>
-    <w:p>
-      <w:pPr>
-        <w:rPr>
-          <w:rFonts w:hint="eastAsia"/>
-        </w:rPr>
-      </w:pPr>
-      <w:r>
-        <w:rPr>
-          <w:rFonts w:hint="eastAsia"/>
-        </w:rPr>
-        <w:t xml:space="preserve"> 我的朋友休一直很胖，但是近来情况变得越发糟糕，以致他决定节食。他是一星期前开始节食的。首先，他开列了一张长长的单子，上面列了所有禁吃的食物。这张单子上的大多数食物都是休喜欢吃的：黄油、土豆、米饭、啤酒、牛奶、巧克力和糖果。昨天我去看望了他。我按响了门铃，当看到休仍和往常一样胖时，我并不感到惊奇。他把我领进屋，慌忙把一个大包藏到了桌子下面。显然他感到很尴尬。当我问他正干什么时，他内疚地笑了，然后把那个大包拿到了桌上。他解释说，他的饮食控制得太严格了，以致不得不偶尔奖赏自己一下。接着他给我看了包里的东西。里面装了5大块巧克力和3袋糖果！</w:t>
-      </w:r>
-    </w:p>
-    <w:p>
-      <w:r>
-        <w:t xml:space="preserve">    </w:t>
-      </w:r>
-    </w:p>
-    <w:p>
-      <w:pPr>
-        <w:rPr>
-          <w:rFonts w:hint="eastAsia"/>
-        </w:rPr>
-      </w:pPr>
-      <w:r>
-        <w:rPr>
-          <w:rFonts w:hint="eastAsia"/>
-        </w:rPr>
-        <w:t>Lesson52 A pretty carpet 漂亮的地毯</w:t>
-      </w:r>
-    </w:p>
-    <w:p>
-      <w:r>
-        <w:t>We have just moved into a new house and I have been working hard all morning. I have been trying to get my new room in order. This has not been easy because I own over a thousand books. To make matters worse, the room is rather small, so I have temporarily put my books on the floor. At the moment, they cover every inch of floor space and I actually have to walk on them to get in or out of the room. A short while ago, my sister helped me to carry one of my old bookcases up the stairs. She went into my room and got a big surprise when she saw all those books on the floor. 'This is the prettiest carpet I have ever seen,' she said. She gazed at it for some time then added, 'You don't need bookcases at all. You can sit here in your spare time and read the carpet!'</w:t>
-      </w:r>
-    </w:p>
-    <w:p>
-      <w:pPr>
-        <w:rPr>
-          <w:rFonts w:hint="eastAsia"/>
-        </w:rPr>
-      </w:pPr>
-      <w:r>
-        <w:rPr>
-          <w:rFonts w:hint="eastAsia"/>
-        </w:rPr>
-        <w:t xml:space="preserve"> 我们刚刚搬进一所新房子，我辛辛苦苦地干了整整一个上午。我试图把我的新房间收拾整齐，但这并不容易，因为我有1,000多本书。更糟糕的是房间还非常小，所以我暂时把书放在了地板上。这会儿，书把地板的每一点空隙都占据了，我实际上是踩着这些书进出房间的。几分钟前，我妹妹帮我把一个旧书橱抬上了楼。她走进我的房间，当她看到地板上的那些书时，大吃一惊。“这是我见过的最漂亮的地毯，”她说。她盯着“地毯”看了一会儿，又说：“你根本用不着书橱，空闲时你可以坐在这儿读地毯！”</w:t>
-      </w:r>
-    </w:p>
-    <w:p>
-      <w:r>
-        <w:t xml:space="preserve">    </w:t>
-      </w:r>
-    </w:p>
-    <w:p>
-      <w:pPr>
-        <w:rPr>
-          <w:rFonts w:hint="eastAsia"/>
-        </w:rPr>
-      </w:pPr>
-      <w:r>
-        <w:rPr>
-          <w:rFonts w:hint="eastAsia"/>
-        </w:rPr>
-        <w:t>Lesson53 Hot snake 触电的蛇</w:t>
-      </w:r>
-    </w:p>
-    <w:p>
-      <w:r>
-        <w:t>At last firemen have put out a big forest fire in California. Since then, they have been trying to find out how the fire began. Forest fire are often caused by broken glass or by cigarette ends which people carelessly throw away. Yesterday the firemen examined the ground carefully, but were not able to find any broken glass. They were also quite sure that a cigarette end did not start the fire. This morning, however, a fireman accidentally discovered the cause. He noticed the remains of a snake which was wound round the electric wires of a 16,000-volt power line. In this way, he was able to solve the mystery. The explanation was simple but very unusual. A bird had snatched up the snake from the ground and then dropped it on to the wires. The snake then wound itself round the wires. When it did so, it sent sparks down to the ground and these immediately started a fire.</w:t>
-      </w:r>
-    </w:p>
-    <w:p>
-      <w:pPr>
-        <w:rPr>
-          <w:rFonts w:hint="eastAsia"/>
-        </w:rPr>
-      </w:pPr>
-      <w:r>
-        <w:rPr>
-          <w:rFonts w:hint="eastAsia"/>
-        </w:rPr>
-        <w:t xml:space="preserve"> 消防队员们终于扑灭了加利福尼亚的一场森林大火。从那时起，他们一直试图找出起火的原因。森林火灾时常由破碎的玻璃或人们随手扔掉的香烟头引起。昨天，消防队员仔细查看了地面，但未能发现碎玻璃。他们还十分肯定火灾也不是由烟头引起的。然而今天上午，一个消防队员偶然发现了起火的原因。他发现了缠绕在16,000伏高压线上的一条死蛇。就这样，他解开了起火之谜。解释很简单，却异乎寻常。一只鸟把蛇从地上抓起来，然后把它扔到了电线上。于是蛇就缠住了几根电线。当它这样做时，把火花送到了地面，这些火花立刻引起了一场大火。</w:t>
-      </w:r>
-    </w:p>
-    <w:p>
-      <w:r>
-        <w:t xml:space="preserve">   </w:t>
-      </w:r>
-    </w:p>
-    <w:p>
-      <w:pPr>
-        <w:rPr>
-          <w:rFonts w:hint="eastAsia"/>
-        </w:rPr>
-      </w:pPr>
-      <w:r>
-        <w:rPr>
-          <w:rFonts w:hint="eastAsia"/>
-        </w:rPr>
-        <w:t>Lesson54 Sticky fingers 粘糊的手指</w:t>
-      </w:r>
-    </w:p>
-    <w:p>
-      <w:r>
-        <w:t>After breakfast, I sent the children to school and then I went to market. It was still early when I returned home. The children were at school, my husband was at work and the house was quiet. So I decided to make some tarts for tea. In a short time I was busy mixing butter and flour and my hands were soon covered with sticky pastry. At exactly that moment, the telephone rang. Nothing could have been more annoying. I picked up the receiver between two sticky fingers and was dismayed when I recognized the voice of Mrs Bates. It took me ten minutes to persuade her to ring back later. At last I hung up the receiver. What a mess! There was pastry on my fingers, on the telephone, and on the door-knobs. I had no sooner got back to the kitchen than the door-bell rang loud enough to wake the dead. This time it was the postman and he wanted me to sign for a registered letter !</w:t>
-      </w:r>
-    </w:p>
-    <w:p>
-      <w:pPr>
-        <w:rPr>
-          <w:rFonts w:hint="eastAsia"/>
-        </w:rPr>
-      </w:pPr>
-      <w:r>
-        <w:rPr>
-          <w:rFonts w:hint="eastAsia"/>
-        </w:rPr>
-        <w:t xml:space="preserve"> 早饭后，我送孩子们上学，然后就去了商店。我回到家时，时间还早。孩子们在上学，我丈夫在上班，家里清静得很。于是我决定做些肉馅饼。不一会儿我就忙着调拌起了黄油和面粉，很快我的手上就沾满了粘粘的面糊。恰恰在此时，电话铃响了。没有什么能比这更烦人了。我用两个沾满面糊的手指捏起了话筒。当听出是海伦.贝茨的声音时，非常丧气。我用了10分钟的时间才说服她过会儿再来电话。我终于挂上了话筒。真是糟糕透了！我的手指上、电话机上以及门的把手上，都沾上了面糊。我刚回到厨房，门铃又响了起来，响声足以把死人唤醒。这次是邮递员，他要我签收一封挂号信！</w:t>
-      </w:r>
-    </w:p>
-    <w:p>
-      <w:r>
-        <w:t xml:space="preserve">   </w:t>
-      </w:r>
-    </w:p>
-    <w:p>
-      <w:pPr>
-        <w:rPr>
-          <w:rFonts w:hint="eastAsia"/>
-        </w:rPr>
-      </w:pPr>
-      <w:r>
-        <w:rPr>
-          <w:rFonts w:hint="eastAsia"/>
-        </w:rPr>
-        <w:t>Lesson55 Not a gold mine 并非金矿</w:t>
-      </w:r>
-    </w:p>
-    <w:p>
-      <w:r>
-        <w:t>Dreams of finding lost treasure almost came true recently. A new machine called 'The Revealer' has been invented and it has been used to detect gold which has been buried in the ground. The machine was used in a cave near the seashore where--it is said--pirates used to hide gold. The pirates would often bury gold in the cave and then fail to collect it. Armed with the new machine, a search party went into the cave hoping to find buried treasure. The leader of the party was examining the soil near the entrance to the cave when the machine showed that there was gold under the ground. Very excited, the party dug a hole two feet deep. They finally found a small gold coin which was almost worthless. The party then searched the whole cave thoroughly but did not find anything except an empty tin trunk. In spite of this, many people are confident that 'The Revealer' may reveal something of value fairly soon.</w:t>
-      </w:r>
-    </w:p>
-    <w:p>
-      <w:pPr>
-        <w:rPr>
-          <w:rFonts w:hint="eastAsia"/>
-        </w:rPr>
-      </w:pPr>
-      <w:r>
-        <w:rPr>
-          <w:rFonts w:hint="eastAsia"/>
-        </w:rPr>
-        <w:t xml:space="preserve"> 最近，找到失踪宝藏的梦想差一点儿变成现实。一种叫“探宝器”的新机器已经发明出来，并被人们用来探测地下埋藏的金子。在靠近海边的一个据说过去海盗常在里面藏金子的岩洞里，这种机器被派上了用场。海盗们过去常把金子埋藏在那个洞里，可后来却没能取走。一支用这种新机器装备起来的探宝队进入了这个岩洞，希望找到埋藏着的金子。当这个队的队长正在检查洞口附近的土壤时，那台机器显示出它的下面埋有金子。队员们异常激动，就地挖了一个两英尺深的坑，但最后找到的是一枚几乎一钱不值的小金币。队员们接着又把整个洞彻底搜寻了一遍，但除了一只空铁皮箱外什么也没找到。尽管如此，很多人仍然相信“探宝器”很快就会探出值钱的东西来。</w:t>
-      </w:r>
-    </w:p>
-    <w:p>
-      <w:r>
-        <w:t xml:space="preserve">   </w:t>
-      </w:r>
-    </w:p>
-    <w:p>
-      <w:pPr>
-        <w:rPr>
-          <w:rFonts w:hint="eastAsia"/>
-        </w:rPr>
-      </w:pPr>
-      <w:r>
-        <w:rPr>
-          <w:rFonts w:hint="eastAsia"/>
-        </w:rPr>
-        <w:t>Lesson56 Faster than sound! 比声音还快！</w:t>
-      </w:r>
-    </w:p>
-    <w:p>
-      <w:r>
-        <w:t>Once a year a race is held for old cars. A lot of cars entered for this race last year and there was a great deal of excitement just before it began. One of the most handsome cars was a Rolls-Royce Silver Ghost. The most unusual car was a Benz which had only three wheels. Built in 1885, it was the oldest car taking part. After a great many loud explosions, the race began. Many of the cars broke down on the course and some drivers spent more time under their cars than in them ! A few cars, however, completed the race. The winning car reached a speed of forty miles an hour--much faster than any of its rivals. It sped downhill at the end of the race and its driver had a lot of trouble trying to stop it. The race gave everyone a great deal of pleasure. It was very different from modern car races but no less exciting.</w:t>
-      </w:r>
-    </w:p>
-    <w:p>
-      <w:pPr>
-        <w:rPr>
-          <w:rFonts w:hint="eastAsia"/>
-        </w:rPr>
-      </w:pPr>
-      <w:r>
-        <w:rPr>
-          <w:rFonts w:hint="eastAsia"/>
-        </w:rPr>
-        <w:t xml:space="preserve"> 旧式汽车的比赛每年举行一次。去年有很多汽车参加了这项比赛。比赛开始之前，人们异常激动。最漂亮的汽车之一是罗尔斯--罗伊斯生产的银鬼汽车，而最不寻常的一辆则要属只有3只轮子的奔驰牌汽车了。该车造于1885年，是参赛车中最老的一辆。在好一阵喧闹的爆炸声之后，比赛开始了。很多汽车在途中就抛了锚，而有些驾驶员花在汽车底下的时间比坐在汽车里面的时间还长。然而还是有几辆汽车跑完了全程。获胜的那辆车达到了时速40英里--远远超过任何对手。它在接近终点时，冲下了山坡，驾驶员费了好大劲才把车停下来。这次比赛使每个人都挺开心。它虽然与现代汽车比赛大不相同，但激动人心的程度并不亚于现代化汽车大赛。</w:t>
-      </w:r>
-    </w:p>
-    <w:p>
-      <w:r>
-        <w:t xml:space="preserve">    </w:t>
-      </w:r>
-    </w:p>
-    <w:p>
-      <w:pPr>
-        <w:rPr>
-          <w:rFonts w:hint="eastAsia"/>
-        </w:rPr>
-      </w:pPr>
-      <w:r>
-        <w:rPr>
-          <w:rFonts w:hint="eastAsia"/>
-        </w:rPr>
-        <w:t>Lesson57 Can I help you, madam? 你要买什么，夫人？</w:t>
-      </w:r>
-    </w:p>
-    <w:p>
-      <w:r>
-        <w:t>A woman in blue jeans stood at the window of an expensive shop. Though she hesitated for a moment, she finally went in and asked to see a dress that was in the window. The assistant who served her did not like the way she was dressed. Glancing at her scornfully, he told her that the dress was sold. The woman walked out of the shop angrily and decided to punish the assistant next day. She returned to the shop the following morning dressed in a fur coat, with a handbag in one hand and a long umbrella in the other. After seeking out the rude assistant she asked for the same dress. Not realizing who she was, the assistant was eager to serve her this time with great difficulty, he climbed into the shop window to get the dress. As soon as she saw it, the woman said she did not like it. She enjoyed herself making the assistant bring almost everything in the window before finally buying the dress she had first asked for.</w:t>
-      </w:r>
-    </w:p>
-    <w:p>
-      <w:pPr>
-        <w:rPr>
-          <w:rFonts w:hint="eastAsia"/>
-        </w:rPr>
-      </w:pPr>
-      <w:r>
-        <w:rPr>
-          <w:rFonts w:hint="eastAsia"/>
-        </w:rPr>
-        <w:t xml:space="preserve"> 一位穿着牛仔裤的妇女站在一家高档商店的橱窗前。她虽然犹豫了片刻，但终于还是走进了商店，要求把陈列在橱窗里的一件衣服拿给她看。接待她的售货员不喜欢她的那副打扮，轻蔑地看了她一眼后，便告诉她那件衣服已经卖出去了。这位妇女怒气冲冲地走出了商店，决定第二天教训一下那个售货员。第二天上午，她又来到这家商店，穿了一件裘皮大衣，一只手拎着一只手提包，另一只手拿着一把长柄伞。找到那个无礼的售货员后，她还要看昨天的那件衣服。那个售货员没有认出她是谁，这一回接待她的态度非常殷勤。费了好大劲儿，他爬进橱窗去取那件衣服。这位妇女对那件衣服只看一眼，就说不喜欢。她开心地迫使那位售货员把橱窗里几乎所有的东西都拿了出来，最后才买下了她最先要看的那一件。 </w:t>
-      </w:r>
-    </w:p>
-    <w:p>
-      <w:r>
-        <w:t xml:space="preserve">    </w:t>
-      </w:r>
-    </w:p>
-    <w:p>
-      <w:pPr>
-        <w:rPr>
-          <w:rFonts w:hint="eastAsia"/>
-        </w:rPr>
-      </w:pPr>
-      <w:r>
-        <w:rPr>
-          <w:rFonts w:hint="eastAsia"/>
-        </w:rPr>
-        <w:t>Lesson58 A blessing in disguise? 是因祸得福吗？</w:t>
-      </w:r>
-    </w:p>
-    <w:p>
-      <w:r>
-        <w:t>The tiny village of Frinley is said to possess a 'cursed tree'. Because the tree was mentioned in a newspaper, the number of visitors to Frinley has now increased. The tree was planted near a church fifty years ago, but it is only in recent years that it has gained an evil reputation. It is said that if anyone touches the tree, he will have bad luck; if he picks a leaf, he will die. Many villagers believe that the tree has already claimed a number of victims. The vicar has been asked to have the tree cut down, but so far he has refused. He has pointed out that the tree is a useful source of income as tourists have been coming from all parts of the country to see it. In spite of all that has been said, the tourists-have been picking leaves and cutting their names on the tree-trunk. So far, not one of them has been struck down by sudden death!</w:t>
-      </w:r>
-    </w:p>
-    <w:p>
-      <w:pPr>
-        <w:rPr>
-          <w:rFonts w:hint="eastAsia"/>
-        </w:rPr>
-      </w:pPr>
-      <w:r>
-        <w:rPr>
-          <w:rFonts w:hint="eastAsia"/>
-        </w:rPr>
-        <w:t xml:space="preserve"> 据说弗林利这个小村里有一棵“该诅咒的树”。就因为报上提到过这棵树，所以现在来弗林利参观的人越来越多。该树是50年前栽在教堂附近的，但只是近几年才得到了一个坏名声。据说，谁要是触摸了这棵树，谁就会交上恶运；如果谁摘了一片树叶，谁就会死去。很多村民相信此树已经害了不少人。人们曾请求教区的牧师叫人把树砍掉，但他直到现在也没有同意。他指出，由于人们从全国各地纷纷前来参观这棵树，它成了一个有用的财源。尽管有上述种种说法，但游客们还是照常摘树叶和把他们的名字刻在树干上。然而到目前为止，还没有一个人暴死呢！</w:t>
-      </w:r>
-    </w:p>
-    <w:p>
-      <w:pPr>
-        <w:rPr>
-          <w:rFonts w:hint="eastAsia"/>
-        </w:rPr>
-      </w:pPr>
-      <w:r>
-        <w:rPr>
-          <w:rFonts w:hint="eastAsia"/>
-        </w:rPr>
-        <w:t>Lesson59 In or out ？ 进来还是出去？</w:t>
-      </w:r>
-    </w:p>
-    <w:p>
-      <w:r>
-        <w:t>Our dog, Rex, used to sit outside our front gate and bark. Every time he wanted to come into the garden he would bark until someone opened the gate. As the neighbours complained of the noise, my husband spent weeks training him to press his paw on the latch to let himself in. Rex soon became an expert at opening the gate. However, when I was going out shopping last week, I noticed him in the garden near the gate. This time he was barking so that someone would let him out ! Since then, he has developed another bad habit. As soon as he opens the gate from the outside, he comes into the garden and waits until the gate shuts. Then he sits and barks until someone lets him out. After this he immediately lets himself in and begins barking again. Yesterday my husband removed the gate and Rex got so annoyed we have not seen him since.</w:t>
-      </w:r>
-    </w:p>
-    <w:p>
-      <w:pPr>
-        <w:rPr>
-          <w:rFonts w:hint="eastAsia"/>
-        </w:rPr>
-      </w:pPr>
-      <w:r>
-        <w:rPr>
-          <w:rFonts w:hint="eastAsia"/>
-        </w:rPr>
-        <w:t xml:space="preserve"> 我家的狗雷克斯，过去常坐在大门外面叫。每当它想到花园里来时，便汪汪叫个不停，直到有人把门打开。由于邻居们对狗叫很有意见，所以我丈夫花了几个星期的时间训练它用脚爪按住门闩把自己放进来。雷克斯很快成了开门的专家。然而上星期我正要出去买东西时，发现它正呆在花园里边靠门的地方。这次它叫着让人把它放出去！从那以后，它养成了另外一种坏习惯。它从外面把门一打开，就走进花园，等着门自动关上。这之后他就坐下汪汪叫起来，直到有人来把它放出去。出去之后，它又马上把自己放进来，接着再开始叫。昨天，我丈夫把门卸了下来，雷克斯很生气，此后我们便再也没有见到它。</w:t>
-      </w:r>
-    </w:p>
-    <w:p>
-      <w:r>
-        <w:t xml:space="preserve">    </w:t>
-      </w:r>
-    </w:p>
-    <w:p>
-      <w:r>
-        <w:t xml:space="preserve"> </w:t>
-      </w:r>
-    </w:p>
-    <w:p>
-      <w:pPr>
-        <w:rPr>
-          <w:rFonts w:hint="eastAsia"/>
-        </w:rPr>
-      </w:pPr>
-      <w:r>
-        <w:rPr>
-          <w:rFonts w:hint="eastAsia"/>
-        </w:rPr>
-        <w:t>Lesson60 The future 卜算未来</w:t>
-      </w:r>
-    </w:p>
-    <w:p>
-      <w:r>
-        <w:t xml:space="preserve">At a village fair, I decided to visit a fortune-teller called Madam Bellinsky. I went into her tent and she told me to sit down. After I had given her some money, she looked into a crystal ball and said: 'A relation of yours is coming to see you. She will be arriving this evening and intends to stay for a few days. The moment you </w:t>
-      </w:r>
-      <w:commentRangeStart w:id="2"/>
-      <w:r>
-        <w:t>leave this tent</w:t>
-      </w:r>
-      <w:commentRangeEnd w:id="2"/>
-      <w:r>
-        <w:commentReference w:id="2"/>
-      </w:r>
-      <w:r>
-        <w:t xml:space="preserve">, you will get a big surprise. A woman you know well will rush towards you. She will speak to you and then she will lead you away from this place. That is all.' As soon as I </w:t>
-      </w:r>
-      <w:commentRangeStart w:id="3"/>
-      <w:r>
-        <w:t>went outside</w:t>
-      </w:r>
-      <w:commentRangeEnd w:id="3"/>
-      <w:r>
-        <w:commentReference w:id="3"/>
-      </w:r>
-      <w:r>
-        <w:t>, I forgot all about Madam Bellinsky because my wife hurried towards me. 'Where have you been hiding ?' she asked impatiently. 'Your sister will be here in less than an hour and we must be at the station to meet her. We are late already.' As she</w:t>
-      </w:r>
-      <w:commentRangeStart w:id="4"/>
-      <w:r>
-        <w:t xml:space="preserve"> walked away,</w:t>
-      </w:r>
-      <w:commentRangeEnd w:id="4"/>
-      <w:r>
-        <w:commentReference w:id="4"/>
-      </w:r>
-      <w:r>
-        <w:t xml:space="preserve"> I followed her out of the fair.</w:t>
-      </w:r>
-    </w:p>
-    <w:p>
-      <w:pPr>
-        <w:rPr>
-          <w:rFonts w:hint="eastAsia"/>
-        </w:rPr>
-      </w:pPr>
-      <w:r>
-        <w:rPr>
-          <w:rFonts w:hint="eastAsia"/>
-        </w:rPr>
-        <w:t xml:space="preserve"> 在一个乡村集市上，我决定去拜访一位称作别林斯夫人的算命人。我走进她的帐篷，她叫我坐下。我给了她一些钱后，她便查看着一个水晶球说道：“您的一个亲戚就要来看您了。她将于今天傍晚到达，并准备住上几天。您一走出这个帐篷，就会大吃一惊。一位您很熟悉的女人将向您冲来。她会对您说点什么，然后带您离开这个地方。就是这些。”</w:t>
-      </w:r>
-    </w:p>
-    <w:p>
-      <w:pPr>
-        <w:rPr>
-          <w:rFonts w:hint="eastAsia"/>
-        </w:rPr>
-      </w:pPr>
-      <w:r>
-        <w:rPr>
-          <w:rFonts w:hint="eastAsia"/>
-        </w:rPr>
-        <w:t xml:space="preserve">    我一走出帐篷，就把别林斯基夫人给算卦的事忘得一干二净了，因为我的妻子正匆匆向我跑来。“你躲到哪儿去了？”她不耐烦地问，“再有不到一个小时你姐姐就要到这儿了，我们得去车站接她。现在就已经晚了。”当她走开时，我也跟着她出了集市。</w:t>
-      </w:r>
-    </w:p>
-    <w:p>
-      <w:r>
-        <w:t xml:space="preserve">   </w:t>
-      </w:r>
-    </w:p>
-    <w:p>
-      <w:pPr>
-        <w:rPr>
-          <w:rFonts w:hint="eastAsia"/>
-        </w:rPr>
-      </w:pPr>
-      <w:r>
-        <w:rPr>
-          <w:rFonts w:hint="eastAsia"/>
-        </w:rPr>
-        <w:t>Lesson61 Trouble with the Hubble 哈勃望远镜的困境</w:t>
-      </w:r>
-    </w:p>
-    <w:p>
-      <w:r>
-        <w:t>In future, astronauts will be required to descend from a spaceship while it is still in space and to return to it. The ability to do this will be necessary in future flights to distant planets. Scientists are now trying to discover if this is possible. The spaceship Astra which left the earth a short time ago, will be travelling three hundred miles into space. At a certain point, the Astra will stop for a short time and an astronaut will attempt to leave the stationary spaceship and then return to it. We shall not know whether the experiment has been successful until we have received a radio message. The first message is expected to arrive at 7 o'clock this evening. By that time, the Astra will have been flying through space for seventeen hours and will have circled the earth a great many times. When the first radio messages have been received, the results of the trip will be announced immediately.</w:t>
-      </w:r>
-    </w:p>
-    <w:p>
-      <w:pPr>
-        <w:rPr>
-          <w:rFonts w:hint="eastAsia"/>
-        </w:rPr>
-      </w:pPr>
-      <w:r>
-        <w:rPr>
-          <w:rFonts w:hint="eastAsia"/>
-        </w:rPr>
-        <w:t xml:space="preserve"> 哈勃望远镜于1990年4月20日由国家航空航天局发射升空，耗资10多亿美元。从最开始哈勃望远镜就有问题。它传送给我们的图像很令人失望，因为它的主要镜子有误差。国家航天局准备纠正这一错误，为此将把4名宇航员送入太空修复望远镜。“奋进”号航天飞机将把宇航员送上哈勃。当宇航员进行必要的修复工作时，“奋进”号上的一只机器手将抓住望远镜并托住它。当然，哈勃位于地球的大气层之外，因此，它很快就会给我们传送我们所见到过的、有关行星和远距离星系的最清晰的照片。哈勃将告诉我们有关宇宙的年龄和大小的许多事情。等到你读到这篇文章时，敏锐的哈勃望远镜已经为我们送来了成千上万张精彩的照片。</w:t>
-      </w:r>
-    </w:p>
-    <w:p>
-      <w:r>
-        <w:t xml:space="preserve">  </w:t>
-      </w:r>
-    </w:p>
-    <w:p>
-      <w:pPr>
-        <w:rPr>
-          <w:rFonts w:hint="eastAsia"/>
-        </w:rPr>
-      </w:pPr>
-      <w:r>
-        <w:rPr>
-          <w:rFonts w:hint="eastAsia"/>
-        </w:rPr>
-        <w:t>Lesson62 After the fire 大火之后</w:t>
-      </w:r>
-    </w:p>
-    <w:p>
-      <w:r>
-        <w:t>Firemen had been fighting the forest fire for nearly three weeks before they could get it under control. A short time before, great trees had covered the countryside for miles around. Now, smoke still rose up from the warm ground over the desolate hills. Winter was coming on and the hills threatened the surrounding villages with destruction, for heavy rain would not only wash away the soil but would cause serious floods as well. When the fire had at last been put out, the forest authorities ordered several tons of a special type of grass-seed which would grow quickly. The seed was sprayed over the ground in huge quantities by aeroplanes. The planes had been planting seed for nearly a month when it began to rain. By then, however, in many places the grass had already taken root. In place of the great trees which had been growing there for centuries, patches of green had begun to appear in the blackened soil.</w:t>
-      </w:r>
-    </w:p>
-    <w:p>
-      <w:pPr>
-        <w:rPr>
-          <w:rFonts w:hint="eastAsia"/>
-        </w:rPr>
-      </w:pPr>
-      <w:r>
-        <w:rPr>
-          <w:rFonts w:hint="eastAsia"/>
-        </w:rPr>
-        <w:t xml:space="preserve"> 消防队员们同那场森林大火搏斗了将近3个星期才最后把火势控制住。就在不久之前，参天大树还覆盖着方圆数英里的土地。而现在，发热的地面上仍然升腾着烟雾，弥漫在荒凉的山丘上。冬季即将来临，这些山丘对周围的村庄具有毁灭性的威胁，因为大雨不仅会冲走土壤，而且还会引起严重的水灾。在大火最后被扑灭后，森林管理当局订购了好几吨一种生长迅速的特殊类型的草籽。飞机把这种草籽大量地撒播在地上。飞机撒播近一个月后，开始下起雨来。然而到那时，很多地方的草已经生了根。一片片的绿草开始出现在这片烧焦的土地上，代替了多少世纪以来一直生长在那里的参天大树。</w:t>
-      </w:r>
-    </w:p>
-    <w:p>
-      <w:r>
-        <w:t xml:space="preserve">    </w:t>
-      </w:r>
-    </w:p>
-    <w:p>
-      <w:pPr>
-        <w:rPr>
-          <w:rFonts w:hint="eastAsia"/>
-        </w:rPr>
-      </w:pPr>
-      <w:r>
-        <w:rPr>
-          <w:rFonts w:hint="eastAsia"/>
-        </w:rPr>
-        <w:t>Lesson63 She was not amused 她并不觉得好笑</w:t>
-      </w:r>
-    </w:p>
-    <w:p>
-      <w:r>
-        <w:t>Geoffrey Hampden has a large circle of friends and is very popular at parties. Everybody admires him for his fine sense of humor--everybody, that is, except his six-year-old daughter, Jenny. Recently, one of Geoffrey's closest friends asked him to make a speech at a wedding reception. This is the sort of thing that Geoffrey loves. He prepared the speech carefully and went to the wedding with Jenny. He had included a large number of funny stories in the speech and, of course, it was a great success. As soon as he had finished, Jenny told him she wanted to go home. Geoffrey was a little disappointed by this but he did as his daughter asked. On the way home, he asked Jenny if she had enjoyed the speech. To his surprise, she said she hadn't. Geoffrey asked her why this was so and she told him that she did not like to see so many people laughing at him!</w:t>
-      </w:r>
-    </w:p>
-    <w:p>
-      <w:pPr>
-        <w:rPr>
-          <w:rFonts w:hint="eastAsia"/>
-        </w:rPr>
-      </w:pPr>
-      <w:r>
-        <w:rPr>
-          <w:rFonts w:hint="eastAsia"/>
-        </w:rPr>
-        <w:t xml:space="preserve"> 杰里米.汉普登交际甚广，是各种聚会上深受大家欢迎的人。人人都钦佩他那绝妙的幽默感 -- 人人，就是说，除他6岁的女儿珍妮之外的每一个人。最近，杰里米的一个最亲密的朋友请他在一个婚礼上祝词。这正是杰里米喜欢做的事情。他认真准备了讲稿，带着珍妮一道去参加了婚礼。他的祝词里面加进了大量逗人的故事，自然大获成功。他刚一讲完，珍妮就对他说她要回家。这不免使杰里米有点扫兴，但他还是按照女儿的要求做了。在回家的路上，他问珍妮是否喜欢他的祝词。使他吃惊的是，她说她不喜欢。杰里米问他为何不喜欢，她说她不愿意看到那么多的人嘲笑他！ </w:t>
-      </w:r>
-    </w:p>
-    <w:p>
-      <w:r>
-        <w:t xml:space="preserve">   </w:t>
-      </w:r>
-    </w:p>
-    <w:p>
-      <w:pPr>
-        <w:rPr>
-          <w:rFonts w:hint="eastAsia"/>
-        </w:rPr>
-      </w:pPr>
-      <w:r>
-        <w:rPr>
-          <w:rFonts w:hint="eastAsia"/>
-        </w:rPr>
-        <w:t>Lesson64 The Channel Tunnel 海峡隧道</w:t>
-      </w:r>
-    </w:p>
-    <w:p>
-      <w:r>
-        <w:t>In l858, a French engineer, Aime Thome de Gamond, arrived in England with a plan for a twenty-one mile tunnel across the English Channel. He said that it would be possible to build a platform in the centre of the Channel. This platform would serve as a port and a railway station. The tunnel would be well-ventilated if tall chimneys were built above sea-level. In 1860, a better plan was put forward by an Englishman, William Low. He suggested that a double railway tunnel should be built. This would solve the problem of ventilation, for if a train entered this tunnel, it would draw in fresh air behind it. Forty-two years later a tunnel was actually begun. If, at the time, the British had not feared invasion, it would have been completed. Recently, there has again been great interest in the idea of a Channel Tunnel. If it is built, it will connect Britain to Europe for the first time in history.</w:t>
-      </w:r>
-    </w:p>
-    <w:p>
-      <w:pPr>
-        <w:rPr>
-          <w:rFonts w:hint="eastAsia"/>
-        </w:rPr>
-      </w:pPr>
-      <w:r>
-        <w:rPr>
-          <w:rFonts w:hint="eastAsia"/>
-        </w:rPr>
-        <w:t xml:space="preserve"> 1858年，一位名叫埃梅.托梅.德.干蒙的法国工程师带着建造一条长21英里、穿越英吉利海陕的隧道计划到了英国。他说，可以在隧道中央建造一座平台，这座平台将用作码头和火车站。如果再建些伸出海面的高大的烟囱状通风管，隧道就具备了良好的通风条件。1860年，一位名叫威廉.洛的英国人提出了一项更好的计划。他提议建一条双轨隧道，这样就解决了通风问题。因为如果有列火车开进隧道，它就把新鲜空气随之抽进了隧道。42年以后，隧道实际已经开始建了。如果不是因为那时英国人害怕入侵，隧道早已建成了。世界不得不再等将近100年才看到海峡隧道竣工。它于1994年3月7日正式开通，将英国与欧洲大陆连到了一起。</w:t>
-      </w:r>
-    </w:p>
-    <w:p>
-      <w:r>
-        <w:t xml:space="preserve"> </w:t>
-      </w:r>
-    </w:p>
-    <w:p>
-      <w:pPr>
-        <w:rPr>
-          <w:rFonts w:hint="eastAsia"/>
-        </w:rPr>
-      </w:pPr>
-      <w:r>
-        <w:rPr>
-          <w:rFonts w:hint="eastAsia"/>
-        </w:rPr>
-        <w:t>Lesson65 Jumbo versus the police 小象对警察</w:t>
-      </w:r>
-    </w:p>
-    <w:p>
-      <w:r>
-        <w:t>Last Christmas, the circus owner, Jimmy Gates, decided to take some presents to a children's hospital. Dressed up as Father Christmas and accompanied by a 'guard of honour' of six pretty girls, he set off down the main street of the city riding a baby elephant called Jumbo. He, should have known that the police would never allow this sort of thing. A policeman approached Jimmy and told him he ought to have gone along a side-street as Jumbo was holding up the traffic. Though Jimmy agreed to go at once, Jumbo refused to move. Fifteen policemen had to push very hard to get him off the main street. The police had a difficult time, but they were most amused. 'Jumbo must weigh a few tons,' said a policeman afterwards, 'so it was fortunate that we didn't have to carry him. Of course, we should arrest him, but as he has a good record, we shall let him off this time.'</w:t>
-      </w:r>
-    </w:p>
-    <w:p>
-      <w:pPr>
-        <w:rPr>
-          <w:rFonts w:hint="eastAsia"/>
-        </w:rPr>
-      </w:pPr>
-      <w:r>
-        <w:rPr>
-          <w:rFonts w:hint="eastAsia"/>
-        </w:rPr>
-        <w:t xml:space="preserve"> 去年圣诞节，马戏团老板吉米.盖茨决定送些礼物给儿童医院。他打扮成圣诞老人，在由6个漂亮姑娘组成的“仪仗队”的陪同下，骑上一头名叫江伯的小象，沿着城里的主要街道出发了。他本该知道警察绝不会允许这类事情发生。一个警察走过来告诉吉米，他应该走一条小路，因为江泊阻碍了交通。虽然吉米同意马上就走，但江伯却拒绝移动。15个警察不得不用很大的力气把它推离主要街道。警察虽然吃了苦头，但他们还是感到很有趣。“江伯一定有好几吨重，”一个警察事后这样说，“值得庆幸的是它没让我们抬它走。当然，我们应该逮捕它，但由于它一贯表现很好，这次我们饶了它。”  </w:t>
-      </w:r>
-    </w:p>
-    <w:p>
-      <w:r>
-        <w:t xml:space="preserve">   </w:t>
-      </w:r>
-    </w:p>
-    <w:p>
-      <w:pPr>
-        <w:rPr>
-          <w:rFonts w:hint="eastAsia"/>
-        </w:rPr>
-      </w:pPr>
-      <w:r>
-        <w:rPr>
-          <w:rFonts w:hint="eastAsia"/>
-        </w:rPr>
-        <w:t>Lesson66 Sweet as honey! 像蜜一样甜！</w:t>
-      </w:r>
-    </w:p>
-    <w:p>
-      <w:r>
-        <w:t>The Hatheld Puffin is a modern aero-plane, but its designer, Mr John Wimpenny, is finding it difficult to get it off the ground. The reason for this is that this plane is also a bicycle. Its pilot has to pedal hard to get it into the air. After Mr Wimpenny had the plane built, it was tested thoroughly. In 1961, it was the first man-powered aircraft to fly half a mile. While being flown by a champion amateur cyclist in 1963, the plane crashed on an airfield. Since then, Mr Wimpenny has had it rebuilt. He has had the length of the wings increased so that they now measure 93 feet--almost as long as those of a Dakota. Many people have shown interest in this new and unusual sport. But though air cyclists may learn how to fly over short distances, and may, eventually, even get across the English Channel, it is doubtful whether they will ever cycle across the Atlantic.</w:t>
-      </w:r>
-    </w:p>
-    <w:p>
-      <w:pPr>
-        <w:rPr>
-          <w:rFonts w:hint="eastAsia"/>
-        </w:rPr>
-      </w:pPr>
-      <w:r>
-        <w:rPr>
-          <w:rFonts w:hint="eastAsia"/>
-        </w:rPr>
-        <w:t xml:space="preserve"> 1963年，一架兰开斯特轰炸机在瓦立斯岛毁。那是南太洋中一个很偏僻的小岛，位于萨摩亚群岛以西，距离群岛还有很长一段距离。飞机损坏的程度并不严重，但是，多年来这起飞机失事已被遗忘，飞机残骸也没受到破坏。于是，到了1989年，飞机失事26年后，在对小岛的一次航空勘查中那架飞机被意外地发现了。到了那个时候，状况良好的兰开斯特轰炸机实属罕见，值得抢救。法国政府让人把飞机包装起来，一部分一部分地搬回法国。一群热心人计划修复这架飞机。该飞机装装配有4台罗尔斯-罗伊斯的默林发动机，但是他们只需要修复其中的3台。想一想他们所感受到的惊奇和兴奋 —— 当他们拆开包装箱时，他们发现第4台发动机就像蜂蜜一样甜 —— 发动机完好无损。一群蜜蜂把发动机当作了蜂房，发动机在蜂蜡中被完整地保存了下来。</w:t>
-      </w:r>
-    </w:p>
-    <w:p>
-      <w:r>
-        <w:t xml:space="preserve"> </w:t>
-      </w:r>
-    </w:p>
-    <w:p>
-      <w:pPr>
-        <w:rPr>
-          <w:rFonts w:hint="eastAsia"/>
-        </w:rPr>
-      </w:pPr>
-      <w:r>
-        <w:rPr>
-          <w:rFonts w:hint="eastAsia"/>
-        </w:rPr>
-        <w:t>Lesson67 Volcanoes 火山</w:t>
-      </w:r>
-    </w:p>
-    <w:p>
-      <w:r>
-        <w:t>Haroun Tazieff the Polish scientist, has spent his life-time studying active volcanoes and deep caves in all parts of the world. In 1948, he went to lake Kivu in the Congo to observe a new volcano which he later named Kituro. Tazieff was able to set up his camp very close to the volcano while it was erupting violently. Though he managed to take a number of brilliant photographs, he could not stay near the volcano for very long. He noticed that a river of liquid rock was coming towards him. It threatened to surround him completely, but Tazieff managed to escape just in time. He waited until the volcano became quiet and he was able to return two days later. This time, he managed to climb into the mouth of Kituro so that he could take photographs  and measure temperatures. Tazieff has often risked his life in this way. He has been able to tell us more about active volcanoes than any man alive.</w:t>
-      </w:r>
-    </w:p>
-    <w:p>
-      <w:pPr>
-        <w:rPr>
-          <w:rFonts w:hint="eastAsia"/>
-        </w:rPr>
-      </w:pPr>
-      <w:r>
-        <w:rPr>
-          <w:rFonts w:hint="eastAsia"/>
-        </w:rPr>
-        <w:t xml:space="preserve"> 波兰科学家哈罗恩.塔捷耶夫花了毕生的精力来研究世界各地的活火山和探洞。1948年他去了刚果的基伍湖，对一座后来被他命名为基图罗的新火山进行观察。当火山正在猛烈地喷发时，塔捷耶夫有办法把帐篷搭在离它非常近的地方。尽管他设法拍了一些十分精彩的照片，但他却不能在火山附近停留太长的时间。他发现有一股岩浆正向他流过来，眼看就要将他团团围住，但塔捷耶夫还是设法及时逃离了。他等到火山平静下来，两天以后又返回去。这次他设法爬进了基图罗火山口，以便能拍摄照片和测试温度。塔捷耶夫经常冒这样的生命危险。他能告诉我们的有关活火山的情况比任何在世的人都要多。</w:t>
-      </w:r>
-    </w:p>
-    <w:p>
-      <w:r>
-        <w:t xml:space="preserve">   </w:t>
-      </w:r>
-    </w:p>
-    <w:p>
-      <w:pPr>
-        <w:rPr>
-          <w:rFonts w:hint="eastAsia"/>
-        </w:rPr>
-      </w:pPr>
-      <w:r>
-        <w:rPr>
-          <w:rFonts w:hint="eastAsia"/>
-        </w:rPr>
-        <w:t>Lesson68 Persistent 纠缠不休</w:t>
-      </w:r>
-    </w:p>
-    <w:p>
-      <w:r>
-        <w:t>I crossed the street to avoid meeting him, but he saw me and came running towards me. It was no use pretending that I had not seen him, so I waved to him. I never enjoy meeting Bert Dykes. He never has anything to do. No matter how busy you are, he always insists on coming with you. I had to think of a way of preventing him from following me around all morning.</w:t>
-      </w:r>
-    </w:p>
-    <w:p>
-      <w:r>
-        <w:t>'Hullo, Bert,' I said. 'Fancy meeting you here !'</w:t>
-      </w:r>
-    </w:p>
-    <w:p>
-      <w:r>
-        <w:t>'Hullo, Elizabeth,' Bert answered. ' I was just wondering how to spend the morning--until I saw you. You're not busy doing anything, are you ?'</w:t>
-      </w:r>
-    </w:p>
-    <w:p>
-      <w:r>
-        <w:t>' No, not at all,' I answered.' I'm going to.. .'</w:t>
-      </w:r>
-    </w:p>
-    <w:p>
-      <w:r>
-        <w:t>'Would you mind my coming with you ?' he asked, before I had finished speaking.</w:t>
-      </w:r>
-    </w:p>
-    <w:p>
-      <w:r>
-        <w:rPr>
-          <w:rFonts w:hint="eastAsia"/>
-        </w:rPr>
-        <w:t>‘</w:t>
-      </w:r>
-      <w:r>
-        <w:t xml:space="preserve"> Not at all,' I lied, 'but I'm going to the dentist.'</w:t>
-      </w:r>
-    </w:p>
-    <w:p>
-      <w:r>
-        <w:t>' Then I'll come with you,' he answered.' There's always plenty to read in the 'waiting room !'</w:t>
-      </w:r>
-    </w:p>
-    <w:p>
-      <w:pPr>
-        <w:rPr>
-          <w:rFonts w:hint="eastAsia"/>
-        </w:rPr>
-      </w:pPr>
-      <w:r>
-        <w:rPr>
-          <w:rFonts w:hint="eastAsia"/>
-        </w:rPr>
-        <w:t xml:space="preserve"> 我穿过马路以便避开他，但他看到我并朝我跑过来。若再装作没看见他已是没有用了，我只好向他招手。我就怕遇到奈杰尔.戴克斯。他从来都是无事可做，不管你多忙，他总是坚持要跟你去。我得想办法不让他整个上午缠着我。</w:t>
-      </w:r>
-    </w:p>
-    <w:p>
-      <w:pPr>
-        <w:rPr>
-          <w:rFonts w:hint="eastAsia"/>
-        </w:rPr>
-      </w:pPr>
-      <w:r>
-        <w:rPr>
-          <w:rFonts w:hint="eastAsia"/>
-        </w:rPr>
-        <w:t xml:space="preserve">    “你好，奈杰尔，想不到在这儿见到你。”我说。</w:t>
-      </w:r>
-    </w:p>
-    <w:p>
-      <w:pPr>
-        <w:rPr>
-          <w:rFonts w:hint="eastAsia"/>
-        </w:rPr>
-      </w:pPr>
-      <w:r>
-        <w:rPr>
-          <w:rFonts w:hint="eastAsia"/>
-        </w:rPr>
-        <w:t xml:space="preserve">    “你好，伊丽莎白，”奈杰尔回答说，“我正不知道怎么消磨这一上午呢，正好见到好。你不忙，是吗？”</w:t>
-      </w:r>
-    </w:p>
-    <w:p>
-      <w:pPr>
-        <w:rPr>
-          <w:rFonts w:hint="eastAsia"/>
-        </w:rPr>
-      </w:pPr>
-      <w:r>
-        <w:rPr>
-          <w:rFonts w:hint="eastAsia"/>
-        </w:rPr>
-        <w:t xml:space="preserve">    “不，不忙，我打算去......”我回答。</w:t>
-      </w:r>
-    </w:p>
-    <w:p>
-      <w:pPr>
-        <w:rPr>
-          <w:rFonts w:hint="eastAsia"/>
-        </w:rPr>
-      </w:pPr>
-      <w:r>
-        <w:rPr>
-          <w:rFonts w:hint="eastAsia"/>
-        </w:rPr>
-        <w:t xml:space="preserve">    “我跟你一道去行吗？”没等我说完话他就问道。</w:t>
-      </w:r>
-    </w:p>
-    <w:p>
-      <w:pPr>
-        <w:rPr>
-          <w:rFonts w:hint="eastAsia"/>
-        </w:rPr>
-      </w:pPr>
-      <w:r>
-        <w:rPr>
-          <w:rFonts w:hint="eastAsia"/>
-        </w:rPr>
-        <w:t xml:space="preserve">    “没关系，但我准备去牙医那里。”我说了个谎。</w:t>
-      </w:r>
-    </w:p>
-    <w:p>
-      <w:pPr>
-        <w:rPr>
-          <w:rFonts w:hint="eastAsia"/>
-        </w:rPr>
-      </w:pPr>
-      <w:r>
-        <w:rPr>
-          <w:rFonts w:hint="eastAsia"/>
-        </w:rPr>
-        <w:t>“那我也跟你去，候诊室里总有很多东西可供阅读！”他回答。</w:t>
-      </w:r>
-    </w:p>
-    <w:p>
-      <w:r>
-        <w:t xml:space="preserve"> </w:t>
-      </w:r>
-    </w:p>
-    <w:p>
-      <w:pPr>
-        <w:rPr>
-          <w:rFonts w:hint="eastAsia"/>
-        </w:rPr>
-      </w:pPr>
-      <w:r>
-        <w:rPr>
-          <w:rFonts w:hint="eastAsia"/>
-        </w:rPr>
-        <w:t>lesson69 But not murder! 并非谋杀！</w:t>
-      </w:r>
-    </w:p>
-    <w:p>
-      <w:r>
-        <w:t>I was being tested for a driving licence for the third time. I had been asked to drive in heavy traffic and had done so successfully. After having been instructed to drive out of town, I began to acquire confidence. Sure that I had passed, I was almost beginning to enjoy my test. The examiner must have been pleased with my performance, for he smiled and said, 'Just one more thing, Mr Eames. Let us suppose that a child suddenly crosses the road in front of you. As soon as I tap on the window, I want the car to be stopped immediately.' I continued driving and after some time, the examiner tapped loudly. Though the sound could be heard clearly, it took me a long time to react. I suddenly pressed the brake pedal hard and we were both thrown forward. The examiner looked at me sadly. 'Mr Eames,' he said, in a mournful voice,' you have just killed that child !'</w:t>
-      </w:r>
-    </w:p>
-    <w:p>
-      <w:pPr>
-        <w:rPr>
-          <w:rFonts w:hint="eastAsia"/>
-        </w:rPr>
-      </w:pPr>
-      <w:r>
-        <w:rPr>
-          <w:rFonts w:hint="eastAsia"/>
-        </w:rPr>
-        <w:t xml:space="preserve"> 我第3次接受驾驶执照考试。按照要求在车辆拥挤的路上驾驶，我圆满地完成了。在接到把车开出城的指令后，我开始有了信心。确信我已通过考试，所以我几乎开始喜欢起这次考试。主考人对我的驾驶想必是满意的，因为他微笑着说：“埃姆斯先生，只剩1项了。让我们假设一个小孩子突然在你前面穿过马路。我一敲车窗，你必须把车停在5英尺之内。”我继续往前开着。过了一会儿，主考人砰砰地敲了起来。虽然声音听得很清楚，但我过了好一会儿才作出反应。我突然用力踩紧刹车踏板，结果我俩的身体都向前冲去。主考人伤心地看着我。“埃姆斯先生，”他以悲伤的声调说，“你刚刚把那个小孩压死了！”</w:t>
-      </w:r>
-    </w:p>
-    <w:p>
-      <w:r>
-        <w:t xml:space="preserve">    </w:t>
-      </w:r>
-    </w:p>
-    <w:p>
-      <w:pPr>
-        <w:rPr>
-          <w:rFonts w:hint="eastAsia"/>
-        </w:rPr>
-      </w:pPr>
-      <w:r>
-        <w:rPr>
-          <w:rFonts w:hint="eastAsia"/>
-        </w:rPr>
-        <w:t>lesson70  Red for danger 危险的红色</w:t>
-      </w:r>
-    </w:p>
-    <w:p>
-      <w:r>
-        <w:t>During a bullfight, a drunk suddenly wandered into the middle of the ring. The crowd began to shout, but the drunk was unaware of the danger. The bull was busy with the matador at the time, but it suddenly caught sight of the drunk who was shouting rude remarks and waving a red cap. Apparently sensitive to criticism, the bull forgot all about the matador and charged at the drunk. The crowd suddenly grew quiet. The drunk, however, seemed quite sure of himself. When the bull got close to him, he clumsily stepped aside to let it pass. The crowd broke into cheers and the drunk bowed. By this time, however, three men had come into the ring and they quickly dragged the drunk to safety. Even the bull seemed to feel sorry for him, for it looked on sympathetically until the drunk was out of the way before once more turning its attention to the matador.</w:t>
-      </w:r>
-    </w:p>
-    <w:p>
-      <w:pPr>
-        <w:rPr>
-          <w:rFonts w:hint="eastAsia"/>
-        </w:rPr>
-      </w:pPr>
-      <w:r>
-        <w:rPr>
-          <w:rFonts w:hint="eastAsia"/>
-        </w:rPr>
-        <w:t xml:space="preserve"> 在一次斗牛时，一个醉汉突然溜达到斗牛场中间，人们开始大叫起来，但醉汉却没有意识到危险。当时那公牛正忙于对付斗牛士，但突然它看见了醉汉，只见他正大声说着粗鲁的话，手里挥动着一顶红帽子。对挑衅显然非常敏感的公牛完全撇开斗牛士，直奔醉汉而来。观众突然静了下来，可这醉汉像是很有把握似的。当公牛逼近他时，他踉跄地住旁边一闪，牛扑空了。观众欢呼起来，醉汉向人们鞠躬致谢。然而，此时已有3个人进入斗牛场，迅速把醉汉拉到安全的地方。好像连牛也在为他感到遗憾，因为它一直同情地看着醉汉，直到他的背影消逝，才重新将注意力转向斗牛士。</w:t>
-      </w:r>
-    </w:p>
-    <w:p>
-      <w:r>
-        <w:t xml:space="preserve">   </w:t>
-      </w:r>
-    </w:p>
-    <w:p>
-      <w:pPr>
-        <w:rPr>
-          <w:rFonts w:hint="eastAsia"/>
-        </w:rPr>
-      </w:pPr>
-      <w:r>
-        <w:rPr>
-          <w:rFonts w:hint="eastAsia"/>
-        </w:rPr>
-        <w:t>Lesson71 A famous clock 一个著名的大钟</w:t>
-      </w:r>
-    </w:p>
-    <w:p>
-      <w:r>
-        <w:t>When you visit London, one of the first things you will see is Big Ben, the famous clock which can be heard all over the world on the B.B.C. If the Houses of Parliament had hot been burned down in 1834, the great clock would never have been erected. Big Ben takes its name from Sir Benjamin Hall who was responsible for the making of the clock when the new Houses of Parliament were being built. It is not only of immense size, but is extremely accurate as well. Officials from Greenwich Observatory have the clock checked twice a day. On the B.B.C. you can hear the clock when it is actually striking because microphones are connected to the clock tower. Big Ben has rarely gone wrong. Once, however, it failed to give the correct time. A painter who had been working on the tower hung a pot of paint on one of the hands and slowed it down !</w:t>
-      </w:r>
-    </w:p>
-    <w:p>
-      <w:pPr>
-        <w:rPr>
-          <w:rFonts w:hint="eastAsia"/>
-        </w:rPr>
-      </w:pPr>
-      <w:r>
-        <w:rPr>
-          <w:rFonts w:hint="eastAsia"/>
-        </w:rPr>
-        <w:t xml:space="preserve"> 当你游览伦敦时，首先看到的东西之一就是“大本”钟，即那座从英国广播公司的广播中全世界都可以听到它的声音的著名大钟。如果不是国会大厦在1834年被焚毁的话，这座大钟永远也不会建造。“大本”钟得名于本杰明.霍尔爵士，因为当建造新的国会大厦时，他负责建造大钟。此钟不仅外型巨大，而且走时也非常准确。格林尼治天文台的官员们每天两次派人矫正此钟。当大钟打点的时候，你可以从英国广播公司的广播中听到，因为钟塔上接了麦克风。“大本”钟很多出差错。然而有一次，它却把时间报错。在钟塔上干活的一位油漆工把一只油漆桶挂在了一根指针上，把钟弄慢了！</w:t>
-      </w:r>
-    </w:p>
-    <w:p>
-      <w:r>
-        <w:t xml:space="preserve"> </w:t>
-      </w:r>
-    </w:p>
-    <w:p>
-      <w:r>
-        <w:t xml:space="preserve">   </w:t>
-      </w:r>
-    </w:p>
-    <w:p>
-      <w:pPr>
-        <w:rPr>
-          <w:rFonts w:hint="eastAsia"/>
-        </w:rPr>
-      </w:pPr>
-      <w:r>
-        <w:rPr>
-          <w:rFonts w:hint="eastAsia"/>
-        </w:rPr>
-        <w:t>Lesson72 A car called Bluebird “蓝鸟”汽车</w:t>
-      </w:r>
-    </w:p>
-    <w:p>
-      <w:r>
-        <w:t>The great racing driver, Sir Malcolm Campbell, was the first man to drive at over 300 miles per hour. He set up a new world record in September 1935 at Bonneville Salt Flats, Utah. Bluebird, the car he was driving, had been specially built for him. It was over 30 feet in length and had a 2500 horse-power engine. Although Campbell reached a speed of over 304 miles per hour, he had great difficulty in controlling the car because a tyre burst during the first run. After his attempt, Campbell was disappointed to learn that his average speed had been 299 miles per hour. However, a few days later, he was told that a mistake had been made. His average speed had been 301 miles per hour. Since that time, racing drivers have reached speeds of over 400 miles an hour. Following  his father's footsteps many years later, Sir Malcolm's son, Donald, also set up a world record. Like his father, he was driving a car called Bluebird.</w:t>
-      </w:r>
-    </w:p>
-    <w:p>
-      <w:r>
-        <w:t xml:space="preserve"> </w:t>
-      </w:r>
-    </w:p>
-    <w:p>
-      <w:pPr>
-        <w:rPr>
-          <w:rFonts w:hint="eastAsia"/>
-        </w:rPr>
-      </w:pPr>
-      <w:r>
-        <w:rPr>
-          <w:rFonts w:hint="eastAsia"/>
-        </w:rPr>
-        <w:t xml:space="preserve">    杰出的赛车选手马尔科姆.坎贝尔爵士是第一个以每小时超过300英里的速度驾车的人。他于1935年9月在犹他州的邦纳维尔盐滩创造了一项新的世界纪录。他驾驶的“蓝鸟”牌汽车是专门为他制造的。它的车身长30英尺，有一个2,500 马力的发动机。尽管坎贝尔达到了每小时超过304英里的速度，但他很难把汽车控制住，因为在开始的行程中爆了一只轮胎。比赛结束后，坎贝尔非常失望地得知他的平均时速是299英里。然而，几天之后，有人告诉他说弄错了。他的平均时速实际是301英里。从那时以来，赛车选手已达到每小时600英里的速度。很多年之后，马尔科姆爵士的儿子唐纳德踏着父亲的足迹，也创造了一项世界纪录。同他父亲一样，他也驾驶着一辆名叫“蓝鸟”的汽车。</w:t>
-      </w:r>
-    </w:p>
-    <w:p>
-      <w:r>
-        <w:t xml:space="preserve">   </w:t>
-      </w:r>
-    </w:p>
-    <w:p>
-      <w:pPr>
-        <w:rPr>
-          <w:rFonts w:hint="eastAsia"/>
-        </w:rPr>
-      </w:pPr>
-      <w:r>
-        <w:rPr>
-          <w:rFonts w:hint="eastAsia"/>
-        </w:rPr>
-        <w:t>Lesson73 The record-holder 纪录保持者</w:t>
-      </w:r>
-    </w:p>
-    <w:p>
-      <w:r>
-        <w:t>Little boys who play truant from school are unimaginative. A quiet day's fishing, or eight hours in a cinema seeing the same film over and over again, is usually as far as they get. They have all been put to shame by a boy who, while playing truant, travelled 1600 miles. He hitch- hiked to Dover and, towards evening, went into a boat to find somewhere to sleep. When he woke up next morning, he discovered that the boat had, in the meantime, travelled to Calais. No one noticed the boy as he crept off. From there, he hitch-hiked to Paris in a lorry. The driver gave him a few biscuits and a cup of coffee and left him just outside the city. The next car the boy stopped did not take him into the centre of Paris as he hoped it would, but to Perpignan on the French-Spanish border. There he was picked up by a policeman and sent back to England by the local authorities. He has surely set up a record for the thousands of boys who dream of evading school.</w:t>
-      </w:r>
-    </w:p>
-    <w:p>
-      <w:pPr>
-        <w:rPr>
-          <w:rFonts w:hint="eastAsia"/>
-        </w:rPr>
-      </w:pPr>
-      <w:r>
-        <w:rPr>
-          <w:rFonts w:hint="eastAsia"/>
-        </w:rPr>
-        <w:t xml:space="preserve"> 逃学的孩子们都缺乏想像力。他们通常能够做到的，至多也就是安静地钓上一天鱼，或在电影院里坐上8个小时，一遍遍地看同一部电影。而有那么一个小男孩，他在逃学期间旅行了1,600英里，从而使上述所有逃学的孩子们都相形见绌了。他搭便车到了多佛，天快黑时钻进了一条船，想找个地方睡觉。第二天早上他醒来时，发现船在这段时间已经到了加。当男孩从船里爬出来时，谁也没有发现他。从那里他又搭上卡车到了巴黎。司机给了他几块饼干和一杯咖啡，就把他丢在了城外。男孩截住的下一辆车，没有像他希望的那样把他带到巴黎市中心，而是把他带到了法国和西班牙边界上的佩皮尼昂。他在那儿被一个警察抓住了，之后被当局送回了英国。他无疑为成千上万梦想逃避上学的孩子们创造了一项纪录。</w:t>
-      </w:r>
-    </w:p>
-    <w:p>
-      <w:r>
-        <w:t xml:space="preserve">   </w:t>
-      </w:r>
-    </w:p>
-    <w:p>
-      <w:pPr>
-        <w:rPr>
-          <w:rFonts w:hint="eastAsia"/>
-        </w:rPr>
-      </w:pPr>
-      <w:r>
-        <w:rPr>
-          <w:rFonts w:hint="eastAsia"/>
-        </w:rPr>
-        <w:t>Lesson74 Out of the limelight 舞台之外</w:t>
-      </w:r>
-    </w:p>
-    <w:p>
-      <w:r>
-        <w:t>An ancient bus stopped by a dry river bed and a party of famous actors and actresses got off. Dressed in dark glasses and old clothes, they had taken special precautions so that no one should recognize them. But as they soon discovered, disguises can sometimes be too perfect.</w:t>
-      </w:r>
-    </w:p>
-    <w:p>
-      <w:r>
-        <w:t xml:space="preserve"> 'This is a wonderful place for a picnic,' said Gloria Gleam.</w:t>
-      </w:r>
-    </w:p>
-    <w:p>
-      <w:r>
-        <w:t>' It couldn't be better, Gloria,' Brinksley Meers agreed. 'No newspaper men, no film fans! Why don't we come more often ?'</w:t>
-      </w:r>
-    </w:p>
-    <w:p>
-      <w:r>
-        <w:t>Meanwhile, two other actors, Rockwall Slinger and Merlin Greeves, had carried two large food baskets to a shady spot under some trees. When they had all made themselves comfortable, a stranger appeared. He looked very angry.</w:t>
-      </w:r>
-    </w:p>
-    <w:p>
-      <w:r>
-        <w:t>'Now you gut out of here, all of you!' he shouted: ' I'm sheriff here. Do you see that notice ? It says" No Camping"-in case you can't read !'</w:t>
-      </w:r>
-    </w:p>
-    <w:p>
-      <w:r>
-        <w:t>' Look, sheriff, 'said Rockwall,' don't be too hard on us. I'm Rockwall Slinger and this is Merlin Greeves.'</w:t>
-      </w:r>
-    </w:p>
-    <w:p>
-      <w:r>
-        <w:t>' Oh, is it ?' said the sheriff with a sneer. 'Well, I'm Brinksley Meers, and my other name is Gloria Gleam. Now you get out of here fast !'</w:t>
-      </w:r>
-    </w:p>
-    <w:p>
-      <w:pPr>
-        <w:rPr>
-          <w:rFonts w:hint="eastAsia"/>
-        </w:rPr>
-      </w:pPr>
-      <w:r>
-        <w:rPr>
-          <w:rFonts w:hint="eastAsia"/>
-        </w:rPr>
-        <w:t xml:space="preserve"> 一辆古旧的汽车停在一条干涸的河床边，一群著名男女演员下了车。他们戴着墨镜，穿着旧衣裳，特别小心以防别人认出他们。但他们很快就发觉，化装的效果有时过分完美了。</w:t>
-      </w:r>
-    </w:p>
-    <w:p>
-      <w:pPr>
-        <w:rPr>
-          <w:rFonts w:hint="eastAsia"/>
-        </w:rPr>
-      </w:pPr>
-      <w:r>
-        <w:rPr>
-          <w:rFonts w:hint="eastAsia"/>
-        </w:rPr>
-        <w:t xml:space="preserve">    “在这个地方野餐简直太妙了，”格格利亚.格利姆说。</w:t>
-      </w:r>
-    </w:p>
-    <w:p>
-      <w:pPr>
-        <w:rPr>
-          <w:rFonts w:hint="eastAsia"/>
-        </w:rPr>
-      </w:pPr>
-      <w:r>
-        <w:rPr>
-          <w:rFonts w:hint="eastAsia"/>
-        </w:rPr>
-        <w:t>　　“是再好不过的了，格格利亚。”布林克斯利.米尔斯表示同意，“没有记者，没有影迷！我们为什么不经常来这里呢？”</w:t>
-      </w:r>
-    </w:p>
-    <w:p>
-      <w:pPr>
-        <w:rPr>
-          <w:rFonts w:hint="eastAsia"/>
-        </w:rPr>
-      </w:pPr>
-      <w:r>
-        <w:rPr>
-          <w:rFonts w:hint="eastAsia"/>
-        </w:rPr>
-        <w:t>　　“此时，另外两位演员，罗克沃尔.斯林格和默林.格里夫斯，已经把两个大食品篮子提到了一片树荫下。当他们都已安排舒适时，一个陌生人出现了。他看上去非常气愤。“你们都从这里走开，全都走开！”他大叫着，“我是这里的司法长官。你们看到那个布告牌了吗？上面写着‘禁止野营’－－除非你们不识字！”</w:t>
-      </w:r>
-    </w:p>
-    <w:p>
-      <w:pPr>
-        <w:rPr>
-          <w:rFonts w:hint="eastAsia"/>
-        </w:rPr>
-      </w:pPr>
-      <w:r>
-        <w:rPr>
-          <w:rFonts w:hint="eastAsia"/>
-        </w:rPr>
-        <w:t>　　“好了，好了，司法官，”罗克沃尔说，“别使我们难堪。我是罗克沃尔.斯林格，这位是默林.格里夫斯。”</w:t>
-      </w:r>
-    </w:p>
-    <w:p>
-      <w:pPr>
-        <w:rPr>
-          <w:rFonts w:hint="eastAsia"/>
-        </w:rPr>
-      </w:pPr>
-      <w:r>
-        <w:rPr>
-          <w:rFonts w:hint="eastAsia"/>
-        </w:rPr>
-        <w:t>　　“噢，是吗？”那位司法长官冷笑一声说道，“好，我就是布林克斯利.米尔斯。我还有一个名字叫格格利亚.格利姆。现在你们赶快滚吧！”</w:t>
-      </w:r>
-    </w:p>
-    <w:p>
-      <w:r>
-        <w:t xml:space="preserve">     </w:t>
-      </w:r>
-    </w:p>
-    <w:p>
-      <w:pPr>
-        <w:rPr>
-          <w:rFonts w:hint="eastAsia"/>
-        </w:rPr>
-      </w:pPr>
-      <w:r>
-        <w:rPr>
-          <w:rFonts w:hint="eastAsia"/>
-        </w:rPr>
-        <w:t>lesson75  SOS 呼救信号</w:t>
-      </w:r>
-    </w:p>
-    <w:p>
-      <w:r>
-        <w:t>When a light passenger plane flew off course some time ago, it crashed in the mountains and its pilot was killed. The only passengers, a young woman and her two baby daughters, were unhurt. It was the middle of winter. Snow  lay thick on the ground. The woman knew that the nearest village was miles away. When it grew dark. she turned a suitcase into a bed and put the children inside it, covering them with all the clothes she could find. During the night, it got terribly cold. The woman kept as near as she could to the children and even tried to get into the case herself, but it was too small. Early ,next morning she heard planes passing overhead and wondered how she could send a signal. Then she had an idea. She stamped out the letters' SOS' in the snow. Fortunately, a pilot saw the signal and sent a message by radio to the nearest town. It was not long before a helicopter arrived on the scene to rescue the survivors of the plane crash.</w:t>
-      </w:r>
-    </w:p>
-    <w:p>
-      <w:pPr>
-        <w:rPr>
-          <w:rFonts w:hint="eastAsia"/>
-        </w:rPr>
-      </w:pPr>
-      <w:r>
-        <w:rPr>
-          <w:rFonts w:hint="eastAsia"/>
-        </w:rPr>
-        <w:t xml:space="preserve"> 不久前，一架轻型客机偏离了航线，在山区坠毁，飞行员丧生。机上仅有的乘客，一位年轻的妇女和她的两个女婴却平安无事。此时正值隆冬季节，地上积着厚厚的雪。这位妇女知道，即使最近的村庄也有数英里远。天黑下来的时候，她把提箱当作小床，把两个孩子放了进去，又把所有能找到的衣服都盖在了孩子们身上。夜里，天冷得厉害。这位妇女尽可能地靠近孩子，甚至自己也想钻进箱子里去，只是箱子太小了。第二天一大早，她听到头顶上有飞机飞过，但不知道怎样才能发个信号。后来她有了一个主意。她在雪地上踩出了“SOS”这3个字母。幸运得很，一位飞行员看到这个信号，用无线电给最近的城镇发了报。不久，一架直升飞机飞抵飞机失事现场，来搭救这几个幸存者。</w:t>
-      </w:r>
-    </w:p>
-    <w:p>
-      <w:r>
-        <w:t xml:space="preserve">   </w:t>
-      </w:r>
-    </w:p>
-    <w:p>
-      <w:pPr>
-        <w:rPr>
-          <w:rFonts w:hint="eastAsia"/>
-        </w:rPr>
-      </w:pPr>
-      <w:r>
-        <w:rPr>
-          <w:rFonts w:hint="eastAsia"/>
-        </w:rPr>
-        <w:t>Lesson76 April Fools Day 愚人节</w:t>
-      </w:r>
-    </w:p>
-    <w:p>
-      <w:r>
-        <w:t>'To end our special news bulletin,' said the voice of the television announcer,' we are taking you to the macaroni fields of Calabria. Macaroni has been grown in this area for over six hundred years. Two of the leading growers, Giuseppe Moldova and Ricardo Brabante, tell me that they have been expecting a splendid crop this year and harvesting has begun earlier than usual. Here you can see two workers who, between them, have just finished cutting three cart-loads of golden brown</w:t>
-      </w:r>
-    </w:p>
-    <w:p>
-      <w:r>
-        <w:t>macaroni stalks. The whole village has been working day and night gathering and threshing this year's crop before the September rains. On the right, you can see Mrs Brabante herself. She has been helping her husband for thirty years now. Mrs Brabante is talking to the manager of the local  factory where the crop is processed. This last scene shows you what will happen at the end of the harvest : the famous Calabrian macaroni-eating competition ! Signor Fratelli, the present champion, has won it every year since 1961. And that ends our special bulletin for today, Thursday, April 1st. We are now returning you to the studio.'</w:t>
-      </w:r>
-    </w:p>
-    <w:p>
-      <w:pPr>
-        <w:rPr>
-          <w:rFonts w:hint="eastAsia"/>
-        </w:rPr>
-      </w:pPr>
-      <w:r>
-        <w:rPr>
-          <w:rFonts w:hint="eastAsia"/>
-        </w:rPr>
-        <w:t xml:space="preserve"> “作为我们专题新闻节目的结尾，”电视广播员说，“我们现在到克拉布利亚的通心粉田里。通心粉在这个地区已经种植了600多年了。两个主要种植者，朱塞皮.莫尔道瓦和里卡多.布拉班特告诉我，他们一直期待着今年获得一个大丰收，收割工作比往年开始要早些。这里您可以看到两个工人，他们协力割下了3车金黄色的通心粉秸。全村的人都日夜奋战，要赶在9月的雨季之前把今年的庄稼收获上来，打完场。在屏幕的右侧，您可以看到布拉班特太太本人，她已经帮了她的丈夫30年了。布拉班特太太现在正和负责通心粉加工的当地加工厂的经理交谈。这最后一个镜头向您展示了收获之后将发生的事情：著名的克拉布利亚人吃通心粉大赛！目前的冠军弗拉特里先生，自1991年以来，年年获胜。今天 -- 4月1日，星期四--的专题新闻节目到此结束。现在我们回到电视演播室。”</w:t>
-      </w:r>
-    </w:p>
-    <w:p>
-      <w:r>
-        <w:t xml:space="preserve">   </w:t>
-      </w:r>
-    </w:p>
-    <w:p>
-      <w:pPr>
-        <w:rPr>
-          <w:rFonts w:hint="eastAsia"/>
-        </w:rPr>
-      </w:pPr>
-      <w:r>
-        <w:rPr>
-          <w:rFonts w:hint="eastAsia"/>
-        </w:rPr>
-        <w:t>Lesson77 A successful operation 一例成功的手术</w:t>
-      </w:r>
-    </w:p>
-    <w:p>
-      <w:r>
-        <w:t xml:space="preserve">The mummy of an Egyptian woman who died in 800 B.C. has just had an operation. The mummy is that of Shepenmut who was once a singer in the Temple of Thebes. As there were strange marks on the X-ray plates taken of the mummy, doctors have been trying to find out whether the woman died of a rare disease. </w:t>
+      <w:r>
+        <w:t xml:space="preserve">ase. </w:t>
       </w:r>
       <w:commentRangeStart w:id="5"/>
       <w:r>
@@ -5141,12 +5138,12 @@
 
 <file path=word/commentsExtended.xml><?xml version="1.0" encoding="utf-8"?>
 <w15:commentsEx xmlns:wpc="http://schemas.microsoft.com/office/word/2010/wordprocessingCanvas" xmlns:mc="http://schemas.openxmlformats.org/markup-compatibility/2006" xmlns:o="urn:schemas-microsoft-com:office:office" xmlns:r="http://schemas.openxmlformats.org/officeDocument/2006/relationships" xmlns:m="http://schemas.openxmlformats.org/officeDocument/2006/math" xmlns:v="urn:schemas-microsoft-com:vml" xmlns:wp14="http://schemas.microsoft.com/office/word/2010/wordprocessingDrawing" xmlns:wp="http://schemas.openxmlformats.org/drawingml/2006/wordprocessingDrawing" xmlns:w="http://schemas.openxmlformats.org/wordprocessingml/2006/main" xmlns:w14="http://schemas.microsoft.com/office/word/2010/wordml" xmlns:w15="http://schemas.microsoft.com/office/word/2012/wordml" xmlns:w10="urn:schemas-microsoft-com:office:word" xmlns:wpg="http://schemas.microsoft.com/office/word/2010/wordprocessingGroup" xmlns:wpi="http://schemas.microsoft.com/office/word/2010/wordprocessingInk" xmlns:wne="http://schemas.microsoft.com/office/word/2006/wordml" xmlns:wps="http://schemas.microsoft.com/office/word/2010/wordprocessingShape" xmlns:wpsCustomData="http://www.wps.cn/officeDocument/2013/wpsCustomData" mc:Ignorable="w14 w15 wp14">
-  <w15:commentEx w15:paraId="757DE7CC" w15:done="0"/>
-  <w15:commentEx w15:paraId="3BB5D001" w15:done="0"/>
-  <w15:commentEx w15:paraId="D7D2F827" w15:done="0"/>
-  <w15:commentEx w15:paraId="F1BB8044" w15:done="0"/>
-  <w15:commentEx w15:paraId="7EDC70EF" w15:done="0"/>
-  <w15:commentEx w15:paraId="6F6D7881" w15:done="0"/>
+  <w15:commentEx w15:paraId="79EF54E3" w15:done="0"/>
+  <w15:commentEx w15:paraId="E7F8943E" w15:done="0"/>
+  <w15:commentEx w15:paraId="77B3FE86" w15:done="0"/>
+  <w15:commentEx w15:paraId="7FFB445A" w15:done="0"/>
+  <w15:commentEx w15:paraId="7FC95764" w15:done="0"/>
+  <w15:commentEx w15:paraId="BB7FC252" w15:done="0"/>
 </w15:commentsEx>
 </file>
 
